--- a/Help_Files/Manual v2.19.0.docx
+++ b/Help_Files/Manual v2.19.0.docx
@@ -848,12 +848,25 @@
           <w:bCs/>
         </w:rPr>
         <w:tab/>
-        <w:t>3.4  Saving a</w:t>
-      </w:r>
+      </w:r>
+      <w:proofErr w:type="gramStart"/>
       <w:r>
         <w:rPr>
           <w:bCs/>
         </w:rPr>
+        <w:t>3.4  Saving</w:t>
+      </w:r>
+      <w:proofErr w:type="gramEnd"/>
+      <w:r>
+        <w:rPr>
+          <w:bCs/>
+        </w:rPr>
+        <w:t xml:space="preserve"> a</w:t>
+      </w:r>
+      <w:r>
+        <w:rPr>
+          <w:bCs/>
+        </w:rPr>
         <w:t>nd loading railway files</w:t>
       </w:r>
       <w:r>
@@ -896,7 +909,13 @@
         <w:rPr>
           <w:bCs/>
         </w:rPr>
-        <w:t>15</w:t>
+        <w:t>1</w:t>
+      </w:r>
+      <w:r>
+        <w:rPr>
+          <w:bCs/>
+        </w:rPr>
+        <w:t>6</w:t>
       </w:r>
     </w:p>
     <w:p>
@@ -910,7 +929,20 @@
           <w:bCs/>
         </w:rPr>
         <w:tab/>
-        <w:t>3.5  Selecting, cutting</w:t>
+      </w:r>
+      <w:proofErr w:type="gramStart"/>
+      <w:r>
+        <w:rPr>
+          <w:bCs/>
+        </w:rPr>
+        <w:t>3.5  Selecting</w:t>
+      </w:r>
+      <w:proofErr w:type="gramEnd"/>
+      <w:r>
+        <w:rPr>
+          <w:bCs/>
+        </w:rPr>
+        <w:t>, cutting</w:t>
       </w:r>
       <w:r>
         <w:rPr>
@@ -1526,19 +1558,17 @@
     <w:p>
       <w:r>
         <w:tab/>
-        <w:t>5.4  Timetable validation</w:t>
-      </w:r>
-      <w:r>
-        <w:tab/>
-      </w:r>
-      <w:r>
-        <w:tab/>
-      </w:r>
-      <w:r>
-        <w:tab/>
-      </w:r>
-      <w:r>
-        <w:tab/>
+      </w:r>
+      <w:proofErr w:type="gramStart"/>
+      <w:r>
+        <w:t>5.4  Timetable</w:t>
+      </w:r>
+      <w:proofErr w:type="gramEnd"/>
+      <w:r>
+        <w:t xml:space="preserve"> validation</w:t>
+      </w:r>
+      <w:r>
+        <w:t xml:space="preserve"> &amp; restrictions on timetabling</w:t>
       </w:r>
       <w:r>
         <w:tab/>
@@ -1566,6 +1596,7 @@
         </w:rPr>
         <w:tab/>
       </w:r>
+      <w:proofErr w:type="gramStart"/>
       <w:r>
         <w:rPr>
           <w:bCs/>
@@ -1576,13 +1607,14 @@
         <w:rPr>
           <w:bCs/>
         </w:rPr>
-        <w:t>ed and automatic warnings</w:t>
-      </w:r>
+        <w:t>ed</w:t>
+      </w:r>
+      <w:proofErr w:type="gramEnd"/>
       <w:r>
         <w:rPr>
           <w:bCs/>
         </w:rPr>
-        <w:tab/>
+        <w:t xml:space="preserve"> and automatic warnings</w:t>
       </w:r>
       <w:r>
         <w:rPr>
@@ -1612,13 +1644,19 @@
         <w:rPr>
           <w:bCs/>
         </w:rPr>
+        <w:tab/>
+      </w:r>
+      <w:r>
+        <w:rPr>
+          <w:bCs/>
+        </w:rPr>
         <w:t>3</w:t>
       </w:r>
       <w:r>
         <w:rPr>
           <w:bCs/>
         </w:rPr>
-        <w:t>2</w:t>
+        <w:t>3</w:t>
       </w:r>
     </w:p>
     <w:p>
@@ -1632,12 +1670,25 @@
           <w:bCs/>
         </w:rPr>
         <w:tab/>
-        <w:t>5.6  Showing and hi</w:t>
-      </w:r>
+      </w:r>
+      <w:proofErr w:type="gramStart"/>
       <w:r>
         <w:rPr>
           <w:bCs/>
         </w:rPr>
+        <w:t>5.6  Showing</w:t>
+      </w:r>
+      <w:proofErr w:type="gramEnd"/>
+      <w:r>
+        <w:rPr>
+          <w:bCs/>
+        </w:rPr>
+        <w:t xml:space="preserve"> and hi</w:t>
+      </w:r>
+      <w:r>
+        <w:rPr>
+          <w:bCs/>
+        </w:rPr>
         <w:t>ding the timetable editor</w:t>
       </w:r>
       <w:r>
@@ -1760,10 +1811,17 @@
     <w:p>
       <w:r>
         <w:tab/>
+      </w:r>
+      <w:proofErr w:type="gramStart"/>
+      <w:r>
         <w:t>5.8  Us</w:t>
       </w:r>
       <w:r>
-        <w:t>ing the timetable editor</w:t>
+        <w:t>ing</w:t>
+      </w:r>
+      <w:proofErr w:type="gramEnd"/>
+      <w:r>
+        <w:t xml:space="preserve"> the timetable editor</w:t>
       </w:r>
       <w:r>
         <w:tab/>
@@ -1787,16 +1845,69 @@
         <w:t>3</w:t>
       </w:r>
       <w:r>
+        <w:t>4</w:t>
+      </w:r>
+    </w:p>
+    <w:p>
+      <w:r>
+        <w:tab/>
+      </w:r>
+      <w:proofErr w:type="gramStart"/>
+      <w:r>
+        <w:t xml:space="preserve">5.9  </w:t>
+      </w:r>
+      <w:r>
+        <w:t>Non</w:t>
+      </w:r>
+      <w:proofErr w:type="gramEnd"/>
+      <w:r>
+        <w:t>-timetabled services</w:t>
+      </w:r>
+      <w:r>
+        <w:tab/>
+      </w:r>
+      <w:r>
+        <w:tab/>
+      </w:r>
+      <w:r>
+        <w:tab/>
+      </w:r>
+      <w:r>
+        <w:tab/>
+      </w:r>
+      <w:r>
+        <w:tab/>
+      </w:r>
+      <w:r>
+        <w:tab/>
+      </w:r>
+      <w:r>
+        <w:tab/>
+      </w:r>
+      <w:r>
         <w:t>3</w:t>
       </w:r>
-    </w:p>
-    <w:p>
-      <w:r>
-        <w:tab/>
-        <w:t xml:space="preserve">5.9  </w:t>
-      </w:r>
-      <w:r>
-        <w:t>Non-timetabled services</w:t>
+      <w:r>
+        <w:t>5</w:t>
+      </w:r>
+    </w:p>
+    <w:p>
+      <w:r>
+        <w:rPr>
+          <w:b/>
+        </w:rPr>
+        <w:tab/>
+      </w:r>
+      <w:proofErr w:type="gramStart"/>
+      <w:r>
+        <w:t>5.1</w:t>
+      </w:r>
+      <w:r>
+        <w:t>0  Formatted</w:t>
+      </w:r>
+      <w:proofErr w:type="gramEnd"/>
+      <w:r>
+        <w:t xml:space="preserve"> timetables</w:t>
       </w:r>
       <w:r>
         <w:tab/>
@@ -1823,113 +1934,79 @@
         <w:t>3</w:t>
       </w:r>
       <w:r>
-        <w:t>5</w:t>
-      </w:r>
-    </w:p>
-    <w:p>
-      <w:r>
-        <w:rPr>
-          <w:b/>
-        </w:rPr>
-        <w:tab/>
-      </w:r>
-      <w:r>
-        <w:t>5.1</w:t>
-      </w:r>
-      <w:r>
-        <w:t>0  Formatted timetables</w:t>
-      </w:r>
-      <w:r>
-        <w:tab/>
-      </w:r>
-      <w:r>
-        <w:tab/>
-      </w:r>
-      <w:r>
-        <w:tab/>
-      </w:r>
-      <w:r>
-        <w:tab/>
-      </w:r>
-      <w:r>
-        <w:tab/>
-      </w:r>
-      <w:r>
-        <w:tab/>
-      </w:r>
-      <w:r>
-        <w:tab/>
-      </w:r>
-      <w:r>
+        <w:t>6</w:t>
+      </w:r>
+    </w:p>
+    <w:p>
+      <w:r>
+        <w:tab/>
+      </w:r>
+      <w:proofErr w:type="gramStart"/>
+      <w:r>
+        <w:t>5.11  Important</w:t>
+      </w:r>
+      <w:proofErr w:type="gramEnd"/>
+      <w:r>
+        <w:t xml:space="preserve"> points to note</w:t>
+      </w:r>
+      <w:r>
+        <w:t xml:space="preserve"> in timetabling</w:t>
+      </w:r>
+      <w:r>
+        <w:tab/>
+      </w:r>
+      <w:r>
+        <w:tab/>
+      </w:r>
+      <w:r>
+        <w:tab/>
+      </w:r>
+      <w:r>
+        <w:tab/>
+      </w:r>
+      <w:r>
+        <w:tab/>
         <w:t>3</w:t>
       </w:r>
       <w:r>
-        <w:t>5</w:t>
-      </w:r>
-    </w:p>
-    <w:p>
-      <w:r>
-        <w:tab/>
-        <w:t>5.11  Important points to note</w:t>
-      </w:r>
-      <w:r>
-        <w:t xml:space="preserve"> in timetabling</w:t>
-      </w:r>
-      <w:r>
-        <w:tab/>
-      </w:r>
-      <w:r>
-        <w:tab/>
-      </w:r>
-      <w:r>
-        <w:tab/>
-      </w:r>
-      <w:r>
-        <w:tab/>
-      </w:r>
-      <w:r>
-        <w:tab/>
+        <w:t>6</w:t>
+      </w:r>
+    </w:p>
+    <w:p>
+      <w:r>
+        <w:tab/>
+      </w:r>
+      <w:proofErr w:type="gramStart"/>
+      <w:r>
+        <w:t>5.12  Timetable</w:t>
+      </w:r>
+      <w:proofErr w:type="gramEnd"/>
+      <w:r>
+        <w:t xml:space="preserve"> conflict analysis</w:t>
+      </w:r>
+      <w:r>
+        <w:tab/>
+      </w:r>
+      <w:r>
+        <w:tab/>
+      </w:r>
+      <w:r>
+        <w:tab/>
+      </w:r>
+      <w:r>
+        <w:tab/>
+      </w:r>
+      <w:r>
+        <w:tab/>
+      </w:r>
+      <w:r>
+        <w:tab/>
+      </w:r>
+      <w:r>
         <w:t>3</w:t>
       </w:r>
       <w:r>
-        <w:t>6</w:t>
-      </w:r>
-    </w:p>
-    <w:p>
-      <w:r>
-        <w:tab/>
-      </w:r>
-      <w:proofErr w:type="gramStart"/>
-      <w:r>
-        <w:t>5.12  Timetable</w:t>
-      </w:r>
-      <w:proofErr w:type="gramEnd"/>
-      <w:r>
-        <w:t xml:space="preserve"> conflict analysis</w:t>
-      </w:r>
-      <w:r>
-        <w:tab/>
-      </w:r>
-      <w:r>
-        <w:tab/>
-      </w:r>
-      <w:r>
-        <w:tab/>
-      </w:r>
-      <w:r>
-        <w:tab/>
-      </w:r>
-      <w:r>
-        <w:tab/>
-      </w:r>
-      <w:r>
-        <w:tab/>
-      </w:r>
-      <w:r>
-        <w:t>3</w:t>
-      </w:r>
-      <w:r>
-        <w:t>6</w:t>
+        <w:t>7</w:t>
       </w:r>
     </w:p>
     <w:p>
@@ -1941,47 +2018,62 @@
       </w:pPr>
     </w:p>
     <w:p>
+      <w:proofErr w:type="gramStart"/>
       <w:r>
         <w:t>6</w:t>
       </w:r>
       <w:r>
-        <w:t xml:space="preserve">  Operating a railway</w:t>
-      </w:r>
-      <w:r>
-        <w:tab/>
-      </w:r>
-      <w:r>
-        <w:tab/>
-      </w:r>
-      <w:r>
-        <w:tab/>
-      </w:r>
-      <w:r>
-        <w:tab/>
-      </w:r>
-      <w:r>
-        <w:tab/>
-      </w:r>
-      <w:r>
-        <w:tab/>
-      </w:r>
-      <w:r>
-        <w:tab/>
-      </w:r>
-      <w:r>
-        <w:tab/>
-      </w:r>
-      <w:r>
-        <w:tab/>
-      </w:r>
-      <w:r>
-        <w:t>40</w:t>
-      </w:r>
-    </w:p>
-    <w:p>
-      <w:r>
-        <w:tab/>
-        <w:t>6.1  Route setting and cancell</w:t>
+        <w:t xml:space="preserve">  Operating</w:t>
+      </w:r>
+      <w:proofErr w:type="gramEnd"/>
+      <w:r>
+        <w:t xml:space="preserve"> a railway</w:t>
+      </w:r>
+      <w:r>
+        <w:tab/>
+      </w:r>
+      <w:r>
+        <w:tab/>
+      </w:r>
+      <w:r>
+        <w:tab/>
+      </w:r>
+      <w:r>
+        <w:tab/>
+      </w:r>
+      <w:r>
+        <w:tab/>
+      </w:r>
+      <w:r>
+        <w:tab/>
+      </w:r>
+      <w:r>
+        <w:tab/>
+      </w:r>
+      <w:r>
+        <w:tab/>
+      </w:r>
+      <w:r>
+        <w:tab/>
+      </w:r>
+      <w:r>
+        <w:t>4</w:t>
+      </w:r>
+      <w:r>
+        <w:t>1</w:t>
+      </w:r>
+    </w:p>
+    <w:p>
+      <w:r>
+        <w:tab/>
+      </w:r>
+      <w:proofErr w:type="gramStart"/>
+      <w:r>
+        <w:t>6.1  Route</w:t>
+      </w:r>
+      <w:proofErr w:type="gramEnd"/>
+      <w:r>
+        <w:t xml:space="preserve"> setting and cancell</w:t>
       </w:r>
       <w:r>
         <w:t>ing</w:t>
@@ -2005,13 +2097,20 @@
         <w:tab/>
       </w:r>
       <w:r>
-        <w:t>41</w:t>
-      </w:r>
-    </w:p>
-    <w:p>
-      <w:r>
-        <w:tab/>
-        <w:t>6.2  Approach locking</w:t>
+        <w:t>42</w:t>
+      </w:r>
+    </w:p>
+    <w:p>
+      <w:r>
+        <w:tab/>
+      </w:r>
+      <w:proofErr w:type="gramStart"/>
+      <w:r>
+        <w:t>6.2  Approach</w:t>
+      </w:r>
+      <w:proofErr w:type="gramEnd"/>
+      <w:r>
+        <w:t xml:space="preserve"> locking</w:t>
       </w:r>
       <w:r>
         <w:tab/>
@@ -2041,16 +2140,23 @@
         <w:t>4</w:t>
       </w:r>
       <w:r>
-        <w:t>3</w:t>
-      </w:r>
-    </w:p>
-    <w:p>
-      <w:r>
-        <w:tab/>
+        <w:t>4</w:t>
+      </w:r>
+    </w:p>
+    <w:p>
+      <w:r>
+        <w:tab/>
+      </w:r>
+      <w:proofErr w:type="gramStart"/>
+      <w:r>
         <w:t>6.3  Se</w:t>
       </w:r>
       <w:r>
-        <w:t>ssion saving and loading</w:t>
+        <w:t>ssion</w:t>
+      </w:r>
+      <w:proofErr w:type="gramEnd"/>
+      <w:r>
+        <w:t xml:space="preserve"> saving and loading</w:t>
       </w:r>
       <w:r>
         <w:tab/>
@@ -2074,49 +2180,23 @@
         <w:t>4</w:t>
       </w:r>
       <w:r>
-        <w:t>3</w:t>
-      </w:r>
-    </w:p>
-    <w:p>
-      <w:r>
-        <w:tab/>
-        <w:t>6.4  Running trains</w:t>
-      </w:r>
-      <w:r>
-        <w:tab/>
-      </w:r>
-      <w:r>
-        <w:tab/>
-      </w:r>
-      <w:r>
-        <w:tab/>
-      </w:r>
-      <w:r>
-        <w:tab/>
-      </w:r>
-      <w:r>
-        <w:tab/>
-      </w:r>
-      <w:r>
-        <w:tab/>
-      </w:r>
-      <w:r>
-        <w:tab/>
-      </w:r>
-      <w:r>
-        <w:tab/>
-      </w:r>
-      <w:r>
         <w:t>4</w:t>
       </w:r>
-      <w:r>
-        <w:t>3</w:t>
-      </w:r>
-    </w:p>
-    <w:p>
-      <w:r>
-        <w:tab/>
-        <w:t>6.5  Train performance</w:t>
+    </w:p>
+    <w:p>
+      <w:r>
+        <w:tab/>
+      </w:r>
+      <w:proofErr w:type="gramStart"/>
+      <w:r>
+        <w:t>6.4  Running</w:t>
+      </w:r>
+      <w:proofErr w:type="gramEnd"/>
+      <w:r>
+        <w:t xml:space="preserve"> trains</w:t>
+      </w:r>
+      <w:r>
+        <w:tab/>
       </w:r>
       <w:r>
         <w:tab/>
@@ -2143,403 +2223,479 @@
         <w:t>4</w:t>
       </w:r>
       <w:r>
+        <w:t>4</w:t>
+      </w:r>
+    </w:p>
+    <w:p>
+      <w:r>
+        <w:tab/>
+      </w:r>
+      <w:proofErr w:type="gramStart"/>
+      <w:r>
+        <w:t>6.5  Train</w:t>
+      </w:r>
+      <w:proofErr w:type="gramEnd"/>
+      <w:r>
+        <w:t xml:space="preserve"> performance</w:t>
+      </w:r>
+      <w:r>
+        <w:tab/>
+      </w:r>
+      <w:r>
+        <w:tab/>
+      </w:r>
+      <w:r>
+        <w:tab/>
+      </w:r>
+      <w:r>
+        <w:tab/>
+      </w:r>
+      <w:r>
+        <w:tab/>
+      </w:r>
+      <w:r>
+        <w:tab/>
+      </w:r>
+      <w:r>
+        <w:tab/>
+      </w:r>
+      <w:r>
+        <w:t>4</w:t>
+      </w:r>
+      <w:r>
+        <w:t>6</w:t>
+      </w:r>
+    </w:p>
+    <w:p>
+      <w:r>
+        <w:tab/>
+      </w:r>
+      <w:proofErr w:type="gramStart"/>
+      <w:r>
+        <w:t>6.6  Calling</w:t>
+      </w:r>
+      <w:proofErr w:type="gramEnd"/>
+      <w:r>
+        <w:t>-on</w:t>
+      </w:r>
+      <w:r>
+        <w:tab/>
+      </w:r>
+      <w:r>
+        <w:tab/>
+      </w:r>
+      <w:r>
+        <w:tab/>
+      </w:r>
+      <w:r>
+        <w:tab/>
+      </w:r>
+      <w:r>
+        <w:tab/>
+      </w:r>
+      <w:r>
+        <w:tab/>
+      </w:r>
+      <w:r>
+        <w:tab/>
+      </w:r>
+      <w:r>
+        <w:tab/>
+      </w:r>
+      <w:r>
+        <w:t>4</w:t>
+      </w:r>
+      <w:r>
+        <w:t>7</w:t>
+      </w:r>
+    </w:p>
+    <w:p>
+      <w:r>
+        <w:tab/>
+      </w:r>
+      <w:proofErr w:type="gramStart"/>
+      <w:r>
+        <w:t>6.7  Performance</w:t>
+      </w:r>
+      <w:proofErr w:type="gramEnd"/>
+      <w:r>
+        <w:t xml:space="preserve"> logs</w:t>
+      </w:r>
+      <w:r>
+        <w:tab/>
+      </w:r>
+      <w:r>
+        <w:tab/>
+      </w:r>
+      <w:r>
+        <w:tab/>
+      </w:r>
+      <w:r>
+        <w:tab/>
+      </w:r>
+      <w:r>
+        <w:tab/>
+      </w:r>
+      <w:r>
+        <w:tab/>
+      </w:r>
+      <w:r>
+        <w:tab/>
+      </w:r>
+      <w:r>
+        <w:tab/>
+      </w:r>
+      <w:r>
+        <w:t>4</w:t>
+      </w:r>
+      <w:r>
+        <w:t>8</w:t>
+      </w:r>
+    </w:p>
+    <w:p>
+      <w:r>
+        <w:tab/>
+      </w:r>
+      <w:proofErr w:type="gramStart"/>
+      <w:r>
+        <w:t>6.8  Signaller</w:t>
+      </w:r>
+      <w:proofErr w:type="gramEnd"/>
+      <w:r>
+        <w:t xml:space="preserve"> control</w:t>
+      </w:r>
+      <w:r>
+        <w:tab/>
+      </w:r>
+      <w:r>
+        <w:tab/>
+      </w:r>
+      <w:r>
+        <w:tab/>
+      </w:r>
+      <w:r>
+        <w:tab/>
+      </w:r>
+      <w:r>
+        <w:tab/>
+      </w:r>
+      <w:r>
+        <w:tab/>
+      </w:r>
+      <w:r>
+        <w:tab/>
+      </w:r>
+      <w:r>
+        <w:tab/>
+      </w:r>
+      <w:r>
+        <w:t>4</w:t>
+      </w:r>
+      <w:r>
+        <w:t>8</w:t>
+      </w:r>
+    </w:p>
+    <w:p>
+      <w:r>
+        <w:lastRenderedPageBreak/>
+        <w:tab/>
+      </w:r>
+      <w:proofErr w:type="gramStart"/>
+      <w:r>
+        <w:t>6.9  Adjusting</w:t>
+      </w:r>
+      <w:proofErr w:type="gramEnd"/>
+      <w:r>
+        <w:t xml:space="preserve"> the timetable clock</w:t>
+      </w:r>
+      <w:r>
+        <w:tab/>
+      </w:r>
+      <w:r>
+        <w:tab/>
+      </w:r>
+      <w:r>
+        <w:tab/>
+      </w:r>
+      <w:r>
+        <w:tab/>
+      </w:r>
+      <w:r>
+        <w:tab/>
+      </w:r>
+      <w:r>
+        <w:tab/>
+      </w:r>
+      <w:r>
+        <w:t>4</w:t>
+      </w:r>
+      <w:r>
+        <w:t>9</w:t>
+      </w:r>
+    </w:p>
+    <w:p>
+      <w:r>
+        <w:tab/>
+      </w:r>
+      <w:proofErr w:type="gramStart"/>
+      <w:r>
+        <w:t>6.10  Actions</w:t>
+      </w:r>
+      <w:proofErr w:type="gramEnd"/>
+      <w:r>
+        <w:t xml:space="preserve"> d</w:t>
+      </w:r>
+      <w:r>
+        <w:t>ue</w:t>
+      </w:r>
+      <w:r>
+        <w:tab/>
+      </w:r>
+      <w:r>
+        <w:tab/>
+      </w:r>
+      <w:r>
+        <w:tab/>
+      </w:r>
+      <w:r>
+        <w:tab/>
+      </w:r>
+      <w:r>
+        <w:tab/>
+      </w:r>
+      <w:r>
+        <w:tab/>
+      </w:r>
+      <w:r>
+        <w:tab/>
+      </w:r>
+      <w:r>
+        <w:tab/>
+      </w:r>
+      <w:r>
+        <w:t>50</w:t>
+      </w:r>
+    </w:p>
+    <w:p>
+      <w:r>
+        <w:tab/>
+      </w:r>
+      <w:proofErr w:type="gramStart"/>
+      <w:r>
+        <w:t xml:space="preserve">6.11 </w:t>
+      </w:r>
+      <w:r>
+        <w:t xml:space="preserve"> </w:t>
+      </w:r>
+      <w:r>
+        <w:t>Train</w:t>
+      </w:r>
+      <w:proofErr w:type="gramEnd"/>
+      <w:r>
+        <w:t xml:space="preserve"> failures</w:t>
+      </w:r>
+      <w:r>
+        <w:tab/>
+      </w:r>
+      <w:r>
+        <w:tab/>
+      </w:r>
+      <w:r>
+        <w:tab/>
+      </w:r>
+      <w:r>
+        <w:tab/>
+      </w:r>
+      <w:r>
+        <w:tab/>
+      </w:r>
+      <w:r>
+        <w:tab/>
+      </w:r>
+      <w:r>
+        <w:tab/>
+      </w:r>
+      <w:r>
+        <w:tab/>
+      </w:r>
+      <w:r>
         <w:t>5</w:t>
       </w:r>
-    </w:p>
-    <w:p>
-      <w:r>
-        <w:tab/>
-        <w:t>6.6  Calling-on</w:t>
-      </w:r>
-      <w:r>
-        <w:tab/>
-      </w:r>
-      <w:r>
-        <w:tab/>
-      </w:r>
-      <w:r>
-        <w:tab/>
-      </w:r>
-      <w:r>
-        <w:tab/>
-      </w:r>
-      <w:r>
-        <w:tab/>
-      </w:r>
-      <w:r>
-        <w:tab/>
-      </w:r>
-      <w:r>
-        <w:tab/>
-      </w:r>
-      <w:r>
-        <w:tab/>
-      </w:r>
-      <w:r>
-        <w:t>4</w:t>
+      <w:r>
+        <w:t>1</w:t>
+      </w:r>
+    </w:p>
+    <w:p>
+      <w:r>
+        <w:tab/>
+      </w:r>
+      <w:proofErr w:type="gramStart"/>
+      <w:r>
+        <w:t>6.12  Skipping</w:t>
+      </w:r>
+      <w:proofErr w:type="gramEnd"/>
+      <w:r>
+        <w:t xml:space="preserve"> timetabled events</w:t>
+      </w:r>
+      <w:r>
+        <w:t xml:space="preserve"> &amp; becoming </w:t>
+      </w:r>
+      <w:r>
+        <w:t xml:space="preserve">a </w:t>
+      </w:r>
+      <w:r>
+        <w:t>follow-on service early</w:t>
+      </w:r>
+      <w:r>
+        <w:tab/>
+        <w:t>5</w:t>
+      </w:r>
+      <w:r>
+        <w:t>2</w:t>
+      </w:r>
+    </w:p>
+    <w:p>
+      <w:r>
+        <w:tab/>
+      </w:r>
+      <w:proofErr w:type="gramStart"/>
+      <w:r>
+        <w:t>6.13</w:t>
+      </w:r>
+      <w:r>
+        <w:t xml:space="preserve">  </w:t>
+      </w:r>
+      <w:r>
+        <w:t>Random</w:t>
+      </w:r>
+      <w:proofErr w:type="gramEnd"/>
+      <w:r>
+        <w:t xml:space="preserve"> delays, point and signal failures, and temporary </w:t>
+      </w:r>
+    </w:p>
+    <w:p>
+      <w:r>
+        <w:tab/>
+      </w:r>
+      <w:proofErr w:type="gramStart"/>
+      <w:r>
+        <w:t>speed</w:t>
+      </w:r>
+      <w:proofErr w:type="gramEnd"/>
+      <w:r>
+        <w:t xml:space="preserve"> restrictions</w:t>
+      </w:r>
+      <w:r>
+        <w:tab/>
+      </w:r>
+      <w:r>
+        <w:tab/>
+      </w:r>
+      <w:r>
+        <w:tab/>
+      </w:r>
+      <w:r>
+        <w:tab/>
+      </w:r>
+      <w:r>
+        <w:tab/>
+      </w:r>
+      <w:r>
+        <w:tab/>
+      </w:r>
+      <w:r>
+        <w:tab/>
+      </w:r>
+      <w:r>
+        <w:tab/>
+      </w:r>
+      <w:r>
+        <w:t>53</w:t>
+      </w:r>
+    </w:p>
+    <w:p>
+      <w:r>
+        <w:tab/>
+      </w:r>
+      <w:proofErr w:type="gramStart"/>
+      <w:r>
+        <w:t>6.14  Setting</w:t>
+      </w:r>
+      <w:proofErr w:type="gramEnd"/>
+      <w:r>
+        <w:t xml:space="preserve"> reminders</w:t>
+      </w:r>
+      <w:r>
+        <w:tab/>
+      </w:r>
+      <w:r>
+        <w:tab/>
+      </w:r>
+      <w:r>
+        <w:tab/>
+      </w:r>
+      <w:r>
+        <w:tab/>
+      </w:r>
+      <w:r>
+        <w:tab/>
+      </w:r>
+      <w:r>
+        <w:tab/>
+      </w:r>
+      <w:r>
+        <w:tab/>
+      </w:r>
+      <w:r>
+        <w:t>54</w:t>
+      </w:r>
+    </w:p>
+    <w:p/>
+    <w:p>
+      <w:proofErr w:type="gramStart"/>
+      <w:r>
+        <w:t xml:space="preserve">7  </w:t>
+      </w:r>
+      <w:r>
+        <w:t>Keyboard</w:t>
+      </w:r>
+      <w:proofErr w:type="gramEnd"/>
+      <w:r>
+        <w:t xml:space="preserve"> s</w:t>
+      </w:r>
+      <w:r>
+        <w:t>hortcut keys</w:t>
+      </w:r>
+      <w:r>
+        <w:tab/>
+      </w:r>
+      <w:r>
+        <w:tab/>
+      </w:r>
+      <w:r>
+        <w:tab/>
+      </w:r>
+      <w:r>
+        <w:tab/>
+      </w:r>
+      <w:r>
+        <w:tab/>
+      </w:r>
+      <w:r>
+        <w:tab/>
+      </w:r>
+      <w:r>
+        <w:tab/>
+      </w:r>
+      <w:r>
+        <w:tab/>
+      </w:r>
+      <w:r>
+        <w:t>5</w:t>
       </w:r>
       <w:r>
         <w:t>6</w:t>
       </w:r>
-    </w:p>
-    <w:p>
-      <w:r>
-        <w:tab/>
-        <w:t>6.7  Performance logs</w:t>
-      </w:r>
-      <w:r>
-        <w:tab/>
-      </w:r>
-      <w:r>
-        <w:tab/>
-      </w:r>
-      <w:r>
-        <w:tab/>
-      </w:r>
-      <w:r>
-        <w:tab/>
-      </w:r>
-      <w:r>
-        <w:tab/>
-      </w:r>
-      <w:r>
-        <w:tab/>
-      </w:r>
-      <w:r>
-        <w:tab/>
-      </w:r>
-      <w:r>
-        <w:tab/>
-      </w:r>
-      <w:r>
-        <w:t>4</w:t>
-      </w:r>
-      <w:r>
-        <w:t>7</w:t>
-      </w:r>
-    </w:p>
-    <w:p>
-      <w:r>
-        <w:tab/>
-      </w:r>
-      <w:r>
-        <w:t>6.8  Signaller control</w:t>
-      </w:r>
-      <w:r>
-        <w:tab/>
-      </w:r>
-      <w:r>
-        <w:tab/>
-      </w:r>
-      <w:r>
-        <w:tab/>
-      </w:r>
-      <w:r>
-        <w:tab/>
-      </w:r>
-      <w:r>
-        <w:tab/>
-      </w:r>
-      <w:r>
-        <w:tab/>
-      </w:r>
-      <w:r>
-        <w:tab/>
-      </w:r>
-      <w:r>
-        <w:tab/>
-      </w:r>
-      <w:r>
-        <w:t>4</w:t>
-      </w:r>
-      <w:r>
-        <w:t>7</w:t>
-      </w:r>
-    </w:p>
-    <w:p>
-      <w:r>
-        <w:lastRenderedPageBreak/>
-        <w:tab/>
-        <w:t>6.9  Adjusting the timetable clock</w:t>
-      </w:r>
-      <w:r>
-        <w:tab/>
-      </w:r>
-      <w:r>
-        <w:tab/>
-      </w:r>
-      <w:r>
-        <w:tab/>
-      </w:r>
-      <w:r>
-        <w:tab/>
-      </w:r>
-      <w:r>
-        <w:tab/>
-      </w:r>
-      <w:r>
-        <w:tab/>
-      </w:r>
-      <w:r>
-        <w:t>4</w:t>
-      </w:r>
-      <w:r>
-        <w:t>8</w:t>
-      </w:r>
-    </w:p>
-    <w:p>
-      <w:r>
-        <w:tab/>
-        <w:t>6.10  Actions d</w:t>
-      </w:r>
-      <w:r>
-        <w:t>ue</w:t>
-      </w:r>
-      <w:r>
-        <w:tab/>
-      </w:r>
-      <w:r>
-        <w:tab/>
-      </w:r>
-      <w:r>
-        <w:tab/>
-      </w:r>
-      <w:r>
-        <w:tab/>
-      </w:r>
-      <w:r>
-        <w:tab/>
-      </w:r>
-      <w:r>
-        <w:tab/>
-      </w:r>
-      <w:r>
-        <w:tab/>
-      </w:r>
-      <w:r>
-        <w:tab/>
-      </w:r>
-      <w:r>
-        <w:t>4</w:t>
-      </w:r>
-      <w:r>
-        <w:t>9</w:t>
-      </w:r>
-    </w:p>
-    <w:p>
-      <w:r>
-        <w:tab/>
-      </w:r>
-      <w:proofErr w:type="gramStart"/>
-      <w:r>
-        <w:t xml:space="preserve">6.11 </w:t>
-      </w:r>
-      <w:r>
-        <w:t xml:space="preserve"> </w:t>
-      </w:r>
-      <w:r>
-        <w:t>Train</w:t>
-      </w:r>
-      <w:proofErr w:type="gramEnd"/>
-      <w:r>
-        <w:t xml:space="preserve"> failures</w:t>
-      </w:r>
-      <w:r>
-        <w:tab/>
-      </w:r>
-      <w:r>
-        <w:tab/>
-      </w:r>
-      <w:r>
-        <w:tab/>
-      </w:r>
-      <w:r>
-        <w:tab/>
-      </w:r>
-      <w:r>
-        <w:tab/>
-      </w:r>
-      <w:r>
-        <w:tab/>
-      </w:r>
-      <w:r>
-        <w:tab/>
-      </w:r>
-      <w:r>
-        <w:tab/>
-      </w:r>
-      <w:r>
-        <w:t>50</w:t>
-      </w:r>
-    </w:p>
-    <w:p>
-      <w:r>
-        <w:tab/>
-      </w:r>
-      <w:proofErr w:type="gramStart"/>
-      <w:r>
-        <w:t>6.12  Skipping</w:t>
-      </w:r>
-      <w:proofErr w:type="gramEnd"/>
-      <w:r>
-        <w:t xml:space="preserve"> timetabled events</w:t>
-      </w:r>
-      <w:r>
-        <w:t xml:space="preserve"> &amp; becoming </w:t>
-      </w:r>
-      <w:r>
-        <w:t xml:space="preserve">a </w:t>
-      </w:r>
-      <w:r>
-        <w:t>follow-on service early</w:t>
-      </w:r>
-      <w:r>
-        <w:tab/>
-        <w:t>5</w:t>
-      </w:r>
-      <w:r>
-        <w:t>1</w:t>
-      </w:r>
-    </w:p>
-    <w:p>
-      <w:r>
-        <w:tab/>
-      </w:r>
-      <w:proofErr w:type="gramStart"/>
-      <w:r>
-        <w:t>6.13</w:t>
-      </w:r>
-      <w:r>
-        <w:t xml:space="preserve">  </w:t>
-      </w:r>
-      <w:r>
-        <w:t>Random</w:t>
-      </w:r>
-      <w:proofErr w:type="gramEnd"/>
-      <w:r>
-        <w:t xml:space="preserve"> delays, point and signal failures, and temporary </w:t>
-      </w:r>
-    </w:p>
-    <w:p>
-      <w:r>
-        <w:tab/>
-      </w:r>
-      <w:proofErr w:type="gramStart"/>
-      <w:r>
-        <w:t>speed</w:t>
-      </w:r>
-      <w:proofErr w:type="gramEnd"/>
-      <w:r>
-        <w:t xml:space="preserve"> restrictions</w:t>
-      </w:r>
-      <w:r>
-        <w:tab/>
-      </w:r>
-      <w:r>
-        <w:tab/>
-      </w:r>
-      <w:r>
-        <w:tab/>
-      </w:r>
-      <w:r>
-        <w:tab/>
-      </w:r>
-      <w:r>
-        <w:tab/>
-      </w:r>
-      <w:r>
-        <w:tab/>
-      </w:r>
-      <w:r>
-        <w:tab/>
-      </w:r>
-      <w:r>
-        <w:tab/>
-      </w:r>
-      <w:r>
-        <w:t>52</w:t>
-      </w:r>
-    </w:p>
-    <w:p>
-      <w:r>
-        <w:tab/>
-      </w:r>
-      <w:proofErr w:type="gramStart"/>
-      <w:r>
-        <w:t>6.14  Setting</w:t>
-      </w:r>
-      <w:proofErr w:type="gramEnd"/>
-      <w:r>
-        <w:t xml:space="preserve"> reminders</w:t>
-      </w:r>
-      <w:r>
-        <w:tab/>
-      </w:r>
-      <w:r>
-        <w:tab/>
-      </w:r>
-      <w:r>
-        <w:tab/>
-      </w:r>
-      <w:r>
-        <w:tab/>
-      </w:r>
-      <w:r>
-        <w:tab/>
-      </w:r>
-      <w:r>
-        <w:tab/>
-      </w:r>
-      <w:r>
-        <w:tab/>
-      </w:r>
-      <w:r>
-        <w:t>53</w:t>
-      </w:r>
-    </w:p>
-    <w:p/>
-    <w:p>
-      <w:r>
-        <w:t xml:space="preserve">7  </w:t>
-      </w:r>
-      <w:r>
-        <w:t>Keyboard s</w:t>
-      </w:r>
-      <w:r>
-        <w:t>hortcut keys</w:t>
-      </w:r>
-      <w:r>
-        <w:tab/>
-      </w:r>
-      <w:r>
-        <w:tab/>
-      </w:r>
-      <w:r>
-        <w:tab/>
-      </w:r>
-      <w:r>
-        <w:tab/>
-      </w:r>
-      <w:r>
-        <w:tab/>
-      </w:r>
-      <w:r>
-        <w:tab/>
-      </w:r>
-      <w:r>
-        <w:tab/>
-      </w:r>
-      <w:r>
-        <w:tab/>
-      </w:r>
-      <w:r>
-        <w:t>5</w:t>
-      </w:r>
-      <w:r>
-        <w:t>5</w:t>
-      </w:r>
-      <w:bookmarkStart w:id="0" w:name="_GoBack"/>
-      <w:bookmarkEnd w:id="0"/>
     </w:p>
     <w:p>
       <w:pPr>
@@ -2720,10 +2876,7 @@
         </w:numPr>
       </w:pPr>
       <w:r>
-        <w:t>allow random failures and delays;</w:t>
-      </w:r>
-      <w:r>
-        <w:t xml:space="preserve"> and</w:t>
+        <w:t>save an operating session to continue later;</w:t>
       </w:r>
     </w:p>
     <w:p>
@@ -2734,6 +2887,20 @@
         </w:numPr>
       </w:pPr>
       <w:r>
+        <w:t>allow random failures and delays;</w:t>
+      </w:r>
+      <w:r>
+        <w:t xml:space="preserve"> and</w:t>
+      </w:r>
+    </w:p>
+    <w:p>
+      <w:pPr>
+        <w:numPr>
+          <w:ilvl w:val="0"/>
+          <w:numId w:val="1"/>
+        </w:numPr>
+      </w:pPr>
+      <w:r>
         <w:t>zoom-out for a wider display.</w:t>
       </w:r>
     </w:p>
@@ -2801,22 +2968,37 @@
         <w:t xml:space="preserve">resolutions </w:t>
       </w:r>
       <w:r>
-        <w:t xml:space="preserve">as it will to a resized window </w:t>
+        <w:t>a</w:t>
+      </w:r>
+      <w:r>
+        <w:t xml:space="preserve">nd to </w:t>
+      </w:r>
+      <w:r>
+        <w:t>resized window</w:t>
+      </w:r>
+      <w:r>
+        <w:t>s</w:t>
+      </w:r>
+      <w:r>
+        <w:t xml:space="preserve"> </w:t>
       </w:r>
       <w:r>
         <w:t xml:space="preserve">but </w:t>
       </w:r>
       <w:r>
-        <w:t xml:space="preserve">the smaller the resolution the </w:t>
-      </w:r>
-      <w:r>
-        <w:t>less</w:t>
+        <w:t xml:space="preserve">the </w:t>
+      </w:r>
+      <w:r>
+        <w:t>higher</w:t>
+      </w:r>
+      <w:r>
+        <w:t xml:space="preserve"> the resolution the </w:t>
+      </w:r>
+      <w:r>
+        <w:t>better</w:t>
       </w:r>
       <w:r>
         <w:t xml:space="preserve"> </w:t>
-      </w:r>
-      <w:r>
-        <w:t xml:space="preserve">convenient </w:t>
       </w:r>
       <w:r>
         <w:t>it will be to use</w:t>
@@ -3948,7 +4130,10 @@
       </w:r>
       <w:proofErr w:type="spellEnd"/>
       <w:r>
-        <w:t xml:space="preserve"> on-screen help file, opened by selecting 'Help' then 'Railway help'. </w:t>
+        <w:t xml:space="preserve"> on-screen help file, opened by select</w:t>
+      </w:r>
+      <w:r>
+        <w:t>ing 'Help' then 'Railway help' or by pressing key F1.</w:t>
       </w:r>
     </w:p>
     <w:p/>
@@ -3979,16 +4164,12 @@
         <w:t>RailOS32/64.exe</w:t>
       </w:r>
       <w:r>
-        <w:t xml:space="preserve"> and are needed for the program to operate.  In effect these </w:t>
-      </w:r>
-      <w:r>
-        <w:t xml:space="preserve">files </w:t>
-      </w:r>
-      <w:r>
-        <w:t>are extensions of the program itself.</w:t>
-      </w:r>
-    </w:p>
-    <w:p/>
+        <w:t xml:space="preserve">.  These must not be moved as they </w:t>
+      </w:r>
+      <w:r>
+        <w:t>are needed for the program to operate.</w:t>
+      </w:r>
+    </w:p>
     <w:p>
       <w:pPr>
         <w:rPr>
@@ -6969,7 +7150,13 @@
     <w:p/>
     <w:p>
       <w:r>
-        <w:t>Note that signals can't be placed next to buffers as there must be room for a train (2 elements long) in the siding without straddling a signal.  Also two same-direction signals can't be placed next to each other as there must be room for a train between them.</w:t>
+        <w:t>Note that signals can't be placed next to buffers as there must be room for a train (2 elements long) in the siding without straddling a signal.  Also two same-direction signals can't be placed next to each other as there must be room for a</w:t>
+      </w:r>
+      <w:r>
+        <w:t>t least one element of a</w:t>
+      </w:r>
+      <w:r>
+        <w:t xml:space="preserve"> train between them.</w:t>
       </w:r>
     </w:p>
     <w:p/>
@@ -7324,10 +7511,21 @@
         <w:t>These are visual elements only, to improve the appearance of the railway</w:t>
       </w:r>
       <w:r>
-        <w:t xml:space="preserve"> by indicating bridge and tunnel parapets</w:t>
-      </w:r>
-      <w:r>
-        <w:t>, they don't play any part in operation.</w:t>
+        <w:t xml:space="preserve"> by indicating bridge and tunnel </w:t>
+      </w:r>
+      <w:proofErr w:type="gramStart"/>
+      <w:r>
+        <w:t>parapets</w:t>
+      </w:r>
+      <w:r>
+        <w:t>,</w:t>
+      </w:r>
+      <w:proofErr w:type="gramEnd"/>
+      <w:r>
+        <w:t xml:space="preserve"> they don't play any part in operation.</w:t>
+      </w:r>
+      <w:r>
+        <w:t xml:space="preserve">  They can also be used to bracket track gaps (see below) together when a continuous railway is split on screen for a more compact display and the bracketed tracks labelled to indicate where they continue on screen.</w:t>
       </w:r>
     </w:p>
     <w:p>
@@ -7347,6 +7545,20 @@
         <w:rPr>
           <w:b/>
         </w:rPr>
+        <w:br w:type="page"/>
+      </w:r>
+    </w:p>
+    <w:p>
+      <w:pPr>
+        <w:rPr>
+          <w:b/>
+        </w:rPr>
+      </w:pPr>
+      <w:r>
+        <w:rPr>
+          <w:b/>
+        </w:rPr>
+        <w:lastRenderedPageBreak/>
         <w:t>Continuations</w:t>
       </w:r>
     </w:p>
@@ -7435,11 +7647,7 @@
         <w:t xml:space="preserve"> dotted section represents the outside edge.</w:t>
       </w:r>
       <w:r>
-        <w:t xml:space="preserve">  Trains enter </w:t>
-      </w:r>
-      <w:r>
-        <w:lastRenderedPageBreak/>
-        <w:t>and leave the railway at these elements.</w:t>
+        <w:t xml:space="preserve">  Trains enter and leave the railway at these elements.</w:t>
       </w:r>
       <w:r>
         <w:t xml:space="preserve">  Continuations used for train entry </w:t>
@@ -7614,7 +7822,13 @@
         <w:t xml:space="preserve"> screen </w:t>
       </w:r>
       <w:r>
-        <w:t xml:space="preserve">in zoon-in mode </w:t>
+        <w:t>in zoo</w:t>
+      </w:r>
+      <w:r>
+        <w:t>m</w:t>
+      </w:r>
+      <w:r>
+        <w:t xml:space="preserve">-in mode </w:t>
       </w:r>
       <w:r>
         <w:t>stops the gaps flashing.</w:t>
@@ -7949,6 +8163,8 @@
         </w:rPr>
         <w:t>Adding</w:t>
       </w:r>
+      <w:bookmarkStart w:id="0" w:name="_GoBack"/>
+      <w:bookmarkEnd w:id="0"/>
       <w:r>
         <w:rPr>
           <w:b/>
@@ -8155,6 +8371,7 @@
         <w:rPr>
           <w:b/>
         </w:rPr>
+        <w:lastRenderedPageBreak/>
         <w:t xml:space="preserve">IMPORTANT:  Do not change the names of named locations (see later) by this method, otherwise the displayed name will be changed but the location name within the </w:t>
       </w:r>
       <w:r>
@@ -8173,7 +8390,6 @@
     <w:p/>
     <w:p>
       <w:r>
-        <w:lastRenderedPageBreak/>
         <w:t xml:space="preserve">If the font </w:t>
       </w:r>
       <w:r>
@@ -8324,6 +8540,23 @@
     <w:p/>
     <w:p>
       <w:r>
+        <w:t xml:space="preserve">A quick way to select a new text font is to </w:t>
+      </w:r>
+      <w:r>
+        <w:t xml:space="preserve">left click the first character </w:t>
+      </w:r>
+      <w:r>
+        <w:t xml:space="preserve">of a piece of text in the desired font, and press 'enter' when the </w:t>
+      </w:r>
+      <w:r>
+        <w:t>edit box with the original text</w:t>
+      </w:r>
+      <w:r>
+        <w:t xml:space="preserve"> appears.  This will leave the original text in place but the selected font will have changed and can be used for new text or location names.</w:t>
+      </w:r>
+    </w:p>
+    <w:p>
+      <w:r>
         <w:t xml:space="preserve">When placed, text </w:t>
       </w:r>
       <w:r>
@@ -8638,7 +8871,11 @@
         <w:t xml:space="preserve">that lie at 90 degrees to the track and </w:t>
       </w:r>
       <w:r>
-        <w:t xml:space="preserve">link platforms and concourses across vertical or horizontal track.  </w:t>
+        <w:t xml:space="preserve">link platforms and concourses </w:t>
+      </w:r>
+      <w:r>
+        <w:lastRenderedPageBreak/>
+        <w:t xml:space="preserve">across vertical or horizontal track.  </w:t>
       </w:r>
       <w:r>
         <w:t>Footbridges</w:t>
@@ -8653,13 +8890,21 @@
         <w:t>All station elements that are linked together take the same name.  Trains stop at platforms if the timetable includes the station as</w:t>
       </w:r>
       <w:r>
-        <w:t xml:space="preserve"> a stop, and the stop position is central for through platforms (with one extra free element behind than in front for platforms with an odd number of elements), and is at the buffers for terminal platforms.  This arrangement allows for other trains to stop both in front of and behind earlier trains when there is room at the platform to do so.</w:t>
+        <w:t xml:space="preserve"> a stop, and the stop position is central for through platforms (with one extra free element behind than in front for platforms with an odd number of elements), and is at the buffers for terminal platforms.  Th</w:t>
+      </w:r>
+      <w:r>
+        <w:t>e arrangement at through platforms</w:t>
+      </w:r>
+      <w:r>
+        <w:t xml:space="preserve"> allows other trains to stop both in front of and behind earlier trains when there i</w:t>
+      </w:r>
+      <w:r>
+        <w:t>s room at the platform to do so, and at terminal platforms allows other trains to stop behind existing trains at the buffers.</w:t>
       </w:r>
     </w:p>
     <w:p/>
     <w:p>
       <w:r>
-        <w:lastRenderedPageBreak/>
         <w:t xml:space="preserve">Non-station named locations are shown as blue squares, and are used to name sidings, depots, works, </w:t>
       </w:r>
       <w:r>
@@ -9339,7 +9584,11 @@
         </w:drawing>
       </w:r>
       <w:r>
-        <w:t xml:space="preserve"> button, then just press '</w:t>
+        <w:t xml:space="preserve"> </w:t>
+      </w:r>
+      <w:r>
+        <w:lastRenderedPageBreak/>
+        <w:t>button, then just press '</w:t>
       </w:r>
       <w:r>
         <w:t>enter</w:t>
@@ -9366,17 +9615,16 @@
         <w:t>e tha</w:t>
       </w:r>
       <w:r>
-        <w:t>t this is a different procedure to changing the font of existing text that doesn't represent a location name.  This is explained under 'Adding, deleting and moving text'.</w:t>
+        <w:t xml:space="preserve">t this is a different procedure to changing the font of existing text that doesn't represent a location name.  This is explained </w:t>
+      </w:r>
+      <w:r>
+        <w:t>in section 3.2 above.</w:t>
       </w:r>
     </w:p>
     <w:p/>
     <w:p>
       <w:r>
-        <w:t xml:space="preserve">When a location is named and the text positioned on screen, the positioning system works as follows: if there is space, the top of the text is placed slightly higher than the highest named element.  If there isn't space above the highest named element then it is placed slightly lower than the lowest.  If the named location covers the entire height of the screen or more, so that there is no </w:t>
-      </w:r>
-      <w:r>
-        <w:lastRenderedPageBreak/>
-        <w:t xml:space="preserve">higher or lower space for the name, then it is placed in the centre of the screen, at the horizontal position of leftmost named element.  </w:t>
+        <w:t xml:space="preserve">When a location is named and the text positioned on screen, the positioning system works as follows: if there is space, the top of the text is placed slightly higher than the highest named element.  If there isn't space above the highest named element then it is placed slightly lower than the lowest.  If the named location covers the entire height of the screen or more, so that there is no higher or lower space for the name, then it is placed in the centre of the screen, at the horizontal position of leftmost named element.  </w:t>
       </w:r>
       <w:r>
         <w:t xml:space="preserve">This has been explained </w:t>
@@ -9846,6 +10094,7 @@
           <w:b/>
           <w:bCs/>
         </w:rPr>
+        <w:lastRenderedPageBreak/>
         <w:t>3.4</w:t>
       </w:r>
       <w:r>
@@ -10467,7 +10716,14 @@
         <w:t xml:space="preserve"> past</w:t>
       </w:r>
       <w:r>
-        <w:t>ing retains all track lengths, speed limits</w:t>
+        <w:t xml:space="preserve">ing retains </w:t>
+      </w:r>
+      <w:r>
+        <w:lastRenderedPageBreak/>
+        <w:t>all track lengths, speed limits</w:t>
+      </w:r>
+      <w:r>
+        <w:t>,</w:t>
       </w:r>
       <w:r>
         <w:t xml:space="preserve"> </w:t>
@@ -10518,6 +10774,7 @@
         <w:t xml:space="preserve">.  </w:t>
       </w:r>
     </w:p>
+    <w:p/>
     <w:p>
       <w:r>
         <w:t xml:space="preserve">For any action except copy preferred directions need to be </w:t>
@@ -10535,8 +10792,13 @@
         <w:t xml:space="preserve"> </w:t>
       </w:r>
       <w:r>
-        <w:t>and if there are train entry</w:t>
-      </w:r>
+        <w:t xml:space="preserve">and if there </w:t>
+      </w:r>
+      <w:proofErr w:type="gramStart"/>
+      <w:r>
+        <w:t>are train entry</w:t>
+      </w:r>
+      <w:proofErr w:type="gramEnd"/>
       <w:r>
         <w:t xml:space="preserve"> and exit</w:t>
       </w:r>
@@ -10553,13 +10815,27 @@
     <w:p/>
     <w:p>
       <w:r>
-        <w:t>To fill an area with a particular track element click the</w:t>
+        <w:t>To fill a</w:t>
+      </w:r>
+      <w:r>
+        <w:t xml:space="preserve"> selected</w:t>
+      </w:r>
+      <w:r>
+        <w:t xml:space="preserve"> area with a particular track element click the</w:t>
       </w:r>
       <w:r>
         <w:t xml:space="preserve"> required track element button</w:t>
       </w:r>
       <w:r>
-        <w:t xml:space="preserve"> - any except </w:t>
+        <w:t xml:space="preserve"> - any </w:t>
+      </w:r>
+      <w:proofErr w:type="gramStart"/>
+      <w:r>
+        <w:t>except</w:t>
+      </w:r>
+      <w:proofErr w:type="gramEnd"/>
+      <w:r>
+        <w:t xml:space="preserve"> </w:t>
       </w:r>
       <w:r>
         <w:t xml:space="preserve">a </w:t>
@@ -10840,264 +11116,260 @@
         <w:t xml:space="preserve">as a whole </w:t>
       </w:r>
       <w:r>
-        <w:t xml:space="preserve">is useful for example at stations, where blanket speed limits often apply and track </w:t>
-      </w:r>
+        <w:t xml:space="preserve">is useful for example at stations, where blanket speed limits often apply and track element lengths </w:t>
+      </w:r>
+      <w:r>
+        <w:t>may</w:t>
+      </w:r>
+      <w:r>
+        <w:t xml:space="preserve"> be made much shorter so that more track detail </w:t>
+      </w:r>
+      <w:r>
+        <w:t>may</w:t>
+      </w:r>
+      <w:r>
+        <w:t xml:space="preserve"> be included without extending distance</w:t>
+      </w:r>
+      <w:r>
+        <w:t>s</w:t>
+      </w:r>
+      <w:r>
+        <w:t xml:space="preserve">.  Note that when using this option each track element </w:t>
+      </w:r>
+      <w:r>
+        <w:t xml:space="preserve">length </w:t>
+      </w:r>
+      <w:r>
+        <w:t>is set individually to the values chosen.  When setting lengths along the track</w:t>
+      </w:r>
+      <w:r>
+        <w:t xml:space="preserve"> (described below)</w:t>
+      </w:r>
+      <w:r>
+        <w:t xml:space="preserve">, the complete length is chosen and is divided up between the number of elements that are included.  </w:t>
+      </w:r>
+      <w:r>
+        <w:t>Before this option can be used the track must have been successfully linked together - see section '</w:t>
+      </w:r>
+      <w:r>
+        <w:rPr>
+          <w:bCs/>
+        </w:rPr>
+        <w:t>Adding and deleting track and other railway elements</w:t>
+      </w:r>
+      <w:r>
+        <w:rPr>
+          <w:bCs/>
+        </w:rPr>
+        <w:t xml:space="preserve">'.  </w:t>
+      </w:r>
+      <w:r>
+        <w:t xml:space="preserve">Information about track lengths and line speeds is available from the 'Information' menu by selecting 'Track information'.  Then, when the mouse hovers over a track element these values </w:t>
+      </w:r>
+      <w:r>
+        <w:t>may</w:t>
+      </w:r>
+      <w:r>
+        <w:t xml:space="preserve"> be</w:t>
+      </w:r>
+      <w:r>
+        <w:t xml:space="preserve"> </w:t>
+      </w:r>
+      <w:r>
+        <w:t>seen, along with the track identifier (ID), which is used in tim</w:t>
+      </w:r>
+      <w:r>
+        <w:t>e</w:t>
+      </w:r>
+      <w:r>
+        <w:t>tabling.</w:t>
+      </w:r>
+    </w:p>
+    <w:p/>
+    <w:p>
+      <w:pPr>
+        <w:rPr>
+          <w:b/>
+          <w:bCs/>
+        </w:rPr>
+      </w:pPr>
+      <w:r>
+        <w:rPr>
+          <w:b/>
+        </w:rPr>
+        <w:t>3.5.1</w:t>
+      </w:r>
+      <w:r>
+        <w:rPr>
+          <w:b/>
+        </w:rPr>
+        <w:tab/>
+        <w:t xml:space="preserve">Pasting in an application after cutting or copying from another </w:t>
+      </w:r>
+      <w:r>
+        <w:rPr>
+          <w:b/>
+        </w:rPr>
+        <w:t>RailOS32/64.exe</w:t>
+      </w:r>
+      <w:r>
+        <w:rPr>
+          <w:b/>
+        </w:rPr>
+        <w:t xml:space="preserve"> application</w:t>
+      </w:r>
+    </w:p>
+    <w:p/>
+    <w:p>
+      <w:r>
+        <w:t xml:space="preserve">When a selected area has been cut or copied, it is loaded into the Windows clipboard and can be pasted into a different </w:t>
+      </w:r>
+      <w:r>
+        <w:t>RailOS32/64.exe</w:t>
+      </w:r>
+      <w:r>
+        <w:t xml:space="preserve"> application by opening it, clicking on 'Mode', then 'Build/Modify Railway',</w:t>
+      </w:r>
+      <w:r>
+        <w:t xml:space="preserve"> then Edit', then 'Paste'.  A second </w:t>
+      </w:r>
+      <w:r>
+        <w:t>RailOS32/64.exe</w:t>
+      </w:r>
+      <w:r>
+        <w:t xml:space="preserve"> application can be opened in one of several ways: double clicking on the </w:t>
+      </w:r>
+      <w:r>
+        <w:t>RailOS32/64.exe</w:t>
+      </w:r>
+      <w:r>
+        <w:t xml:space="preserve"> icon in Windows Explorer; double clicking on the </w:t>
+      </w:r>
+      <w:r>
+        <w:t>RailOS32/64.exe</w:t>
+      </w:r>
+      <w:r>
+        <w:t xml:space="preserve"> icon if present on the desktop; or single clicking on the </w:t>
+      </w:r>
+      <w:r>
+        <w:t>RailOS32/64.exe</w:t>
+      </w:r>
+      <w:r>
+        <w:t xml:space="preserve"> icon if present on the taskbar with the shift key held down.</w:t>
+      </w:r>
+      <w:r>
+        <w:t xml:space="preserve">  For this latter method to work there must be an existing </w:t>
+      </w:r>
+      <w:r>
+        <w:t>program icon either on the desktop or the taskbar.</w:t>
+      </w:r>
+    </w:p>
+    <w:p/>
+    <w:p>
+      <w:r>
+        <w:t xml:space="preserve">There are </w:t>
+      </w:r>
+      <w:r>
+        <w:t xml:space="preserve">some </w:t>
+      </w:r>
+      <w:r>
+        <w:t>things to be aware of when pasting via the clipboard a segment of railway that was cut or copied from another application:-</w:t>
+      </w:r>
+    </w:p>
+    <w:p/>
+    <w:p>
+      <w:r>
+        <w:t>1.  Pasting in a new application from the Windows clipboard is similar to pasting in the same application in that a cut will include location names whereas a copy won't.  However user graphics won't be pasted in either case because the corresponding graphic files must be present in the Graphics folder, and that can't be guaranteed for a different application which may be in a different location to the original application.</w:t>
+      </w:r>
+    </w:p>
+    <w:p/>
+    <w:p>
+      <w:r>
+        <w:t>2</w:t>
+      </w:r>
+      <w:r>
+        <w:t xml:space="preserve">.  The selected area will be pasted in the top left hand corner of the screen, and any existing elements already there will be deleted.  Move the viewpoint to relocate the railway if necessary to avoid any deletions then in the other application click </w:t>
+      </w:r>
+      <w:r>
+        <w:t>'C</w:t>
+      </w:r>
+      <w:r>
+        <w:t>ancel</w:t>
+      </w:r>
+      <w:r>
+        <w:t>'</w:t>
+      </w:r>
+      <w:r>
+        <w:t>, select the area again and cut or copy again, and return to the receiving application to paste it.</w:t>
+      </w:r>
+    </w:p>
+    <w:p/>
+    <w:p>
+      <w:r>
+        <w:t>3</w:t>
+      </w:r>
+      <w:r>
+        <w:t>.</w:t>
+      </w:r>
+      <w:r>
+        <w:t xml:space="preserve">  If a cut segment includes a location name that is already present in an existing railway then the earlier name will be erased.</w:t>
+      </w:r>
+    </w:p>
+    <w:p/>
+    <w:p>
       <w:r>
         <w:lastRenderedPageBreak/>
-        <w:t xml:space="preserve">element lengths </w:t>
-      </w:r>
-      <w:r>
-        <w:t>may</w:t>
-      </w:r>
-      <w:r>
-        <w:t xml:space="preserve"> be made much shorter so that more track detail </w:t>
-      </w:r>
-      <w:r>
-        <w:t>may</w:t>
-      </w:r>
-      <w:r>
-        <w:t xml:space="preserve"> be included without extending distance</w:t>
-      </w:r>
-      <w:r>
-        <w:t>s</w:t>
-      </w:r>
-      <w:r>
-        <w:t xml:space="preserve">.  Note that when using this option each track element </w:t>
-      </w:r>
-      <w:r>
-        <w:t xml:space="preserve">length </w:t>
-      </w:r>
-      <w:r>
-        <w:t>is set individually to the values chosen.  When setting lengths along the track</w:t>
-      </w:r>
-      <w:r>
-        <w:t xml:space="preserve"> (described below)</w:t>
-      </w:r>
-      <w:r>
-        <w:t xml:space="preserve">, the complete length is chosen and is divided up between the number of elements that are included.  </w:t>
-      </w:r>
-      <w:r>
-        <w:t>Before this option can be used the track must have been successfully linked together - see section '</w:t>
-      </w:r>
-      <w:r>
-        <w:rPr>
-          <w:bCs/>
-        </w:rPr>
-        <w:t>Adding and deleting track and other railway elements</w:t>
-      </w:r>
-      <w:r>
-        <w:rPr>
-          <w:bCs/>
-        </w:rPr>
-        <w:t xml:space="preserve">'.  </w:t>
-      </w:r>
-      <w:r>
-        <w:t xml:space="preserve">Information about track lengths and line speeds is available from the 'Information' menu by selecting 'Track information'.  Then, when the mouse hovers over a track element these values </w:t>
-      </w:r>
-      <w:r>
-        <w:t>may</w:t>
-      </w:r>
-      <w:r>
-        <w:t xml:space="preserve"> be</w:t>
-      </w:r>
-      <w:r>
-        <w:t xml:space="preserve"> </w:t>
-      </w:r>
-      <w:r>
-        <w:t>seen, along with the track identifier (ID), which is used in tim</w:t>
-      </w:r>
-      <w:r>
-        <w:t>e</w:t>
-      </w:r>
-      <w:r>
-        <w:t>tabling.</w:t>
+        <w:t>4</w:t>
+      </w:r>
+      <w:r>
+        <w:t>.</w:t>
+      </w:r>
+      <w:r>
+        <w:t xml:space="preserve">  </w:t>
+      </w:r>
+      <w:r>
+        <w:t xml:space="preserve">Ensure that the application that is to receive the external segment doesn't have any selections of its own still valid or </w:t>
+      </w:r>
+      <w:r>
+        <w:t>a</w:t>
+      </w:r>
+      <w:r>
+        <w:t xml:space="preserve"> paste from </w:t>
+      </w:r>
+      <w:r>
+        <w:t>an</w:t>
+      </w:r>
+      <w:r>
+        <w:t>other application will fail or produce unwanted effects.  If a selection has already been made in the receiving application, perhaps to move an earlier pasted segment, click 'Edit' then 'Cancel' to cle</w:t>
+      </w:r>
+      <w:r>
+        <w:t xml:space="preserve">ar the selection before selecting the area to be cut or copied </w:t>
+      </w:r>
+      <w:r>
+        <w:t>in</w:t>
+      </w:r>
+      <w:r>
+        <w:t xml:space="preserve"> the other application.</w:t>
       </w:r>
     </w:p>
     <w:p/>
     <w:p>
-      <w:pPr>
-        <w:rPr>
-          <w:b/>
-          <w:bCs/>
-        </w:rPr>
-      </w:pPr>
-      <w:r>
-        <w:rPr>
-          <w:b/>
-        </w:rPr>
-        <w:t>3.5.1</w:t>
-      </w:r>
-      <w:r>
-        <w:rPr>
-          <w:b/>
-        </w:rPr>
-        <w:tab/>
-        <w:t xml:space="preserve">Pasting in an application after cutting or copying from another </w:t>
-      </w:r>
-      <w:r>
-        <w:rPr>
-          <w:b/>
-        </w:rPr>
-        <w:t>RailOS32/64.exe</w:t>
-      </w:r>
-      <w:r>
-        <w:rPr>
-          <w:b/>
-        </w:rPr>
-        <w:t xml:space="preserve"> application</w:t>
+      <w:r>
+        <w:t>5</w:t>
+      </w:r>
+      <w:r>
+        <w:t>.</w:t>
+      </w:r>
+      <w:r>
+        <w:t xml:space="preserve">  </w:t>
+      </w:r>
+      <w:r>
+        <w:t>When an area has been cut or copied from an application for pasting in another application, wait until the clipboard has been fully loaded before changing to the receiving application or the paste may not succeed.  When the information panel message says "Left click in selection and drag" then the clipboard has been fully loaded.</w:t>
       </w:r>
     </w:p>
     <w:p/>
     <w:p>
       <w:r>
-        <w:t xml:space="preserve">When a selected area has been cut or copied, it is loaded into the Windows clipboard and can be pasted into a different </w:t>
-      </w:r>
-      <w:r>
-        <w:t>RailOS32/64.exe</w:t>
-      </w:r>
-      <w:r>
-        <w:t xml:space="preserve"> application by opening it, clicking on 'Mode', then 'Build/Modify Railway',</w:t>
-      </w:r>
-      <w:r>
-        <w:t xml:space="preserve"> then Edit', then 'Paste'.  A second </w:t>
-      </w:r>
-      <w:r>
-        <w:t>RailOS32/64.exe</w:t>
-      </w:r>
-      <w:r>
-        <w:t xml:space="preserve"> application can be opened in one of several ways: double clicking on the </w:t>
-      </w:r>
-      <w:r>
-        <w:t>RailOS32/64.exe</w:t>
-      </w:r>
-      <w:r>
-        <w:t xml:space="preserve"> icon in Windows Explorer; double clicking on the </w:t>
-      </w:r>
-      <w:r>
-        <w:t>RailOS32/64.exe</w:t>
-      </w:r>
-      <w:r>
-        <w:t xml:space="preserve"> icon if present on the desktop; or single clicking on the </w:t>
-      </w:r>
-      <w:r>
-        <w:t>RailOS32/64.exe</w:t>
-      </w:r>
-      <w:r>
-        <w:t xml:space="preserve"> icon if present on the taskbar with the shift key held down.</w:t>
-      </w:r>
-      <w:r>
-        <w:t xml:space="preserve">  For this latter method to work there must be an existing </w:t>
-      </w:r>
-      <w:r>
-        <w:t>program icon either on the desktop or the taskbar.</w:t>
-      </w:r>
-    </w:p>
-    <w:p/>
-    <w:p>
-      <w:r>
-        <w:t xml:space="preserve">There are </w:t>
-      </w:r>
-      <w:r>
-        <w:t xml:space="preserve">some </w:t>
-      </w:r>
-      <w:r>
-        <w:t>things to be aware of when pasting via the clipboard a segment of railway that was cut or copied from another application:-</w:t>
-      </w:r>
-    </w:p>
-    <w:p/>
-    <w:p>
-      <w:r>
-        <w:t>1.  Pasting in a new application from the Windows clipboard is similar to pasting in the same application in that a cut will include location names whereas a copy won't.  However user graphics won't be pasted in either case because the corresponding graphic files must be present in the Graphics folder, and that can't be guaranteed for a different application which may be in a different location to the original application.</w:t>
-      </w:r>
-    </w:p>
-    <w:p/>
-    <w:p>
-      <w:r>
-        <w:t>2</w:t>
-      </w:r>
-      <w:r>
-        <w:t xml:space="preserve">.  The selected area will be pasted in the top left hand corner of the screen, and any existing elements already there will be deleted.  Move the viewpoint to relocate the railway if necessary to avoid any deletions then in the other application click </w:t>
-      </w:r>
-      <w:r>
-        <w:t>'C</w:t>
-      </w:r>
-      <w:r>
-        <w:t>ancel</w:t>
-      </w:r>
-      <w:r>
-        <w:t>'</w:t>
-      </w:r>
-      <w:r>
-        <w:t>, select the area again and cut or copy again, and return to the receiving application to paste it.</w:t>
-      </w:r>
-    </w:p>
-    <w:p/>
-    <w:p>
-      <w:r>
-        <w:t>3</w:t>
-      </w:r>
-      <w:r>
-        <w:t>.</w:t>
-      </w:r>
-      <w:r>
-        <w:t xml:space="preserve">  If a cut segment includes a location name that is already present in an existing railway then the earlier name will be erased.</w:t>
-      </w:r>
-    </w:p>
-    <w:p/>
-    <w:p>
-      <w:r>
-        <w:t>4</w:t>
-      </w:r>
-      <w:r>
-        <w:t>.</w:t>
-      </w:r>
-      <w:r>
-        <w:t xml:space="preserve">  </w:t>
-      </w:r>
-      <w:r>
-        <w:t xml:space="preserve">Ensure that the application that is to receive the external segment doesn't have any selections of its own still valid or </w:t>
-      </w:r>
-      <w:r>
-        <w:t>a</w:t>
-      </w:r>
-      <w:r>
-        <w:t xml:space="preserve"> paste from </w:t>
-      </w:r>
-      <w:r>
-        <w:t>an</w:t>
-      </w:r>
-      <w:r>
-        <w:t>other application will fail or produce unwanted effects.  If a selection has already been made in the receiving application, perhaps to move an earlier pasted segment, click 'Edit' then 'Cancel' to cle</w:t>
-      </w:r>
-      <w:r>
-        <w:t xml:space="preserve">ar the selection before selecting the area to be cut or copied </w:t>
-      </w:r>
-      <w:r>
-        <w:t>in</w:t>
-      </w:r>
-      <w:r>
-        <w:t xml:space="preserve"> the other application.</w:t>
-      </w:r>
-    </w:p>
-    <w:p/>
-    <w:p>
-      <w:r>
-        <w:t>5</w:t>
-      </w:r>
-      <w:r>
-        <w:t>.</w:t>
-      </w:r>
-      <w:r>
-        <w:t xml:space="preserve">  </w:t>
-      </w:r>
-      <w:r>
-        <w:t>When an area has been cut or copied from an application for pasting in another application, wait until the clipboard has been fully loaded before changing to the receiving application or the paste may not succeed.  When the information panel message says "Left click in selection and drag" then the clipboard has been fully loaded.</w:t>
-      </w:r>
-    </w:p>
-    <w:p/>
-    <w:p>
-      <w:r>
-        <w:lastRenderedPageBreak/>
         <w:t>6</w:t>
       </w:r>
       <w:r>
@@ -11555,7 +11827,14 @@
         <w:rPr>
           <w:bCs/>
         </w:rPr>
-        <w:t>Other options include restoring the selection default values - i.e. just reset to the default values (</w:t>
+        <w:t xml:space="preserve">Other options include restoring the selection </w:t>
+      </w:r>
+      <w:r>
+        <w:rPr>
+          <w:bCs/>
+        </w:rPr>
+        <w:lastRenderedPageBreak/>
+        <w:t>default values - i.e. just reset to the default values (</w:t>
       </w:r>
       <w:r>
         <w:rPr>
@@ -11674,7 +11953,6 @@
         <w:rPr>
           <w:bCs/>
         </w:rPr>
-        <w:lastRenderedPageBreak/>
         <w:t>If just a single element is to have its length or speed limit set, then use the selection method described in '</w:t>
       </w:r>
       <w:r>
@@ -11910,176 +12188,168 @@
         <w:rPr>
           <w:bCs/>
         </w:rPr>
-        <w:t xml:space="preserve">.  Note that if another mode has been selected first then that must be </w:t>
+        <w:t xml:space="preserve">.  Note that if another mode has been selected first then that must be exited by clicking the red cross before the 'Mode' menu becomes available again.  When in 'Set preferred directions' mode </w:t>
+      </w:r>
+      <w:r>
+        <w:rPr>
+          <w:bCs/>
+        </w:rPr>
+        <w:t xml:space="preserve">left click the track element that represents the start of the </w:t>
+      </w:r>
+      <w:r>
+        <w:rPr>
+          <w:bCs/>
+        </w:rPr>
+        <w:t>section</w:t>
+      </w:r>
+      <w:r>
+        <w:rPr>
+          <w:bCs/>
+        </w:rPr>
+        <w:t xml:space="preserve"> to have </w:t>
+      </w:r>
+      <w:r>
+        <w:rPr>
+          <w:bCs/>
+        </w:rPr>
+        <w:t>a</w:t>
+      </w:r>
+      <w:r>
+        <w:rPr>
+          <w:bCs/>
+        </w:rPr>
+        <w:t xml:space="preserve"> </w:t>
+      </w:r>
+      <w:r>
+        <w:rPr>
+          <w:bCs/>
+        </w:rPr>
+        <w:t>PD</w:t>
+      </w:r>
+      <w:r>
+        <w:rPr>
+          <w:bCs/>
+        </w:rPr>
+        <w:t xml:space="preserve"> set, then left click another element in the direction required towards the final element </w:t>
+      </w:r>
+      <w:r>
+        <w:rPr>
+          <w:bCs/>
+        </w:rPr>
+        <w:t>to be set</w:t>
+      </w:r>
+      <w:r>
+        <w:rPr>
+          <w:bCs/>
+        </w:rPr>
+        <w:t xml:space="preserve"> and on the desired route, and continue in this way until the final element is reached.  </w:t>
+      </w:r>
+      <w:r>
+        <w:rPr>
+          <w:bCs/>
+        </w:rPr>
+        <w:t xml:space="preserve">Sometimes, if there are two or more routes in different directions from the start position to the next selected position, </w:t>
       </w:r>
       <w:proofErr w:type="spellStart"/>
       <w:r>
         <w:rPr>
           <w:bCs/>
         </w:rPr>
-        <w:t>exited</w:t>
+        <w:t>RailOS</w:t>
       </w:r>
       <w:proofErr w:type="spellEnd"/>
       <w:r>
         <w:rPr>
           <w:bCs/>
         </w:rPr>
-        <w:t xml:space="preserve"> by clicking the red cross before the 'Mode' menu becomes available again.  When in 'Set preferred directions' mode </w:t>
+        <w:t xml:space="preserve"> may choose the wrong direction.  In this case </w:t>
       </w:r>
       <w:r>
         <w:rPr>
           <w:bCs/>
         </w:rPr>
-        <w:t xml:space="preserve">left click the track element that represents the start of the </w:t>
+        <w:t>erase the selection as described below</w:t>
       </w:r>
       <w:r>
         <w:rPr>
           <w:bCs/>
         </w:rPr>
-        <w:t>section</w:t>
+        <w:t>, then select the start position again</w:t>
       </w:r>
       <w:r>
         <w:rPr>
           <w:bCs/>
         </w:rPr>
-        <w:t xml:space="preserve"> to have </w:t>
+        <w:t xml:space="preserve"> and </w:t>
       </w:r>
       <w:r>
         <w:rPr>
           <w:bCs/>
         </w:rPr>
-        <w:t>a</w:t>
+        <w:t xml:space="preserve">select the element that is next to the start position in the desired direction.  This will set the direction correctly and further points can be selected until the desired end point is reached.  </w:t>
       </w:r>
       <w:r>
         <w:rPr>
           <w:bCs/>
         </w:rPr>
-        <w:t xml:space="preserve"> </w:t>
+        <w:t xml:space="preserve">If there is only one route between the start and end points then the second element </w:t>
       </w:r>
       <w:r>
         <w:rPr>
           <w:bCs/>
         </w:rPr>
-        <w:t>PD</w:t>
+        <w:t>may</w:t>
       </w:r>
       <w:r>
         <w:rPr>
           <w:bCs/>
         </w:rPr>
-        <w:t xml:space="preserve"> set, then left click another element in the direction required towards the final element </w:t>
-      </w:r>
-      <w:r>
+        <w:t xml:space="preserve"> be the end point.  </w:t>
+      </w:r>
+    </w:p>
+    <w:p>
+      <w:pPr>
         <w:rPr>
           <w:bCs/>
         </w:rPr>
-        <w:t>to be set</w:t>
-      </w:r>
-      <w:r>
+      </w:pPr>
+    </w:p>
+    <w:p>
+      <w:pPr>
         <w:rPr>
           <w:bCs/>
         </w:rPr>
-        <w:t xml:space="preserve"> and on the desired route, and continue in this way until the final element is reached.  </w:t>
-      </w:r>
+      </w:pPr>
       <w:r>
         <w:rPr>
           <w:bCs/>
         </w:rPr>
-        <w:t xml:space="preserve">Sometimes, if there are two or more routes in different directions from the start position to the next selected position, </w:t>
-      </w:r>
-      <w:proofErr w:type="spellStart"/>
+        <w:t xml:space="preserve">To truncate part of a selected length just right click at the truncate point.  To erase a selection </w:t>
+      </w:r>
       <w:r>
         <w:rPr>
           <w:bCs/>
         </w:rPr>
-        <w:t>RailOS</w:t>
-      </w:r>
-      <w:proofErr w:type="spellEnd"/>
+        <w:t xml:space="preserve">completely </w:t>
+      </w:r>
       <w:r>
         <w:rPr>
           <w:bCs/>
         </w:rPr>
-        <w:t xml:space="preserve"> may choose the wrong direction.  In this case </w:t>
-      </w:r>
+        <w:t xml:space="preserve">truncate to the start </w:t>
+      </w:r>
+      <w:proofErr w:type="gramStart"/>
       <w:r>
         <w:rPr>
           <w:bCs/>
         </w:rPr>
-        <w:t>erase the selection as described below</w:t>
+        <w:t>point</w:t>
       </w:r>
       <w:r>
         <w:rPr>
           <w:bCs/>
         </w:rPr>
-        <w:t>, then select the start position again</w:t>
-      </w:r>
-      <w:r>
-        <w:rPr>
-          <w:bCs/>
-        </w:rPr>
-        <w:t xml:space="preserve"> and </w:t>
-      </w:r>
-      <w:r>
-        <w:rPr>
-          <w:bCs/>
-        </w:rPr>
-        <w:t xml:space="preserve">select the element that is next to the start position in the desired direction.  This will set the direction correctly and further points can be selected until the desired end point is reached.  </w:t>
-      </w:r>
-      <w:r>
-        <w:rPr>
-          <w:bCs/>
-        </w:rPr>
-        <w:t xml:space="preserve">If there is only one route between the start and end points then the second element </w:t>
-      </w:r>
-      <w:r>
-        <w:rPr>
-          <w:bCs/>
-        </w:rPr>
-        <w:t>may</w:t>
-      </w:r>
-      <w:r>
-        <w:rPr>
-          <w:bCs/>
-        </w:rPr>
-        <w:t xml:space="preserve"> be the end point.  </w:t>
-      </w:r>
-    </w:p>
-    <w:p>
-      <w:pPr>
-        <w:rPr>
-          <w:bCs/>
-        </w:rPr>
-      </w:pPr>
-    </w:p>
-    <w:p>
-      <w:pPr>
-        <w:rPr>
-          <w:bCs/>
-        </w:rPr>
-      </w:pPr>
-      <w:r>
-        <w:rPr>
-          <w:bCs/>
-        </w:rPr>
-        <w:t xml:space="preserve">To truncate part of a selected length just right click at the truncate point.  To erase a selection </w:t>
-      </w:r>
-      <w:r>
-        <w:rPr>
-          <w:bCs/>
-        </w:rPr>
-        <w:t xml:space="preserve">completely </w:t>
-      </w:r>
-      <w:r>
-        <w:rPr>
-          <w:bCs/>
-        </w:rPr>
-        <w:t xml:space="preserve">truncate to the start </w:t>
-      </w:r>
-      <w:proofErr w:type="gramStart"/>
-      <w:r>
-        <w:rPr>
-          <w:bCs/>
-        </w:rPr>
-        <w:t>point,</w:t>
+        <w:t>,</w:t>
       </w:r>
       <w:proofErr w:type="gramEnd"/>
       <w:r>
@@ -13607,15 +13877,7 @@
         <w:t xml:space="preserve"> </w:t>
       </w:r>
       <w:r>
-        <w:t xml:space="preserve">No text may </w:t>
-      </w:r>
-      <w:proofErr w:type="gramStart"/>
-      <w:r>
-        <w:t>precede</w:t>
-      </w:r>
-      <w:proofErr w:type="gramEnd"/>
-      <w:r>
-        <w:t xml:space="preserve"> this </w:t>
+        <w:t xml:space="preserve">No text may precede this </w:t>
       </w:r>
       <w:r>
         <w:t xml:space="preserve">start </w:t>
@@ -14235,6 +14497,11 @@
       </w:r>
       <w:proofErr w:type="spellStart"/>
       <w:r>
+        <w:rPr>
+          <w:rFonts w:ascii="Arial" w:hAnsi="Arial"/>
+          <w:color w:val="0000FF"/>
+          <w:sz w:val="20"/>
+        </w:rPr>
         <w:t>Snt</w:t>
       </w:r>
       <w:proofErr w:type="spellEnd"/>
@@ -14243,6 +14510,11 @@
       </w:r>
       <w:proofErr w:type="spellStart"/>
       <w:r>
+        <w:rPr>
+          <w:rFonts w:ascii="Arial" w:hAnsi="Arial"/>
+          <w:color w:val="0000FF"/>
+          <w:sz w:val="20"/>
+        </w:rPr>
         <w:t>Snt-sh</w:t>
       </w:r>
       <w:proofErr w:type="spellEnd"/>
@@ -14652,23 +14924,33 @@
         <w:t xml:space="preserve"> and</w:t>
       </w:r>
       <w:r>
-        <w:t xml:space="preserve"> do not have codes '</w:t>
+        <w:t xml:space="preserve"> do not have codes </w:t>
       </w:r>
       <w:proofErr w:type="spellStart"/>
       <w:r>
+        <w:rPr>
+          <w:rFonts w:ascii="Arial" w:hAnsi="Arial"/>
+          <w:color w:val="0000FF"/>
+          <w:sz w:val="20"/>
+        </w:rPr>
         <w:t>Snt</w:t>
       </w:r>
       <w:proofErr w:type="spellEnd"/>
       <w:r>
-        <w:t>' or '</w:t>
+        <w:t xml:space="preserve"> or </w:t>
       </w:r>
       <w:proofErr w:type="spellStart"/>
       <w:r>
+        <w:rPr>
+          <w:rFonts w:ascii="Arial" w:hAnsi="Arial"/>
+          <w:color w:val="0000FF"/>
+          <w:sz w:val="20"/>
+        </w:rPr>
         <w:t>Snt-sh</w:t>
       </w:r>
       <w:proofErr w:type="spellEnd"/>
       <w:r>
-        <w:t>' on the second line</w:t>
+        <w:t xml:space="preserve"> on the second line</w:t>
       </w:r>
       <w:r>
         <w:t xml:space="preserve">), just the </w:t>
@@ -18522,14 +18804,35 @@
       </w:r>
       <w:proofErr w:type="spellStart"/>
       <w:r>
+        <w:rPr>
+          <w:rFonts w:ascii="Arial" w:hAnsi="Arial"/>
+          <w:color w:val="0000FF"/>
+          <w:sz w:val="20"/>
+        </w:rPr>
         <w:t>Snt</w:t>
       </w:r>
       <w:proofErr w:type="spellEnd"/>
       <w:r>
-        <w:t xml:space="preserve">, pas, </w:t>
+        <w:t xml:space="preserve">, </w:t>
+      </w:r>
+      <w:r>
+        <w:rPr>
+          <w:rFonts w:ascii="Arial" w:hAnsi="Arial"/>
+          <w:color w:val="0000FF"/>
+          <w:sz w:val="20"/>
+        </w:rPr>
+        <w:t>pas</w:t>
+      </w:r>
+      <w:r>
+        <w:t xml:space="preserve">, </w:t>
       </w:r>
       <w:proofErr w:type="spellStart"/>
       <w:r>
+        <w:rPr>
+          <w:rFonts w:ascii="Arial" w:hAnsi="Arial"/>
+          <w:color w:val="0000FF"/>
+          <w:sz w:val="20"/>
+        </w:rPr>
         <w:t>Fjo</w:t>
       </w:r>
       <w:proofErr w:type="spellEnd"/>
@@ -18538,6 +18841,11 @@
       </w:r>
       <w:proofErr w:type="spellStart"/>
       <w:r>
+        <w:rPr>
+          <w:rFonts w:ascii="Arial" w:hAnsi="Arial"/>
+          <w:color w:val="0000FF"/>
+          <w:sz w:val="20"/>
+        </w:rPr>
         <w:t>jbo</w:t>
       </w:r>
       <w:proofErr w:type="spellEnd"/>
@@ -18546,6 +18854,11 @@
       </w:r>
       <w:proofErr w:type="spellStart"/>
       <w:r>
+        <w:rPr>
+          <w:rFonts w:ascii="Arial" w:hAnsi="Arial"/>
+          <w:color w:val="0000FF"/>
+          <w:sz w:val="20"/>
+        </w:rPr>
         <w:t>Fer</w:t>
       </w:r>
       <w:proofErr w:type="spellEnd"/>
@@ -20054,7 +20367,7 @@
           <w:lang w:eastAsia="en-GB"/>
         </w:rPr>
         <w:drawing>
-          <wp:inline distT="0" distB="0" distL="0" distR="0" wp14:anchorId="3BFB8FED" wp14:editId="3CCD3A3C">
+          <wp:inline distT="0" distB="0" distL="0" distR="0" wp14:anchorId="72FD39E0" wp14:editId="77A2356A">
             <wp:extent cx="76200" cy="76200"/>
             <wp:effectExtent l="0" t="0" r="0" b="0"/>
             <wp:docPr id="71" name="Picture 71" descr="Code_g"/>
@@ -20120,7 +20433,7 @@
           <w:lang w:eastAsia="en-GB"/>
         </w:rPr>
         <w:drawing>
-          <wp:inline distT="0" distB="0" distL="0" distR="0" wp14:anchorId="283FE00C" wp14:editId="3582F471">
+          <wp:inline distT="0" distB="0" distL="0" distR="0" wp14:anchorId="24E82B0E" wp14:editId="79C88230">
             <wp:extent cx="76200" cy="76200"/>
             <wp:effectExtent l="0" t="0" r="0" b="0"/>
             <wp:docPr id="72" name="Picture 72" descr="Code9"/>
@@ -20294,6 +20607,11 @@
       </w:r>
       <w:proofErr w:type="spellStart"/>
       <w:r>
+        <w:rPr>
+          <w:rFonts w:ascii="Arial" w:hAnsi="Arial"/>
+          <w:color w:val="0000FF"/>
+          <w:sz w:val="20"/>
+        </w:rPr>
         <w:t>Snt</w:t>
       </w:r>
       <w:proofErr w:type="spellEnd"/>
@@ -20305,6 +20623,11 @@
       </w:r>
       <w:proofErr w:type="spellStart"/>
       <w:r>
+        <w:rPr>
+          <w:rFonts w:ascii="Arial" w:hAnsi="Arial"/>
+          <w:color w:val="0000FF"/>
+          <w:sz w:val="20"/>
+        </w:rPr>
         <w:t>cdt</w:t>
       </w:r>
       <w:proofErr w:type="spellEnd"/>
@@ -20315,6 +20638,11 @@
         <w:t xml:space="preserve"> </w:t>
       </w:r>
       <w:r>
+        <w:rPr>
+          <w:rFonts w:ascii="Arial" w:hAnsi="Arial"/>
+          <w:color w:val="0000FF"/>
+          <w:sz w:val="20"/>
+        </w:rPr>
         <w:t>pas</w:t>
       </w:r>
       <w:r>
@@ -20325,6 +20653,24 @@
       </w:r>
       <w:proofErr w:type="spellStart"/>
       <w:r>
+        <w:rPr>
+          <w:rFonts w:ascii="Arial" w:hAnsi="Arial"/>
+          <w:color w:val="0000FF"/>
+          <w:sz w:val="20"/>
+        </w:rPr>
+        <w:t>dsc</w:t>
+      </w:r>
+      <w:proofErr w:type="spellEnd"/>
+      <w:r>
+        <w:t xml:space="preserve">; </w:t>
+      </w:r>
+      <w:proofErr w:type="spellStart"/>
+      <w:r>
+        <w:rPr>
+          <w:rFonts w:ascii="Arial" w:hAnsi="Arial"/>
+          <w:color w:val="0000FF"/>
+          <w:sz w:val="20"/>
+        </w:rPr>
         <w:t>Frh</w:t>
       </w:r>
       <w:proofErr w:type="spellEnd"/>
@@ -20333,6 +20679,11 @@
       </w:r>
       <w:proofErr w:type="spellStart"/>
       <w:r>
+        <w:rPr>
+          <w:rFonts w:ascii="Arial" w:hAnsi="Arial"/>
+          <w:color w:val="0000FF"/>
+          <w:sz w:val="20"/>
+        </w:rPr>
         <w:t>Fer</w:t>
       </w:r>
       <w:proofErr w:type="spellEnd"/>
@@ -20344,15 +20695,35 @@
       </w:r>
       <w:proofErr w:type="spellStart"/>
       <w:r>
+        <w:rPr>
+          <w:rFonts w:ascii="Arial" w:hAnsi="Arial"/>
+          <w:color w:val="0000FF"/>
+          <w:sz w:val="20"/>
+        </w:rPr>
         <w:t>Time</w:t>
       </w:r>
       <w:r>
+        <w:rPr>
+          <w:rFonts w:ascii="Arial" w:hAnsi="Arial"/>
+          <w:color w:val="0000FF"/>
+          <w:sz w:val="20"/>
+        </w:rPr>
         <w:t>;</w:t>
       </w:r>
       <w:r>
+        <w:rPr>
+          <w:rFonts w:ascii="Arial" w:hAnsi="Arial"/>
+          <w:color w:val="0000FF"/>
+          <w:sz w:val="20"/>
+        </w:rPr>
         <w:t>Loc</w:t>
       </w:r>
       <w:r>
+        <w:rPr>
+          <w:rFonts w:ascii="Arial" w:hAnsi="Arial"/>
+          <w:color w:val="0000FF"/>
+          <w:sz w:val="20"/>
+        </w:rPr>
         <w:t>ation</w:t>
       </w:r>
       <w:proofErr w:type="spellEnd"/>
@@ -20376,21 +20747,51 @@
       </w:r>
       <w:proofErr w:type="spellStart"/>
       <w:r>
+        <w:rPr>
+          <w:rFonts w:ascii="Arial" w:hAnsi="Arial"/>
+          <w:color w:val="0000FF"/>
+          <w:sz w:val="20"/>
+        </w:rPr>
         <w:t>Time</w:t>
       </w:r>
       <w:r>
+        <w:rPr>
+          <w:rFonts w:ascii="Arial" w:hAnsi="Arial"/>
+          <w:color w:val="0000FF"/>
+          <w:sz w:val="20"/>
+        </w:rPr>
         <w:t>;</w:t>
       </w:r>
       <w:r>
+        <w:rPr>
+          <w:rFonts w:ascii="Arial" w:hAnsi="Arial"/>
+          <w:color w:val="0000FF"/>
+          <w:sz w:val="20"/>
+        </w:rPr>
         <w:t>Time</w:t>
       </w:r>
       <w:r>
+        <w:rPr>
+          <w:rFonts w:ascii="Arial" w:hAnsi="Arial"/>
+          <w:color w:val="0000FF"/>
+          <w:sz w:val="20"/>
+        </w:rPr>
         <w:t>;</w:t>
       </w:r>
       <w:r>
+        <w:rPr>
+          <w:rFonts w:ascii="Arial" w:hAnsi="Arial"/>
+          <w:color w:val="0000FF"/>
+          <w:sz w:val="20"/>
+        </w:rPr>
         <w:t>Loc</w:t>
       </w:r>
       <w:r>
+        <w:rPr>
+          <w:rFonts w:ascii="Arial" w:hAnsi="Arial"/>
+          <w:color w:val="0000FF"/>
+          <w:sz w:val="20"/>
+        </w:rPr>
         <w:t>ation</w:t>
       </w:r>
       <w:proofErr w:type="spellEnd"/>
@@ -20606,17 +21007,24 @@
     <w:p>
       <w:pPr>
         <w:rPr>
-          <w:color w:val="0000FF"/>
+          <w:rFonts w:ascii="Arial" w:hAnsi="Arial"/>
+          <w:color w:val="0000FF"/>
+          <w:sz w:val="20"/>
+        </w:rPr>
+      </w:pPr>
+      <w:r>
+        <w:rPr>
           <w:sz w:val="20"/>
           <w:szCs w:val="20"/>
         </w:rPr>
-      </w:pPr>
+        <w:t>Pass</w:t>
+      </w:r>
       <w:r>
         <w:rPr>
           <w:sz w:val="20"/>
           <w:szCs w:val="20"/>
         </w:rPr>
-        <w:t>Pass</w:t>
+        <w:tab/>
       </w:r>
       <w:r>
         <w:rPr>
@@ -20632,11 +21040,46 @@
         </w:rPr>
         <w:tab/>
       </w:r>
-      <w:r>
+      <w:proofErr w:type="spellStart"/>
+      <w:r>
+        <w:rPr>
+          <w:rFonts w:ascii="Arial" w:hAnsi="Arial"/>
+          <w:color w:val="0000FF"/>
+          <w:sz w:val="20"/>
+        </w:rPr>
+        <w:t>HH:MM</w:t>
+      </w:r>
+      <w:proofErr w:type="gramStart"/>
+      <w:r>
+        <w:rPr>
+          <w:rFonts w:ascii="Arial" w:hAnsi="Arial"/>
+          <w:color w:val="0000FF"/>
+          <w:sz w:val="20"/>
+        </w:rPr>
+        <w:t>;Location</w:t>
+      </w:r>
+      <w:proofErr w:type="spellEnd"/>
+      <w:proofErr w:type="gramEnd"/>
+    </w:p>
+    <w:p>
+      <w:pPr>
         <w:rPr>
           <w:sz w:val="20"/>
           <w:szCs w:val="20"/>
         </w:rPr>
+      </w:pPr>
+      <w:r>
+        <w:rPr>
+          <w:sz w:val="20"/>
+          <w:szCs w:val="20"/>
+        </w:rPr>
+        <w:t>Change description</w:t>
+      </w:r>
+      <w:r>
+        <w:rPr>
+          <w:sz w:val="20"/>
+          <w:szCs w:val="20"/>
+        </w:rPr>
         <w:tab/>
       </w:r>
       <w:proofErr w:type="spellStart"/>
@@ -20646,9 +21089,27 @@
           <w:color w:val="0000FF"/>
           <w:sz w:val="20"/>
         </w:rPr>
-        <w:t>HH:MM;Location</w:t>
+        <w:t>HH:MM</w:t>
+      </w:r>
+      <w:proofErr w:type="gramStart"/>
+      <w:r>
+        <w:rPr>
+          <w:rFonts w:ascii="Arial" w:hAnsi="Arial"/>
+          <w:color w:val="0000FF"/>
+          <w:sz w:val="20"/>
+        </w:rPr>
+        <w:t>;New</w:t>
       </w:r>
       <w:proofErr w:type="spellEnd"/>
+      <w:proofErr w:type="gramEnd"/>
+      <w:r>
+        <w:rPr>
+          <w:rFonts w:ascii="Arial" w:hAnsi="Arial"/>
+          <w:color w:val="0000FF"/>
+          <w:sz w:val="20"/>
+        </w:rPr>
+        <w:t xml:space="preserve"> description</w:t>
+      </w:r>
     </w:p>
     <w:p>
       <w:pPr>
@@ -20896,6 +21357,11 @@
       </w:r>
       <w:proofErr w:type="spellStart"/>
       <w:r>
+        <w:rPr>
+          <w:rFonts w:ascii="Arial" w:hAnsi="Arial"/>
+          <w:color w:val="0000FF"/>
+          <w:sz w:val="20"/>
+        </w:rPr>
         <w:t>Sns</w:t>
       </w:r>
       <w:proofErr w:type="spellEnd"/>
@@ -20904,6 +21370,11 @@
       </w:r>
       <w:proofErr w:type="spellStart"/>
       <w:r>
+        <w:rPr>
+          <w:rFonts w:ascii="Arial" w:hAnsi="Arial"/>
+          <w:color w:val="0000FF"/>
+          <w:sz w:val="20"/>
+        </w:rPr>
         <w:t>Fns</w:t>
       </w:r>
       <w:proofErr w:type="spellEnd"/>
@@ -20914,29 +21385,37 @@
     <w:p/>
     <w:p>
       <w:r>
+        <w:lastRenderedPageBreak/>
         <w:t>These</w:t>
       </w:r>
       <w:r>
-        <w:t xml:space="preserve"> always link together such that a '</w:t>
+        <w:t xml:space="preserve"> always link together such that a </w:t>
       </w:r>
       <w:proofErr w:type="spellStart"/>
       <w:r>
+        <w:rPr>
+          <w:rFonts w:ascii="Arial" w:hAnsi="Arial"/>
+          <w:color w:val="0000FF"/>
+          <w:sz w:val="20"/>
+        </w:rPr>
         <w:t>Sns</w:t>
       </w:r>
       <w:proofErr w:type="spellEnd"/>
       <w:r>
-        <w:t>'</w:t>
-      </w:r>
-      <w:r>
-        <w:t xml:space="preserve"> service always follows from an earlier '</w:t>
+        <w:t xml:space="preserve"> service always follows from an earlier </w:t>
       </w:r>
       <w:proofErr w:type="spellStart"/>
       <w:r>
+        <w:rPr>
+          <w:rFonts w:ascii="Arial" w:hAnsi="Arial"/>
+          <w:color w:val="0000FF"/>
+          <w:sz w:val="20"/>
+        </w:rPr>
         <w:t>Fns</w:t>
       </w:r>
       <w:proofErr w:type="spellEnd"/>
       <w:r>
-        <w:t>' service.</w:t>
+        <w:t xml:space="preserve"> service.</w:t>
       </w:r>
     </w:p>
     <w:p/>
@@ -21100,6 +21579,11 @@
       </w:r>
       <w:proofErr w:type="spellStart"/>
       <w:r>
+        <w:rPr>
+          <w:rFonts w:ascii="Arial" w:hAnsi="Arial"/>
+          <w:color w:val="0000FF"/>
+          <w:sz w:val="20"/>
+        </w:rPr>
         <w:t>Sfs</w:t>
       </w:r>
       <w:proofErr w:type="spellEnd"/>
@@ -21108,6 +21592,11 @@
       </w:r>
       <w:proofErr w:type="spellStart"/>
       <w:r>
+        <w:rPr>
+          <w:rFonts w:ascii="Arial" w:hAnsi="Arial"/>
+          <w:color w:val="0000FF"/>
+          <w:sz w:val="20"/>
+        </w:rPr>
         <w:t>fsp</w:t>
       </w:r>
       <w:proofErr w:type="spellEnd"/>
@@ -21116,6 +21605,11 @@
       </w:r>
       <w:proofErr w:type="spellStart"/>
       <w:r>
+        <w:rPr>
+          <w:rFonts w:ascii="Arial" w:hAnsi="Arial"/>
+          <w:color w:val="0000FF"/>
+          <w:sz w:val="20"/>
+        </w:rPr>
         <w:t>rsp</w:t>
       </w:r>
       <w:proofErr w:type="spellEnd"/>
@@ -21126,43 +21620,63 @@
     <w:p/>
     <w:p>
       <w:r>
-        <w:t>These always link together such that a</w:t>
+        <w:t xml:space="preserve">These always link together such that </w:t>
+      </w:r>
+      <w:proofErr w:type="gramStart"/>
+      <w:r>
+        <w:t>a</w:t>
       </w:r>
       <w:r>
         <w:t>n</w:t>
       </w:r>
-      <w:r>
-        <w:t xml:space="preserve"> '</w:t>
+      <w:proofErr w:type="gramEnd"/>
+      <w:r>
+        <w:t xml:space="preserve"> </w:t>
       </w:r>
       <w:proofErr w:type="spellStart"/>
       <w:r>
+        <w:rPr>
+          <w:rFonts w:ascii="Arial" w:hAnsi="Arial"/>
+          <w:color w:val="0000FF"/>
+          <w:sz w:val="20"/>
+        </w:rPr>
         <w:t>Sfs</w:t>
       </w:r>
       <w:proofErr w:type="spellEnd"/>
       <w:r>
-        <w:t>' service always follows from an earlier '</w:t>
+        <w:t xml:space="preserve"> service always follows from an earlier </w:t>
       </w:r>
       <w:proofErr w:type="spellStart"/>
       <w:r>
+        <w:rPr>
+          <w:rFonts w:ascii="Arial" w:hAnsi="Arial"/>
+          <w:color w:val="0000FF"/>
+          <w:sz w:val="20"/>
+        </w:rPr>
         <w:t>fsp</w:t>
       </w:r>
       <w:proofErr w:type="spellEnd"/>
       <w:r>
-        <w:t xml:space="preserve">' </w:t>
+        <w:t xml:space="preserve"> </w:t>
       </w:r>
       <w:r>
         <w:t xml:space="preserve">(split from front) </w:t>
       </w:r>
       <w:r>
-        <w:t>or '</w:t>
+        <w:t xml:space="preserve">or </w:t>
       </w:r>
       <w:proofErr w:type="spellStart"/>
       <w:r>
+        <w:rPr>
+          <w:rFonts w:ascii="Arial" w:hAnsi="Arial"/>
+          <w:color w:val="0000FF"/>
+          <w:sz w:val="20"/>
+        </w:rPr>
         <w:t>rsp</w:t>
       </w:r>
       <w:proofErr w:type="spellEnd"/>
       <w:r>
-        <w:t xml:space="preserve">' </w:t>
+        <w:t xml:space="preserve"> </w:t>
       </w:r>
       <w:r>
         <w:t xml:space="preserve">(split from rear) </w:t>
@@ -21363,15 +21877,20 @@
     </w:p>
     <w:p>
       <w:r>
-        <w:t>A train may split from the front, where the new split-off service appears in front of the original service, or from the rear.  The line that contains these codes also contains the service reference for the split-off service.  The split-off service has code '</w:t>
+        <w:t xml:space="preserve">A train may split from the front, where the new split-off service appears in front of the original service, or from the rear.  The line that contains these codes also contains the service reference for the split-off service.  The split-off service has code </w:t>
       </w:r>
       <w:proofErr w:type="spellStart"/>
       <w:r>
+        <w:rPr>
+          <w:rFonts w:ascii="Arial" w:hAnsi="Arial"/>
+          <w:color w:val="0000FF"/>
+          <w:sz w:val="20"/>
+        </w:rPr>
         <w:t>Sfs</w:t>
       </w:r>
       <w:proofErr w:type="spellEnd"/>
       <w:r>
-        <w:t xml:space="preserve">' (start from split) and also the service reference for the service that it splits from.  </w:t>
+        <w:t xml:space="preserve"> (start from split) and also the service reference for the service that it splits from.  </w:t>
       </w:r>
     </w:p>
     <w:p/>
@@ -21654,6 +22173,11 @@
       </w:r>
       <w:proofErr w:type="spellStart"/>
       <w:r>
+        <w:rPr>
+          <w:rFonts w:ascii="Arial" w:hAnsi="Arial"/>
+          <w:color w:val="0000FF"/>
+          <w:sz w:val="20"/>
+        </w:rPr>
         <w:t>Fjo</w:t>
       </w:r>
       <w:proofErr w:type="spellEnd"/>
@@ -21662,6 +22186,11 @@
       </w:r>
       <w:proofErr w:type="spellStart"/>
       <w:r>
+        <w:rPr>
+          <w:rFonts w:ascii="Arial" w:hAnsi="Arial"/>
+          <w:color w:val="0000FF"/>
+          <w:sz w:val="20"/>
+        </w:rPr>
         <w:t>jbo</w:t>
       </w:r>
       <w:proofErr w:type="spellEnd"/>
@@ -21680,23 +22209,33 @@
       </w:r>
       <w:proofErr w:type="gramEnd"/>
       <w:r>
-        <w:t xml:space="preserve"> '</w:t>
+        <w:t xml:space="preserve"> </w:t>
       </w:r>
       <w:proofErr w:type="spellStart"/>
       <w:r>
+        <w:rPr>
+          <w:rFonts w:ascii="Arial" w:hAnsi="Arial"/>
+          <w:color w:val="0000FF"/>
+          <w:sz w:val="20"/>
+        </w:rPr>
         <w:t>Fjo</w:t>
       </w:r>
       <w:proofErr w:type="spellEnd"/>
       <w:r>
-        <w:t>' service always links to a '</w:t>
+        <w:t xml:space="preserve"> service always links to a </w:t>
       </w:r>
       <w:proofErr w:type="spellStart"/>
       <w:r>
+        <w:rPr>
+          <w:rFonts w:ascii="Arial" w:hAnsi="Arial"/>
+          <w:color w:val="0000FF"/>
+          <w:sz w:val="20"/>
+        </w:rPr>
         <w:t>jbo</w:t>
       </w:r>
       <w:proofErr w:type="spellEnd"/>
       <w:r>
-        <w:t>' service.</w:t>
+        <w:t xml:space="preserve"> service.</w:t>
       </w:r>
     </w:p>
     <w:p/>
@@ -21851,23 +22390,33 @@
     </w:p>
     <w:p>
       <w:r>
-        <w:t>Join codes are '</w:t>
+        <w:t xml:space="preserve">Join codes are </w:t>
       </w:r>
       <w:proofErr w:type="spellStart"/>
       <w:r>
+        <w:rPr>
+          <w:rFonts w:ascii="Arial" w:hAnsi="Arial"/>
+          <w:color w:val="0000FF"/>
+          <w:sz w:val="20"/>
+        </w:rPr>
         <w:t>Fjo</w:t>
       </w:r>
       <w:proofErr w:type="spellEnd"/>
       <w:r>
-        <w:t>' ('finish, join other') for the service that finishes by joining another service, and '</w:t>
+        <w:t xml:space="preserve"> ('finish, join other') for the service that finishes by joining another service, and </w:t>
       </w:r>
       <w:proofErr w:type="spellStart"/>
       <w:r>
+        <w:rPr>
+          <w:rFonts w:ascii="Arial" w:hAnsi="Arial"/>
+          <w:color w:val="0000FF"/>
+          <w:sz w:val="20"/>
+        </w:rPr>
         <w:t>jbo</w:t>
       </w:r>
       <w:proofErr w:type="spellEnd"/>
       <w:r>
-        <w:t>' ('joined by other') for the service that has the other service joined onto it.</w:t>
+        <w:t xml:space="preserve"> ('joined by other') for the service that has the other service joined onto it.</w:t>
       </w:r>
     </w:p>
     <w:p>
@@ -21988,6 +22537,11 @@
       </w:r>
       <w:proofErr w:type="spellStart"/>
       <w:r>
+        <w:rPr>
+          <w:rFonts w:ascii="Arial" w:hAnsi="Arial"/>
+          <w:color w:val="0000FF"/>
+          <w:sz w:val="20"/>
+        </w:rPr>
         <w:t>Snt-sh</w:t>
       </w:r>
       <w:proofErr w:type="spellEnd"/>
@@ -21996,6 +22550,11 @@
       </w:r>
       <w:proofErr w:type="spellStart"/>
       <w:r>
+        <w:rPr>
+          <w:rFonts w:ascii="Arial" w:hAnsi="Arial"/>
+          <w:color w:val="0000FF"/>
+          <w:sz w:val="20"/>
+        </w:rPr>
         <w:t>Sns-sh</w:t>
       </w:r>
       <w:proofErr w:type="spellEnd"/>
@@ -22004,6 +22563,11 @@
       </w:r>
       <w:proofErr w:type="spellStart"/>
       <w:r>
+        <w:rPr>
+          <w:rFonts w:ascii="Arial" w:hAnsi="Arial"/>
+          <w:color w:val="0000FF"/>
+          <w:sz w:val="20"/>
+        </w:rPr>
         <w:t>Frh-sh</w:t>
       </w:r>
       <w:proofErr w:type="spellEnd"/>
@@ -22012,6 +22576,11 @@
       </w:r>
       <w:proofErr w:type="spellStart"/>
       <w:r>
+        <w:rPr>
+          <w:rFonts w:ascii="Arial" w:hAnsi="Arial"/>
+          <w:color w:val="0000FF"/>
+          <w:sz w:val="20"/>
+        </w:rPr>
         <w:t>Fns-sh</w:t>
       </w:r>
       <w:proofErr w:type="spellEnd"/>
@@ -22020,14 +22589,32 @@
       </w:r>
       <w:proofErr w:type="spellStart"/>
       <w:r>
+        <w:rPr>
+          <w:rFonts w:ascii="Arial" w:hAnsi="Arial"/>
+          <w:color w:val="0000FF"/>
+          <w:sz w:val="20"/>
+        </w:rPr>
         <w:t>Sns-fsh</w:t>
       </w:r>
       <w:proofErr w:type="spellEnd"/>
       <w:r>
-        <w:t>; F-</w:t>
+        <w:t xml:space="preserve">; </w:t>
+      </w:r>
+      <w:r>
+        <w:rPr>
+          <w:rFonts w:ascii="Arial" w:hAnsi="Arial"/>
+          <w:color w:val="0000FF"/>
+          <w:sz w:val="20"/>
+        </w:rPr>
+        <w:t>F-</w:t>
       </w:r>
       <w:proofErr w:type="spellStart"/>
       <w:r>
+        <w:rPr>
+          <w:rFonts w:ascii="Arial" w:hAnsi="Arial"/>
+          <w:color w:val="0000FF"/>
+          <w:sz w:val="20"/>
+        </w:rPr>
         <w:t>nshs</w:t>
       </w:r>
       <w:proofErr w:type="spellEnd"/>
@@ -22603,15 +23190,20 @@
         <w:t xml:space="preserve">, </w:t>
       </w:r>
       <w:r>
-        <w:t>and any number of '</w:t>
+        <w:t xml:space="preserve">and any number of </w:t>
       </w:r>
       <w:proofErr w:type="spellStart"/>
       <w:r>
+        <w:rPr>
+          <w:rFonts w:ascii="Arial" w:hAnsi="Arial"/>
+          <w:color w:val="0000FF"/>
+          <w:sz w:val="20"/>
+        </w:rPr>
         <w:t>Fns</w:t>
       </w:r>
       <w:proofErr w:type="spellEnd"/>
       <w:r>
-        <w:t xml:space="preserve">' </w:t>
+        <w:t xml:space="preserve"> </w:t>
       </w:r>
       <w:r>
         <w:t xml:space="preserve">service finishing </w:t>
@@ -22623,37 +23215,52 @@
         <w:t xml:space="preserve">that </w:t>
       </w:r>
       <w:r>
-        <w:t>link to corresponding '</w:t>
+        <w:t xml:space="preserve">link to corresponding </w:t>
       </w:r>
       <w:proofErr w:type="spellStart"/>
       <w:r>
+        <w:rPr>
+          <w:rFonts w:ascii="Arial" w:hAnsi="Arial"/>
+          <w:color w:val="0000FF"/>
+          <w:sz w:val="20"/>
+        </w:rPr>
         <w:t>Sns</w:t>
       </w:r>
       <w:proofErr w:type="spellEnd"/>
       <w:r>
-        <w:t xml:space="preserve">' service starts, but </w:t>
+        <w:t xml:space="preserve"> service starts, but </w:t>
       </w:r>
       <w:r>
         <w:t xml:space="preserve">the </w:t>
       </w:r>
       <w:r>
-        <w:t>final finish must link back to the starting shuttle using '</w:t>
+        <w:t xml:space="preserve">final finish must link back to the starting shuttle using </w:t>
       </w:r>
       <w:proofErr w:type="spellStart"/>
       <w:r>
+        <w:rPr>
+          <w:rFonts w:ascii="Arial" w:hAnsi="Arial"/>
+          <w:color w:val="0000FF"/>
+          <w:sz w:val="20"/>
+        </w:rPr>
         <w:t>Frh-sh</w:t>
       </w:r>
       <w:proofErr w:type="spellEnd"/>
       <w:r>
-        <w:t>' or '</w:t>
+        <w:t xml:space="preserve"> or </w:t>
       </w:r>
       <w:proofErr w:type="spellStart"/>
       <w:r>
+        <w:rPr>
+          <w:rFonts w:ascii="Arial" w:hAnsi="Arial"/>
+          <w:color w:val="0000FF"/>
+          <w:sz w:val="20"/>
+        </w:rPr>
         <w:t>Fns-sh</w:t>
       </w:r>
       <w:proofErr w:type="spellEnd"/>
       <w:r>
-        <w:t xml:space="preserve">', thereby completing </w:t>
+        <w:t xml:space="preserve">, thereby completing </w:t>
       </w:r>
       <w:r>
         <w:t>the loop.</w:t>
@@ -22824,23 +23431,33 @@
         <w:t xml:space="preserve"> location (hereafter referred to as the 'loop location'), and at the end of all the repeats</w:t>
       </w:r>
       <w:r>
-        <w:t xml:space="preserve"> remains at that location.  The code that starts this type of shuttle is '</w:t>
+        <w:t xml:space="preserve"> remains at that location.  The code that starts this type of shuttle is </w:t>
       </w:r>
       <w:proofErr w:type="spellStart"/>
       <w:r>
+        <w:rPr>
+          <w:rFonts w:ascii="Arial" w:hAnsi="Arial"/>
+          <w:color w:val="0000FF"/>
+          <w:sz w:val="20"/>
+        </w:rPr>
         <w:t>Snt-sh</w:t>
       </w:r>
       <w:proofErr w:type="spellEnd"/>
       <w:r>
-        <w:t>', meaning 'start a new train that is a shuttle'.  The corresponding finishing code is '</w:t>
+        <w:t xml:space="preserve">, meaning 'start a new train that is a shuttle'.  The corresponding finishing code is </w:t>
       </w:r>
       <w:proofErr w:type="spellStart"/>
       <w:r>
+        <w:rPr>
+          <w:rFonts w:ascii="Arial" w:hAnsi="Arial"/>
+          <w:color w:val="0000FF"/>
+          <w:sz w:val="20"/>
+        </w:rPr>
         <w:t>Frh-sh</w:t>
       </w:r>
       <w:proofErr w:type="spellEnd"/>
       <w:r>
-        <w:t xml:space="preserve">', meaning 'finish and remain here or form a repeating shuttle'.  The lines that contain these codes also contain the service references for the linked </w:t>
+        <w:t xml:space="preserve">, meaning 'finish and remain here or form a repeating shuttle'.  The lines that contain these codes also contain the service references for the linked </w:t>
       </w:r>
       <w:r>
         <w:t xml:space="preserve">shuttle </w:t>
@@ -22855,29 +23472,39 @@
     <w:p/>
     <w:p>
       <w:r>
-        <w:t>When setting the times for shuttle links the time for the '</w:t>
+        <w:t xml:space="preserve">When setting the times for shuttle links the time for the </w:t>
       </w:r>
       <w:proofErr w:type="spellStart"/>
       <w:r>
+        <w:rPr>
+          <w:rFonts w:ascii="Arial" w:hAnsi="Arial"/>
+          <w:color w:val="0000FF"/>
+          <w:sz w:val="20"/>
+        </w:rPr>
         <w:t>Frh-sh</w:t>
       </w:r>
       <w:proofErr w:type="spellEnd"/>
       <w:r>
-        <w:t xml:space="preserve">' </w:t>
+        <w:t xml:space="preserve"> </w:t>
       </w:r>
       <w:r>
         <w:t>event</w:t>
       </w:r>
       <w:r>
-        <w:t xml:space="preserve"> must correspond to the time for the corresponding '</w:t>
+        <w:t xml:space="preserve"> must correspond to the time for the corresponding </w:t>
       </w:r>
       <w:proofErr w:type="spellStart"/>
       <w:r>
+        <w:rPr>
+          <w:rFonts w:ascii="Arial" w:hAnsi="Arial"/>
+          <w:color w:val="0000FF"/>
+          <w:sz w:val="20"/>
+        </w:rPr>
         <w:t>Snt-sh</w:t>
       </w:r>
       <w:proofErr w:type="spellEnd"/>
       <w:r>
-        <w:t>' e</w:t>
+        <w:t xml:space="preserve"> e</w:t>
       </w:r>
       <w:r>
         <w:t>vent</w:t>
@@ -22892,11 +23519,11 @@
         <w:t>+ 1 repeat time</w:t>
       </w:r>
       <w:r>
-        <w:t xml:space="preserve">, and the repeat time must be at least as much </w:t>
+        <w:t xml:space="preserve">, and the repeat time must be at least as much as </w:t>
       </w:r>
       <w:r>
         <w:lastRenderedPageBreak/>
-        <w:t xml:space="preserve">as the minimum time to complete the loop.  </w:t>
+        <w:t xml:space="preserve">the minimum time to complete the loop.  </w:t>
       </w:r>
       <w:r>
         <w:t xml:space="preserve">For example, if the </w:t>
@@ -22941,15 +23568,28 @@
         <w:t>empty stock from a depot to the station at which the shuttle begins.  This service</w:t>
       </w:r>
       <w:r>
-        <w:t xml:space="preserve"> starts as a normal service but ends with code 'F-</w:t>
+        <w:t xml:space="preserve"> starts as a normal service but ends with code </w:t>
+      </w:r>
+      <w:r>
+        <w:rPr>
+          <w:rFonts w:ascii="Arial" w:hAnsi="Arial"/>
+          <w:color w:val="0000FF"/>
+          <w:sz w:val="20"/>
+        </w:rPr>
+        <w:t>F-</w:t>
       </w:r>
       <w:proofErr w:type="spellStart"/>
       <w:r>
+        <w:rPr>
+          <w:rFonts w:ascii="Arial" w:hAnsi="Arial"/>
+          <w:color w:val="0000FF"/>
+          <w:sz w:val="20"/>
+        </w:rPr>
         <w:t>nshs</w:t>
       </w:r>
       <w:proofErr w:type="spellEnd"/>
       <w:r>
-        <w:t>', which means '</w:t>
+        <w:t>, which means '</w:t>
       </w:r>
       <w:r>
         <w:t>f</w:t>
@@ -22961,16 +23601,26 @@
         <w:t>'.</w:t>
       </w:r>
       <w:r>
-        <w:t xml:space="preserve">  The shuttle service that it forms begins with code '</w:t>
+        <w:t xml:space="preserve">  The shuttle service that it forms begins with code </w:t>
       </w:r>
       <w:proofErr w:type="spellStart"/>
       <w:r>
+        <w:rPr>
+          <w:rFonts w:ascii="Arial" w:hAnsi="Arial"/>
+          <w:color w:val="0000FF"/>
+          <w:sz w:val="20"/>
+        </w:rPr>
         <w:t>Sns-sh</w:t>
       </w:r>
       <w:proofErr w:type="spellEnd"/>
       <w:r>
-        <w:t>', meaning 'start a new shuttle service</w:t>
-      </w:r>
+        <w:t>, meaning '</w:t>
+      </w:r>
+      <w:proofErr w:type="gramStart"/>
+      <w:r>
+        <w:t>start a new shuttle service</w:t>
+      </w:r>
+      <w:proofErr w:type="gramEnd"/>
       <w:r>
         <w:t xml:space="preserve"> from a feeder service</w:t>
       </w:r>
@@ -22999,16 +23649,22 @@
         <w:t xml:space="preserve">(as well as back to other shuttles while they are still repeating) </w:t>
       </w:r>
       <w:r>
-        <w:t>is '</w:t>
+        <w:t xml:space="preserve">is </w:t>
       </w:r>
       <w:proofErr w:type="spellStart"/>
       <w:r>
+        <w:rPr>
+          <w:rFonts w:ascii="Arial" w:hAnsi="Arial"/>
+          <w:color w:val="0000FF"/>
+          <w:sz w:val="20"/>
+        </w:rPr>
         <w:t>Fns-sh</w:t>
       </w:r>
       <w:proofErr w:type="spellEnd"/>
       <w:r>
-        <w:t xml:space="preserve">', meaning 'finish and </w:t>
-      </w:r>
+        <w:t xml:space="preserve">, meaning 'finish and </w:t>
+      </w:r>
+      <w:proofErr w:type="gramStart"/>
       <w:r>
         <w:t xml:space="preserve">form a new </w:t>
       </w:r>
@@ -23016,19 +23672,29 @@
         <w:t xml:space="preserve">finishing </w:t>
       </w:r>
       <w:r>
-        <w:t>service or a repeating shuttle'.  The corresponding starting code for the finishing service is '</w:t>
+        <w:t>service</w:t>
+      </w:r>
+      <w:proofErr w:type="gramEnd"/>
+      <w:r>
+        <w:t xml:space="preserve"> or a repeating shuttle'.  The corresponding starting code for the finishing service is </w:t>
       </w:r>
       <w:proofErr w:type="spellStart"/>
       <w:r>
+        <w:rPr>
+          <w:rFonts w:ascii="Arial" w:hAnsi="Arial"/>
+          <w:color w:val="0000FF"/>
+          <w:sz w:val="20"/>
+        </w:rPr>
         <w:t>Sns-fsh</w:t>
       </w:r>
       <w:proofErr w:type="spellEnd"/>
       <w:r>
-        <w:t xml:space="preserve">', meaning </w:t>
+        <w:t xml:space="preserve">, meaning </w:t>
       </w:r>
       <w:r>
         <w:t>'</w:t>
       </w:r>
+      <w:proofErr w:type="gramStart"/>
       <w:r>
         <w:t xml:space="preserve">start a new </w:t>
       </w:r>
@@ -23036,42 +23702,74 @@
         <w:t xml:space="preserve">finishing </w:t>
       </w:r>
       <w:r>
-        <w:t>service from a shuttle'.</w:t>
-      </w:r>
-      <w:r>
-        <w:t xml:space="preserve">  The lines that contain the shuttle codes ('</w:t>
+        <w:t>service</w:t>
+      </w:r>
+      <w:proofErr w:type="gramEnd"/>
+      <w:r>
+        <w:t xml:space="preserve"> from a shuttle'.</w:t>
+      </w:r>
+      <w:r>
+        <w:t xml:space="preserve">  The lines that contain the shuttle codes (</w:t>
       </w:r>
       <w:proofErr w:type="spellStart"/>
       <w:r>
+        <w:rPr>
+          <w:rFonts w:ascii="Arial" w:hAnsi="Arial"/>
+          <w:color w:val="0000FF"/>
+          <w:sz w:val="20"/>
+        </w:rPr>
         <w:t>Sns-sh</w:t>
       </w:r>
       <w:proofErr w:type="spellEnd"/>
       <w:r>
-        <w:t>' and '</w:t>
+        <w:t xml:space="preserve"> and </w:t>
       </w:r>
       <w:proofErr w:type="spellStart"/>
       <w:r>
+        <w:rPr>
+          <w:rFonts w:ascii="Arial" w:hAnsi="Arial"/>
+          <w:color w:val="0000FF"/>
+          <w:sz w:val="20"/>
+        </w:rPr>
         <w:t>Fns-sh</w:t>
       </w:r>
       <w:proofErr w:type="spellEnd"/>
       <w:r>
-        <w:t>') also contain two linked service references, the first is the linked shuttle reference, and the second is the non-repeating feeder or finishing service reference.  The lines that contain the non-repeating service codes ('F-</w:t>
+        <w:t>) also contain two linked service references, the first is the linked shuttle reference, and the second is the non-repeating feeder or finishing service reference.  The lines that contain the non-repeating service codes (</w:t>
+      </w:r>
+      <w:r>
+        <w:rPr>
+          <w:rFonts w:ascii="Arial" w:hAnsi="Arial"/>
+          <w:color w:val="0000FF"/>
+          <w:sz w:val="20"/>
+        </w:rPr>
+        <w:t>F-</w:t>
       </w:r>
       <w:proofErr w:type="spellStart"/>
       <w:r>
+        <w:rPr>
+          <w:rFonts w:ascii="Arial" w:hAnsi="Arial"/>
+          <w:color w:val="0000FF"/>
+          <w:sz w:val="20"/>
+        </w:rPr>
         <w:t>nshs</w:t>
       </w:r>
       <w:proofErr w:type="spellEnd"/>
       <w:r>
-        <w:t>' and '</w:t>
+        <w:t xml:space="preserve"> and </w:t>
       </w:r>
       <w:proofErr w:type="spellStart"/>
       <w:r>
+        <w:rPr>
+          <w:rFonts w:ascii="Arial" w:hAnsi="Arial"/>
+          <w:color w:val="0000FF"/>
+          <w:sz w:val="20"/>
+        </w:rPr>
         <w:t>Sns-fsh</w:t>
       </w:r>
       <w:proofErr w:type="spellEnd"/>
       <w:r>
-        <w:t xml:space="preserve">') have just one linked service reference, corresponding to the relevant shuttle.  Feeder and finishing services don't have to appear together, a </w:t>
+        <w:t xml:space="preserve">) have just one linked service reference, corresponding to the relevant shuttle.  Feeder and finishing services don't have to appear together, a </w:t>
       </w:r>
       <w:r>
         <w:t xml:space="preserve">particular </w:t>
@@ -23089,43 +23787,58 @@
     <w:p/>
     <w:p>
       <w:r>
-        <w:t>When setting the times for shuttle links the time for the '</w:t>
+        <w:t xml:space="preserve">When setting the times for shuttle links the time for the </w:t>
       </w:r>
       <w:proofErr w:type="spellStart"/>
       <w:r>
+        <w:rPr>
+          <w:rFonts w:ascii="Arial" w:hAnsi="Arial"/>
+          <w:color w:val="0000FF"/>
+          <w:sz w:val="20"/>
+        </w:rPr>
         <w:t>Fns-sh</w:t>
       </w:r>
       <w:proofErr w:type="spellEnd"/>
       <w:r>
-        <w:t>' e</w:t>
+        <w:t xml:space="preserve"> e</w:t>
       </w:r>
       <w:r>
         <w:t>vent</w:t>
       </w:r>
       <w:r>
-        <w:t xml:space="preserve"> must correspond to the time for the corresponding '</w:t>
+        <w:t xml:space="preserve"> must correspond to the time for the corresponding </w:t>
       </w:r>
       <w:proofErr w:type="spellStart"/>
       <w:r>
+        <w:rPr>
+          <w:rFonts w:ascii="Arial" w:hAnsi="Arial"/>
+          <w:color w:val="0000FF"/>
+          <w:sz w:val="20"/>
+        </w:rPr>
         <w:t>Sns-sh</w:t>
       </w:r>
       <w:proofErr w:type="spellEnd"/>
       <w:r>
-        <w:t>' e</w:t>
+        <w:t xml:space="preserve"> e</w:t>
       </w:r>
       <w:r>
         <w:t>vent</w:t>
       </w:r>
       <w:r>
-        <w:t xml:space="preserve"> (or '</w:t>
+        <w:t xml:space="preserve"> (or </w:t>
       </w:r>
       <w:proofErr w:type="spellStart"/>
       <w:r>
+        <w:rPr>
+          <w:rFonts w:ascii="Arial" w:hAnsi="Arial"/>
+          <w:color w:val="0000FF"/>
+          <w:sz w:val="20"/>
+        </w:rPr>
         <w:t>Snt-sh</w:t>
       </w:r>
       <w:proofErr w:type="spellEnd"/>
       <w:r>
-        <w:t>' e</w:t>
+        <w:t xml:space="preserve"> e</w:t>
       </w:r>
       <w:r>
         <w:t>vent</w:t>
@@ -23140,43 +23853,58 @@
         <w:t>+ 1 repeat time.</w:t>
       </w:r>
       <w:r>
-        <w:t xml:space="preserve">  This is exactly the same as the situation for '</w:t>
+        <w:t xml:space="preserve">  This is exactly the same as the situation for </w:t>
       </w:r>
       <w:proofErr w:type="spellStart"/>
       <w:r>
+        <w:rPr>
+          <w:rFonts w:ascii="Arial" w:hAnsi="Arial"/>
+          <w:color w:val="0000FF"/>
+          <w:sz w:val="20"/>
+        </w:rPr>
         <w:t>Frh-sh</w:t>
       </w:r>
       <w:proofErr w:type="spellEnd"/>
       <w:r>
-        <w:t>' described above.</w:t>
+        <w:t xml:space="preserve"> described above.</w:t>
       </w:r>
     </w:p>
     <w:p/>
     <w:p>
       <w:r>
-        <w:t>When setting the time for a finishing service the '</w:t>
+        <w:t xml:space="preserve">When setting the time for a finishing service the </w:t>
       </w:r>
       <w:proofErr w:type="spellStart"/>
       <w:r>
+        <w:rPr>
+          <w:rFonts w:ascii="Arial" w:hAnsi="Arial"/>
+          <w:color w:val="0000FF"/>
+          <w:sz w:val="20"/>
+        </w:rPr>
         <w:t>Sns-fsh</w:t>
       </w:r>
       <w:proofErr w:type="spellEnd"/>
       <w:r>
-        <w:t>' e</w:t>
+        <w:t xml:space="preserve"> e</w:t>
       </w:r>
       <w:r>
         <w:t>vent</w:t>
       </w:r>
       <w:r>
-        <w:t xml:space="preserve"> time must correspond to the time for the corresponding '</w:t>
+        <w:t xml:space="preserve"> time must correspond to the time for the corresponding </w:t>
       </w:r>
       <w:proofErr w:type="spellStart"/>
       <w:r>
+        <w:rPr>
+          <w:rFonts w:ascii="Arial" w:hAnsi="Arial"/>
+          <w:color w:val="0000FF"/>
+          <w:sz w:val="20"/>
+        </w:rPr>
         <w:t>Fns-sh</w:t>
       </w:r>
       <w:proofErr w:type="spellEnd"/>
       <w:r>
-        <w:t>' e</w:t>
+        <w:t xml:space="preserve"> e</w:t>
       </w:r>
       <w:r>
         <w:t>vent</w:t>
@@ -23215,26 +23943,36 @@
         <w:t>'n'</w:t>
       </w:r>
       <w:r>
-        <w:t xml:space="preserve"> is the number of repeats.  For example, if the shuttle repeats at 30 minute intervals and there are 20 repeats, then if the '</w:t>
+        <w:t xml:space="preserve"> is the number of repeats.  For example, if the shuttle repeats at 30 minute intervals and there are 20 repeats, then if the </w:t>
       </w:r>
       <w:proofErr w:type="spellStart"/>
       <w:r>
+        <w:rPr>
+          <w:rFonts w:ascii="Arial" w:hAnsi="Arial"/>
+          <w:color w:val="0000FF"/>
+          <w:sz w:val="20"/>
+        </w:rPr>
         <w:t>Fns-sh</w:t>
       </w:r>
       <w:proofErr w:type="spellEnd"/>
       <w:r>
-        <w:t>' time is 07:45</w:t>
-      </w:r>
-      <w:r>
-        <w:t>, the corresponding '</w:t>
+        <w:t xml:space="preserve"> time is 07:45</w:t>
+      </w:r>
+      <w:r>
+        <w:t xml:space="preserve">, the corresponding </w:t>
       </w:r>
       <w:proofErr w:type="spellStart"/>
       <w:r>
+        <w:rPr>
+          <w:rFonts w:ascii="Arial" w:hAnsi="Arial"/>
+          <w:color w:val="0000FF"/>
+          <w:sz w:val="20"/>
+        </w:rPr>
         <w:t>Sns-fsh</w:t>
       </w:r>
       <w:proofErr w:type="spellEnd"/>
       <w:r>
-        <w:t>' time should be 07:45 + (30 x 20) minutes, i.e. 17:45.</w:t>
+        <w:t xml:space="preserve"> time should be 07:45 + (30 x 20) minutes, i.e. 17:45.</w:t>
       </w:r>
     </w:p>
     <w:p/>
@@ -23341,6 +24079,12 @@
         </w:rPr>
         <w:t>Timetable validation</w:t>
       </w:r>
+      <w:r>
+        <w:rPr>
+          <w:b/>
+        </w:rPr>
+        <w:t xml:space="preserve"> &amp; restrictions on timetabling</w:t>
+      </w:r>
     </w:p>
     <w:p>
       <w:pPr>
@@ -23358,37 +24102,6 @@
     <w:p>
       <w:r>
         <w:lastRenderedPageBreak/>
-        <w:t xml:space="preserve">Timetable integrity is validated with respect to </w:t>
-      </w:r>
-      <w:r>
-        <w:t>internal consistency</w:t>
-      </w:r>
-      <w:r>
-        <w:t xml:space="preserve">, not with respect to </w:t>
-      </w:r>
-      <w:r>
-        <w:t>railway</w:t>
-      </w:r>
-      <w:r>
-        <w:t xml:space="preserve"> </w:t>
-      </w:r>
-      <w:r>
-        <w:t>layout</w:t>
-      </w:r>
-      <w:r>
-        <w:t xml:space="preserve">.  It is the user's responsibility to make sure that a timetable </w:t>
-      </w:r>
-      <w:r>
-        <w:t>is consistent with the railway.</w:t>
-      </w:r>
-    </w:p>
-    <w:p>
-      <w:r>
-        <w:t xml:space="preserve"> </w:t>
-      </w:r>
-    </w:p>
-    <w:p>
-      <w:r>
         <w:t xml:space="preserve">Two sets of checks are carried out, the first for syntax, and the second for overall structure.  The first will reveal incorrect coding, the second will reveal incorrect timings such as a departure before an arrival, </w:t>
       </w:r>
       <w:r>
@@ -23401,7 +24114,19 @@
         <w:t xml:space="preserve"> etc.  Checking is quite comprehensive, so a timetable that is validated should load and operate correctly.</w:t>
       </w:r>
       <w:r>
-        <w:t xml:space="preserve">  Because of programming constraints there are some restrictions in </w:t>
+        <w:t xml:space="preserve">  </w:t>
+      </w:r>
+    </w:p>
+    <w:p/>
+    <w:p>
+      <w:r>
+        <w:t>Timetable integrity is validated with respect to internal consistency, not with respect to railway layout.  It is the user's responsibility to make sure that a timetable is consistent with the railway.</w:t>
+      </w:r>
+      <w:r>
+        <w:t xml:space="preserve">  For example i</w:t>
+      </w:r>
+      <w:r>
+        <w:t xml:space="preserve">f a train is to stop in sequence at A, B, C, D, but station layout is A, D, C, B, then when the train reaches D </w:t>
       </w:r>
       <w:proofErr w:type="spellStart"/>
       <w:r>
@@ -23409,2066 +24134,2387 @@
       </w:r>
       <w:proofErr w:type="spellEnd"/>
       <w:r>
-        <w:t xml:space="preserve"> timetable structure that are not found in real life.  These have been kept to a minimum but if they occur an error message will indicate the nature of the restriction.  In almost all such cases, with a bit of thought, workarounds can be found that reflect real-life practice.</w:t>
-      </w:r>
-      <w:r>
-        <w:t xml:space="preserve">  An example is when a locomotive brings a train into a terminal station</w:t>
-      </w:r>
-      <w:r>
-        <w:t>, drops off the carriages (by splitting the train into locomotive and unpowered stock)</w:t>
-      </w:r>
+        <w:t xml:space="preserve"> 'thinks' that stations B and C have been missed, so 'missed location' logs will be sent to the performance file.  As far as the timetable is then concerned B and C are no longer listed.  However the check for missed locations is only carried out as far as the next change-of-direction (</w:t>
+      </w:r>
+      <w:proofErr w:type="spellStart"/>
       <w:proofErr w:type="gramStart"/>
       <w:r>
-        <w:t>,</w:t>
-      </w:r>
-      <w:proofErr w:type="gramEnd"/>
-      <w:r>
-        <w:t xml:space="preserve"> then runs round the stock to attach (join) at the other end to take the train back out of the station.  The validator requires that either the loco or the stock changes its service reference before the join, because a service can't split and then </w:t>
-      </w:r>
-      <w:proofErr w:type="spellStart"/>
-      <w:r>
-        <w:t>rejoin</w:t>
-      </w:r>
-      <w:proofErr w:type="spellEnd"/>
-      <w:r>
-        <w:t xml:space="preserve"> the same service reference.  Another restriction is that a train that splits off from </w:t>
-      </w:r>
-      <w:proofErr w:type="spellStart"/>
-      <w:r>
-        <w:t>from</w:t>
-      </w:r>
-      <w:proofErr w:type="spellEnd"/>
-      <w:r>
-        <w:t xml:space="preserve"> another (begins with '</w:t>
-      </w:r>
-      <w:proofErr w:type="spellStart"/>
-      <w:r>
-        <w:t>Sfs</w:t>
-      </w:r>
-      <w:proofErr w:type="spellEnd"/>
-      <w:r>
-        <w:t>' - starts from split) can't immediately change to a new service (i.e. can't end with '</w:t>
-      </w:r>
-      <w:proofErr w:type="spellStart"/>
-      <w:r>
-        <w:t>Fns</w:t>
-      </w:r>
-      <w:proofErr w:type="spellEnd"/>
-      <w:r>
-        <w:t xml:space="preserve">' - finish and start a new service).  The way round this is to have the </w:t>
-      </w:r>
-      <w:proofErr w:type="spellStart"/>
-      <w:r>
-        <w:t>the</w:t>
-      </w:r>
-      <w:proofErr w:type="spellEnd"/>
-      <w:r>
-        <w:t xml:space="preserve"> split-off train finish with '</w:t>
-      </w:r>
-      <w:proofErr w:type="spellStart"/>
-      <w:r>
-        <w:t>Fjo</w:t>
-      </w:r>
-      <w:proofErr w:type="spellEnd"/>
-      <w:r>
-        <w:t xml:space="preserve">' - finish and join another train), and the original train change to a new service then have the split-off train </w:t>
-      </w:r>
-      <w:proofErr w:type="spellStart"/>
-      <w:r>
-        <w:t>rejoin</w:t>
-      </w:r>
-      <w:proofErr w:type="spellEnd"/>
-      <w:r>
-        <w:t xml:space="preserve"> it using '</w:t>
-      </w:r>
-      <w:proofErr w:type="spellStart"/>
-      <w:r>
-        <w:t>jbo</w:t>
-      </w:r>
-      <w:proofErr w:type="spellEnd"/>
-      <w:r>
-        <w:t xml:space="preserve">' - joined by other train.  Therefore in the case of a run-around there are two possibilities:  (a) the loco splits off from the stock, runs around and </w:t>
-      </w:r>
-      <w:proofErr w:type="spellStart"/>
-      <w:r>
-        <w:t>rejoins</w:t>
-      </w:r>
-      <w:proofErr w:type="spellEnd"/>
-      <w:r>
-        <w:t xml:space="preserve"> the stock using '</w:t>
-      </w:r>
-      <w:proofErr w:type="spellStart"/>
-      <w:r>
-        <w:t>Fjo</w:t>
-      </w:r>
-      <w:proofErr w:type="spellEnd"/>
-      <w:r>
-        <w:t>'</w:t>
-      </w:r>
-      <w:r>
-        <w:t>,</w:t>
-      </w:r>
-      <w:r>
-        <w:t xml:space="preserve"> and </w:t>
-      </w:r>
-      <w:r>
-        <w:t xml:space="preserve">the stock changes to a new service then </w:t>
-      </w:r>
-      <w:proofErr w:type="spellStart"/>
-      <w:r>
-        <w:t>rejoins</w:t>
-      </w:r>
-      <w:proofErr w:type="spellEnd"/>
-      <w:r>
-        <w:t xml:space="preserve"> the loco using '</w:t>
-      </w:r>
-      <w:proofErr w:type="spellStart"/>
-      <w:r>
-        <w:t>jbo</w:t>
-      </w:r>
-      <w:proofErr w:type="spellEnd"/>
-      <w:r>
-        <w:t xml:space="preserve">'; and (b) </w:t>
-      </w:r>
-      <w:r>
-        <w:t xml:space="preserve">the </w:t>
-      </w:r>
-      <w:r>
-        <w:t>stock</w:t>
-      </w:r>
-      <w:r>
-        <w:t xml:space="preserve"> splits off from the </w:t>
-      </w:r>
-      <w:r>
-        <w:t>loco</w:t>
-      </w:r>
-      <w:r>
-        <w:t xml:space="preserve"> and </w:t>
-      </w:r>
-      <w:proofErr w:type="spellStart"/>
-      <w:r>
-        <w:t>rejoins</w:t>
-      </w:r>
-      <w:proofErr w:type="spellEnd"/>
-      <w:r>
-        <w:t xml:space="preserve"> the </w:t>
-      </w:r>
-      <w:r>
-        <w:t>loco</w:t>
-      </w:r>
-      <w:r>
-        <w:t xml:space="preserve"> using '</w:t>
-      </w:r>
-      <w:proofErr w:type="spellStart"/>
-      <w:r>
-        <w:t>Fjo</w:t>
-      </w:r>
-      <w:proofErr w:type="spellEnd"/>
-      <w:r>
-        <w:t>'</w:t>
-      </w:r>
-      <w:r>
-        <w:t>,</w:t>
-      </w:r>
-      <w:r>
-        <w:t xml:space="preserve"> and the </w:t>
-      </w:r>
-      <w:r>
-        <w:t>loco</w:t>
-      </w:r>
-      <w:r>
-        <w:t xml:space="preserve"> changes to a new service</w:t>
-      </w:r>
-      <w:r>
-        <w:t xml:space="preserve">, runs round the stock, </w:t>
-      </w:r>
-      <w:r>
-        <w:t xml:space="preserve">then </w:t>
-      </w:r>
-      <w:proofErr w:type="spellStart"/>
-      <w:r>
-        <w:t>rejoins</w:t>
-      </w:r>
-      <w:proofErr w:type="spellEnd"/>
-      <w:r>
-        <w:t xml:space="preserve"> </w:t>
-      </w:r>
-      <w:r>
-        <w:t>it</w:t>
-      </w:r>
-      <w:r>
-        <w:t xml:space="preserve"> using '</w:t>
-      </w:r>
-      <w:proofErr w:type="spellStart"/>
-      <w:r>
-        <w:t>jbo</w:t>
-      </w:r>
-      <w:proofErr w:type="spellEnd"/>
-      <w:r>
-        <w:t>'</w:t>
-      </w:r>
-      <w:r>
-        <w:t>.</w:t>
-      </w:r>
-    </w:p>
-    <w:p/>
-    <w:p>
-      <w:r>
-        <w:t>It is the user's responsibility to ensure that stopping locations are entered in the correct order.  If a train is to stop in sequence at A, B, C, D, but station layout is A, D, C, B, then when the train reache</w:t>
-      </w:r>
-      <w:r>
-        <w:t>s</w:t>
-      </w:r>
-      <w:r>
-        <w:t xml:space="preserve"> D </w:t>
-      </w:r>
-      <w:proofErr w:type="spellStart"/>
-      <w:r>
-        <w:t>RailOS</w:t>
-      </w:r>
-      <w:proofErr w:type="spellEnd"/>
-      <w:r>
-        <w:t xml:space="preserve"> 'thinks' that stations B and C have been missed</w:t>
-      </w:r>
-      <w:r>
-        <w:t>, so 'missed location' logs will be sent to the performance file.  As far as the timetable is then concerned B and C are no longer listed.  However the check for missed locations is only carried out as far as the next change-of-direction (</w:t>
-      </w:r>
-      <w:proofErr w:type="spellStart"/>
-      <w:r>
+        <w:rPr>
+          <w:rFonts w:ascii="Arial" w:hAnsi="Arial"/>
+          <w:color w:val="0000FF"/>
+          <w:sz w:val="20"/>
+        </w:rPr>
         <w:t>cdt</w:t>
-      </w:r>
-      <w:proofErr w:type="spellEnd"/>
-      <w:r>
-        <w:t xml:space="preserve">) if there is one.  This allows for services that stop at some locations on the way out and at the same or others on the way back.  For example, stations may be set out in sequence W, X, Y and Z, and a train stops at W and Z on the way out, then changes direction and stops at Y, X and </w:t>
-      </w:r>
-      <w:proofErr w:type="spellStart"/>
-      <w:r>
-        <w:t>W on</w:t>
-      </w:r>
-      <w:proofErr w:type="spellEnd"/>
-      <w:r>
-        <w:t xml:space="preserve"> the way back.  When it arrives at Z ready to return, it hasn't missed X and Y, so 'missed location' logs are not sent for these because they come after the change-of-direction.  This situation would normally be set up by changing service at Z (new </w:t>
-      </w:r>
-      <w:proofErr w:type="spellStart"/>
-      <w:r>
-        <w:t>headcode</w:t>
-      </w:r>
-      <w:proofErr w:type="spellEnd"/>
-      <w:r>
-        <w:t xml:space="preserve">), but </w:t>
-      </w:r>
-      <w:proofErr w:type="spellStart"/>
-      <w:r>
-        <w:t>RailOS</w:t>
-      </w:r>
-      <w:proofErr w:type="spellEnd"/>
-      <w:r>
-        <w:t xml:space="preserve"> allows that same service to change direction and continue i</w:t>
-      </w:r>
-      <w:r>
-        <w:t>f</w:t>
-      </w:r>
-      <w:r>
-        <w:t xml:space="preserve"> </w:t>
-      </w:r>
-      <w:r>
-        <w:t>required</w:t>
-      </w:r>
-      <w:r>
-        <w:t>.</w:t>
-      </w:r>
-    </w:p>
-    <w:p/>
-    <w:p>
-      <w:r>
-        <w:t>Note that train</w:t>
-      </w:r>
-      <w:r>
-        <w:t>s</w:t>
-      </w:r>
-      <w:r>
-        <w:t xml:space="preserve"> that </w:t>
-      </w:r>
-      <w:r>
-        <w:t>are</w:t>
-      </w:r>
-      <w:r>
-        <w:t xml:space="preserve"> timetabled to stop at the same </w:t>
-      </w:r>
-      <w:r>
-        <w:t>location</w:t>
-      </w:r>
-      <w:r>
-        <w:t xml:space="preserve"> twice without a change of direction in between will </w:t>
-      </w:r>
-      <w:r>
-        <w:t>give a warning as th</w:t>
-      </w:r>
-      <w:r>
-        <w:t>ey</w:t>
-      </w:r>
-      <w:r>
-        <w:t xml:space="preserve"> may be correct </w:t>
-      </w:r>
-      <w:r>
-        <w:t xml:space="preserve">(running in a ring for example) </w:t>
-      </w:r>
-      <w:r>
-        <w:t>o</w:t>
-      </w:r>
-      <w:r>
-        <w:t>r</w:t>
-      </w:r>
-      <w:r>
-        <w:t xml:space="preserve"> may indicate a missing change of direction.</w:t>
-      </w:r>
-    </w:p>
-    <w:p/>
-    <w:p>
-      <w:pPr>
-        <w:rPr>
-          <w:b/>
-          <w:bCs/>
-        </w:rPr>
-      </w:pPr>
-      <w:r>
-        <w:rPr>
-          <w:b/>
-          <w:bCs/>
-        </w:rPr>
-        <w:t>5.5</w:t>
-      </w:r>
-      <w:r>
-        <w:rPr>
-          <w:b/>
-          <w:bCs/>
-        </w:rPr>
-        <w:tab/>
-      </w:r>
-      <w:r>
-        <w:rPr>
-          <w:b/>
-          <w:bCs/>
-        </w:rPr>
-        <w:t>Timetabled and automatic w</w:t>
-      </w:r>
-      <w:r>
-        <w:rPr>
-          <w:b/>
-          <w:bCs/>
-        </w:rPr>
-        <w:t>arnings</w:t>
-      </w:r>
-    </w:p>
-    <w:p/>
-    <w:p>
-      <w:r>
-        <w:t>A</w:t>
-      </w:r>
-      <w:r>
-        <w:t xml:space="preserve">ny </w:t>
-      </w:r>
-      <w:r>
-        <w:t xml:space="preserve">service </w:t>
-      </w:r>
-      <w:r>
-        <w:t>event</w:t>
-      </w:r>
-      <w:r>
-        <w:t xml:space="preserve"> </w:t>
-      </w:r>
-      <w:r>
-        <w:t>(except '</w:t>
-      </w:r>
-      <w:proofErr w:type="spellStart"/>
-      <w:r>
-        <w:t>Fjo</w:t>
-      </w:r>
-      <w:proofErr w:type="spellEnd"/>
-      <w:r>
-        <w:t xml:space="preserve">' - see later) </w:t>
-      </w:r>
-      <w:r>
-        <w:t xml:space="preserve">may be preceded by 'W', e.g. </w:t>
-      </w:r>
-      <w:r>
-        <w:rPr>
-          <w:rFonts w:ascii="Arial" w:hAnsi="Arial"/>
-          <w:color w:val="0000FF"/>
-          <w:sz w:val="20"/>
-        </w:rPr>
-        <w:t>W14:23</w:t>
-      </w:r>
-      <w:proofErr w:type="gramStart"/>
-      <w:r>
-        <w:rPr>
-          <w:rFonts w:ascii="Arial" w:hAnsi="Arial"/>
-          <w:color w:val="0000FF"/>
-          <w:sz w:val="20"/>
-        </w:rPr>
-        <w:t>;Moor</w:t>
-      </w:r>
-      <w:proofErr w:type="gramEnd"/>
-      <w:r>
-        <w:rPr>
-          <w:rFonts w:ascii="Arial" w:hAnsi="Arial"/>
-          <w:color w:val="0000FF"/>
-          <w:sz w:val="20"/>
-        </w:rPr>
-        <w:t xml:space="preserve"> Street</w:t>
-      </w:r>
-      <w:r>
-        <w:t>.  This represents a 'warning', and when the service reaches this point a warning message is given at the top of the display area</w:t>
-      </w:r>
-      <w:r>
-        <w:t xml:space="preserve"> accompanied by three short beeps if sound is turned on</w:t>
-      </w:r>
-      <w:r>
-        <w:t xml:space="preserve">.  Warnings scroll up in two columns, ten in all, and </w:t>
-      </w:r>
-      <w:r>
-        <w:t>may</w:t>
-      </w:r>
-      <w:r>
-        <w:t xml:space="preserve"> be erased by right clicking.  </w:t>
-      </w:r>
-      <w:r>
-        <w:t xml:space="preserve">The latest is in red and bold text, and earlier ones in blue and regular text.  </w:t>
-      </w:r>
-      <w:r>
-        <w:t>Warnings are useful for example to indicate when</w:t>
-      </w:r>
-      <w:r>
-        <w:t xml:space="preserve"> </w:t>
-      </w:r>
-      <w:r>
-        <w:t xml:space="preserve">a route </w:t>
-      </w:r>
-      <w:r>
-        <w:lastRenderedPageBreak/>
-        <w:t>will need to be set in the near future, say when a</w:t>
-      </w:r>
-      <w:r>
-        <w:t xml:space="preserve"> </w:t>
-      </w:r>
-      <w:r>
-        <w:t>train is approaching a junction at the end of a route</w:t>
-      </w:r>
-      <w:r>
-        <w:t xml:space="preserve"> </w:t>
-      </w:r>
-      <w:r>
-        <w:t xml:space="preserve">controlled by automatic signals.  Warnings are also provided automatically </w:t>
-      </w:r>
-      <w:r>
-        <w:t xml:space="preserve">in circumstances where the signaller may need to take some action, </w:t>
-      </w:r>
-      <w:r>
-        <w:t>these include trains prevented from entering or being created b</w:t>
-      </w:r>
-      <w:r>
-        <w:t xml:space="preserve">ecause </w:t>
-      </w:r>
-      <w:r>
-        <w:t>existing trains</w:t>
-      </w:r>
-      <w:r>
-        <w:t xml:space="preserve"> are obstructing them;</w:t>
-      </w:r>
-      <w:r>
-        <w:t xml:space="preserve"> </w:t>
-      </w:r>
-      <w:r>
-        <w:t xml:space="preserve">equipment and train failures and restoration; random delays imposed; routes </w:t>
-      </w:r>
-      <w:r>
-        <w:t>locked</w:t>
-      </w:r>
-      <w:r>
-        <w:t>;</w:t>
-      </w:r>
-      <w:r>
-        <w:t xml:space="preserve"> trains unable to split because the platform is too short</w:t>
-      </w:r>
-      <w:r>
-        <w:t xml:space="preserve"> or another train is in the way;</w:t>
-      </w:r>
-      <w:r>
-        <w:t xml:space="preserve"> and trains waiting for another train to join or to be joined by.</w:t>
-      </w:r>
-    </w:p>
-    <w:p/>
-    <w:p>
-      <w:r>
-        <w:t xml:space="preserve">Remember to set separate warnings where </w:t>
-      </w:r>
-      <w:r>
-        <w:t>there are</w:t>
-      </w:r>
-      <w:r>
-        <w:t xml:space="preserve"> different entries for similar services, e.g. a shuttle feeder service is listed separately from the shuttle service that it feeds, so both the feeder and the shuttle should have warnings</w:t>
-      </w:r>
-      <w:r>
-        <w:t xml:space="preserve"> at similar locations if appropriate</w:t>
-      </w:r>
-      <w:r>
-        <w:t>, but the repeat feature will take care of all warnings for the shuttle services themselves.</w:t>
-      </w:r>
-    </w:p>
-    <w:p/>
-    <w:p>
-      <w:r>
-        <w:t>If a warning is set for an arrival and departure e</w:t>
-      </w:r>
-      <w:r>
-        <w:t>vent</w:t>
-      </w:r>
-      <w:r>
-        <w:t xml:space="preserve"> - </w:t>
-      </w:r>
-      <w:proofErr w:type="spellStart"/>
-      <w:r>
-        <w:rPr>
-          <w:rFonts w:ascii="Arial" w:hAnsi="Arial"/>
-          <w:color w:val="0000FF"/>
-          <w:sz w:val="20"/>
-        </w:rPr>
-        <w:t>HH:MM</w:t>
-      </w:r>
-      <w:proofErr w:type="gramStart"/>
-      <w:r>
-        <w:rPr>
-          <w:rFonts w:ascii="Arial" w:hAnsi="Arial"/>
-          <w:color w:val="0000FF"/>
-          <w:sz w:val="20"/>
-        </w:rPr>
-        <w:t>;HH:MM</w:t>
-      </w:r>
-      <w:proofErr w:type="gramEnd"/>
-      <w:r>
-        <w:rPr>
-          <w:rFonts w:ascii="Arial" w:hAnsi="Arial"/>
-          <w:color w:val="0000FF"/>
-          <w:sz w:val="20"/>
-        </w:rPr>
-        <w:t>;Location</w:t>
-      </w:r>
-      <w:proofErr w:type="spellEnd"/>
-      <w:r>
-        <w:t xml:space="preserve"> - the warning is given on arrival only, not departure.  </w:t>
-      </w:r>
-      <w:r>
-        <w:t>Warnings are not permitted for '</w:t>
-      </w:r>
-      <w:proofErr w:type="spellStart"/>
-      <w:r>
-        <w:t>Fjo</w:t>
-      </w:r>
-      <w:proofErr w:type="spellEnd"/>
-      <w:r>
-        <w:t>' codes.  I</w:t>
-      </w:r>
-      <w:r>
-        <w:t>f a warning is required when trains join (as opposed to when they are waiting to join - at which time an automatic warning is given) the 'W' should precede the '</w:t>
-      </w:r>
-      <w:proofErr w:type="spellStart"/>
-      <w:r>
-        <w:t>jbo</w:t>
-      </w:r>
-      <w:proofErr w:type="spellEnd"/>
-      <w:r>
-        <w:t>' e</w:t>
-      </w:r>
-      <w:r>
-        <w:t>vent, not the '</w:t>
-      </w:r>
-      <w:proofErr w:type="spellStart"/>
-      <w:r>
-        <w:t>Fjo</w:t>
-      </w:r>
-      <w:proofErr w:type="spellEnd"/>
-      <w:r>
-        <w:t>' event</w:t>
-      </w:r>
-    </w:p>
-    <w:p/>
-    <w:p>
-      <w:pPr>
-        <w:rPr>
-          <w:b/>
-          <w:bCs/>
-        </w:rPr>
-      </w:pPr>
-      <w:r>
-        <w:rPr>
-          <w:b/>
-          <w:bCs/>
-        </w:rPr>
-        <w:t>5.6</w:t>
-      </w:r>
-      <w:r>
-        <w:rPr>
-          <w:b/>
-          <w:bCs/>
-        </w:rPr>
-        <w:tab/>
-      </w:r>
-      <w:r>
-        <w:rPr>
-          <w:b/>
-          <w:bCs/>
-        </w:rPr>
-        <w:t>Showing and h</w:t>
-      </w:r>
-      <w:r>
-        <w:rPr>
-          <w:b/>
-          <w:bCs/>
-        </w:rPr>
-        <w:t>iding the timetable editor</w:t>
-      </w:r>
-    </w:p>
-    <w:p/>
-    <w:p>
-      <w:r>
-        <w:t xml:space="preserve">Finding </w:t>
-      </w:r>
-      <w:r>
-        <w:t xml:space="preserve">track </w:t>
-      </w:r>
-      <w:r>
-        <w:t xml:space="preserve">element identification numbers (IDs) for </w:t>
-      </w:r>
-      <w:proofErr w:type="spellStart"/>
-      <w:r>
-        <w:rPr>
-          <w:rFonts w:ascii="Arial" w:hAnsi="Arial"/>
-          <w:color w:val="0000FF"/>
-          <w:sz w:val="20"/>
-        </w:rPr>
-        <w:t>S</w:t>
-      </w:r>
-      <w:r>
-        <w:rPr>
-          <w:rFonts w:ascii="Arial" w:hAnsi="Arial"/>
-          <w:color w:val="0000FF"/>
-          <w:sz w:val="20"/>
-        </w:rPr>
-        <w:t>nt</w:t>
-      </w:r>
-      <w:proofErr w:type="spellEnd"/>
-      <w:r>
-        <w:t xml:space="preserve"> and other e</w:t>
-      </w:r>
-      <w:r>
-        <w:t>vents t</w:t>
-      </w:r>
-      <w:r>
-        <w:t xml:space="preserve">hat require them is made easier by having the appropriate railway loaded, then temporarily 'hiding' the </w:t>
-      </w:r>
-    </w:p>
-    <w:p>
-      <w:r>
-        <w:t>timetable</w:t>
-      </w:r>
-      <w:r>
-        <w:t xml:space="preserve"> by left clicking the 'Hide' button</w:t>
-      </w:r>
-      <w:r>
-        <w:t>, and examining the track by enabling track information and hovering the mouse over the required element.</w:t>
-      </w:r>
-      <w:r>
-        <w:t xml:space="preserve">  Note that the editor can't be hidden while an entry is being created, it must first be saved by clicking 'Save entry', but it can be saved in any state of completion.</w:t>
-      </w:r>
-    </w:p>
-    <w:p/>
-    <w:p>
-      <w:pPr>
-        <w:rPr>
-          <w:b/>
-          <w:bCs/>
-        </w:rPr>
-      </w:pPr>
-      <w:r>
-        <w:rPr>
-          <w:b/>
-          <w:bCs/>
-        </w:rPr>
-        <w:t>5.7</w:t>
-      </w:r>
-      <w:r>
-        <w:rPr>
-          <w:b/>
-          <w:bCs/>
-        </w:rPr>
-        <w:tab/>
-      </w:r>
-      <w:r>
-        <w:rPr>
-          <w:b/>
-          <w:bCs/>
-        </w:rPr>
-        <w:t>Repeating services</w:t>
-      </w:r>
-    </w:p>
-    <w:p/>
-    <w:p>
-      <w:r>
-        <w:t xml:space="preserve">Most services may be followed by repeats, </w:t>
-      </w:r>
-      <w:r>
-        <w:t xml:space="preserve">as in one of the examples described earlier, </w:t>
-      </w:r>
-      <w:r>
-        <w:t xml:space="preserve">consisting of </w:t>
-      </w:r>
-      <w:r>
-        <w:rPr>
-          <w:rFonts w:ascii="Arial" w:hAnsi="Arial"/>
-          <w:color w:val="0000FF"/>
-          <w:sz w:val="20"/>
-        </w:rPr>
-        <w:t>'</w:t>
-      </w:r>
-      <w:proofErr w:type="spellStart"/>
-      <w:r>
-        <w:rPr>
-          <w:rFonts w:ascii="Arial" w:hAnsi="Arial"/>
-          <w:color w:val="0000FF"/>
-          <w:sz w:val="20"/>
-        </w:rPr>
-        <w:t>R;mins;digits;num</w:t>
-      </w:r>
-      <w:proofErr w:type="spellEnd"/>
-      <w:r>
-        <w:rPr>
-          <w:rFonts w:ascii="Arial" w:hAnsi="Arial"/>
-          <w:color w:val="0000FF"/>
-          <w:sz w:val="20"/>
-        </w:rPr>
-        <w:t>'</w:t>
-      </w:r>
-      <w:r>
-        <w:t xml:space="preserve">, where 'R' is </w:t>
-      </w:r>
-      <w:r>
-        <w:t>the 'repeat'</w:t>
-      </w:r>
-      <w:r>
-        <w:t xml:space="preserve"> marker, 'mins' is the number of minutes increase between repeats, 'digits' is the last two </w:t>
-      </w:r>
-      <w:proofErr w:type="spellStart"/>
-      <w:r>
-        <w:t>headcode</w:t>
-      </w:r>
-      <w:proofErr w:type="spellEnd"/>
-      <w:r>
-        <w:t xml:space="preserve"> digit increase between repeats (</w:t>
-      </w:r>
-      <w:r>
-        <w:t xml:space="preserve">(this may be zero if all </w:t>
-      </w:r>
-      <w:proofErr w:type="spellStart"/>
-      <w:r>
-        <w:t>headcodes</w:t>
-      </w:r>
-      <w:proofErr w:type="spellEnd"/>
-      <w:r>
-        <w:t xml:space="preserve"> are to be the same, and if not zero then the numbers roll over at 00)</w:t>
-      </w:r>
-      <w:r>
-        <w:t>, and '</w:t>
-      </w:r>
-      <w:proofErr w:type="spellStart"/>
-      <w:r>
-        <w:t>num</w:t>
-      </w:r>
-      <w:proofErr w:type="spellEnd"/>
-      <w:r>
-        <w:t xml:space="preserve">' is the number of repeats.  </w:t>
-      </w:r>
-      <w:r>
-        <w:t xml:space="preserve">A repeat service that has a value other than zero for 'digits' must have digits as the last two characters of the </w:t>
-      </w:r>
-      <w:proofErr w:type="spellStart"/>
-      <w:r>
-        <w:t>headcode</w:t>
-      </w:r>
-      <w:proofErr w:type="spellEnd"/>
-      <w:r>
-        <w:t xml:space="preserve">.  </w:t>
-      </w:r>
-      <w:r>
-        <w:t>Note that shuttle feeder and finishing services (</w:t>
-      </w:r>
-      <w:r>
-        <w:t>'</w:t>
-      </w:r>
-      <w:r>
-        <w:t>F-</w:t>
-      </w:r>
-      <w:proofErr w:type="spellStart"/>
-      <w:r>
-        <w:t>nshs</w:t>
-      </w:r>
-      <w:proofErr w:type="spellEnd"/>
-      <w:r>
-        <w:t>'</w:t>
-      </w:r>
-      <w:r>
-        <w:t xml:space="preserve"> </w:t>
-      </w:r>
-      <w:r>
-        <w:t>and</w:t>
-      </w:r>
-      <w:r>
-        <w:t xml:space="preserve"> </w:t>
-      </w:r>
-      <w:r>
-        <w:t>'</w:t>
-      </w:r>
-      <w:proofErr w:type="spellStart"/>
-      <w:r>
-        <w:t>Sns-fsh</w:t>
-      </w:r>
-      <w:proofErr w:type="spellEnd"/>
-      <w:r>
-        <w:t>'</w:t>
-      </w:r>
-      <w:r>
-        <w:t>) can't have any repeats, and shuttle services (</w:t>
-      </w:r>
-      <w:r>
-        <w:t>'</w:t>
-      </w:r>
-      <w:proofErr w:type="spellStart"/>
-      <w:r>
-        <w:t>Snt-sh</w:t>
-      </w:r>
-      <w:proofErr w:type="spellEnd"/>
-      <w:r>
-        <w:t>'</w:t>
-      </w:r>
-      <w:r>
-        <w:t xml:space="preserve">, </w:t>
-      </w:r>
-      <w:r>
-        <w:t>'</w:t>
-      </w:r>
-      <w:proofErr w:type="spellStart"/>
-      <w:r>
-        <w:t>Sns-sh</w:t>
-      </w:r>
-      <w:proofErr w:type="spellEnd"/>
-      <w:r>
-        <w:t>'</w:t>
-      </w:r>
-      <w:r>
-        <w:t xml:space="preserve">, </w:t>
-      </w:r>
-      <w:r>
-        <w:t>'</w:t>
-      </w:r>
-      <w:proofErr w:type="spellStart"/>
-      <w:r>
-        <w:t>Frh-sh</w:t>
-      </w:r>
-      <w:proofErr w:type="spellEnd"/>
-      <w:r>
-        <w:t>'</w:t>
-      </w:r>
-      <w:r>
-        <w:t xml:space="preserve"> </w:t>
-      </w:r>
-      <w:r>
-        <w:t>and</w:t>
-      </w:r>
-      <w:r>
-        <w:t xml:space="preserve"> </w:t>
-      </w:r>
-      <w:r>
-        <w:t>'</w:t>
-      </w:r>
-      <w:proofErr w:type="spellStart"/>
-      <w:r>
-        <w:t>Fns-sh</w:t>
-      </w:r>
-      <w:proofErr w:type="spellEnd"/>
-      <w:r>
-        <w:t>'</w:t>
-      </w:r>
-      <w:r>
-        <w:t>) must have at least 1 repeat.</w:t>
-      </w:r>
-    </w:p>
-    <w:p/>
-    <w:p>
-      <w:r>
-        <w:t xml:space="preserve">When a repeating service has been created, it can be expanded </w:t>
-      </w:r>
-      <w:r>
-        <w:t xml:space="preserve">into separate equivalent services </w:t>
-      </w:r>
-      <w:r>
-        <w:t>using the 'Expand repeats</w:t>
-      </w:r>
-      <w:r>
-        <w:t>'</w:t>
-      </w:r>
-      <w:r>
-        <w:t xml:space="preserve"> button</w:t>
-      </w:r>
-      <w:r>
-        <w:t xml:space="preserve"> - </w:t>
-      </w:r>
-      <w:r>
-        <w:t xml:space="preserve">enabled when a </w:t>
-      </w:r>
-      <w:r>
-        <w:t xml:space="preserve">timetable has been saved and validated and a </w:t>
-      </w:r>
-      <w:r>
-        <w:t>repeating service is selected</w:t>
-      </w:r>
-      <w:r>
-        <w:t>.  For example a service that repeats every 30 minutes with 2 digits increase per repeat and 8 repeats in all can be expanded into 9 separate services at 30 minute intervals</w:t>
-      </w:r>
-      <w:r>
-        <w:t xml:space="preserve">, </w:t>
-      </w:r>
-      <w:r>
-        <w:t xml:space="preserve">consisting of the original service and 8 repeats.  In addition every service that links to the repeat - splits, joins and new services - will also expand similarly.  This can be very useful when developing timetables that have similar services but with different stopping patterns, </w:t>
-      </w:r>
-      <w:r>
-        <w:t xml:space="preserve">uneven </w:t>
-      </w:r>
-      <w:proofErr w:type="spellStart"/>
-      <w:r>
-        <w:t>headcodes</w:t>
-      </w:r>
-      <w:proofErr w:type="spellEnd"/>
-      <w:r>
-        <w:t xml:space="preserve"> or timings.  This is </w:t>
-      </w:r>
-      <w:r>
-        <w:t xml:space="preserve">usually the case with real timetables.  </w:t>
-      </w:r>
-      <w:r>
-        <w:t xml:space="preserve">A repeat service is created first, </w:t>
-      </w:r>
-      <w:proofErr w:type="gramStart"/>
-      <w:r>
-        <w:t>then</w:t>
-      </w:r>
-      <w:proofErr w:type="gramEnd"/>
-      <w:r>
-        <w:t xml:space="preserve"> expanded, and each separate service edited to correspond with </w:t>
-      </w:r>
-      <w:r>
-        <w:t>the real timetable.  This is normally a much faster process than repeated copying and pasting, especially if there are several linked services.</w:t>
-      </w:r>
-    </w:p>
-    <w:p/>
-    <w:p>
-      <w:pPr>
-        <w:rPr>
-          <w:b/>
-        </w:rPr>
-      </w:pPr>
-      <w:r>
-        <w:rPr>
-          <w:b/>
-        </w:rPr>
-        <w:t>5.8</w:t>
-      </w:r>
-      <w:r>
-        <w:rPr>
-          <w:b/>
-        </w:rPr>
-        <w:tab/>
-      </w:r>
-      <w:r>
-        <w:rPr>
-          <w:b/>
-        </w:rPr>
-        <w:t>Usin</w:t>
-      </w:r>
-      <w:r>
-        <w:rPr>
-          <w:b/>
-        </w:rPr>
-        <w:t>g</w:t>
-      </w:r>
-      <w:r>
-        <w:rPr>
-          <w:b/>
-        </w:rPr>
-        <w:t xml:space="preserve"> the timetable editor</w:t>
-      </w:r>
-    </w:p>
-    <w:p/>
-    <w:p>
-      <w:r>
-        <w:t>T</w:t>
-      </w:r>
-      <w:r>
-        <w:t xml:space="preserve">he </w:t>
-      </w:r>
-      <w:r>
-        <w:t xml:space="preserve">editor is available from the 'Mode' menu, when a new timetable can be created or an existing timetable edited.  </w:t>
-      </w:r>
-      <w:r>
-        <w:t xml:space="preserve">The </w:t>
-      </w:r>
-      <w:r>
-        <w:t>service list</w:t>
-      </w:r>
-      <w:r>
-        <w:t xml:space="preserve"> on the left </w:t>
-      </w:r>
-      <w:r>
-        <w:t xml:space="preserve">of the </w:t>
-      </w:r>
-      <w:r>
-        <w:t>e</w:t>
-      </w:r>
-      <w:r>
-        <w:t xml:space="preserve">ditor </w:t>
-      </w:r>
-      <w:r>
-        <w:t>shows</w:t>
-      </w:r>
-      <w:r>
-        <w:t xml:space="preserve"> all entries, the program-readable part beginning with START and followed by service references or 'Comment' if the entry begins with '*'.  If this part ends with a blank line it is marked END.  Other entries are marked '-' or '+' for before or after the program-readable part, and contain the first few letters of the text.</w:t>
-      </w:r>
-      <w:r>
-        <w:t xml:space="preserve">  Services are shown and can be edited in the service entry panel on the right of the editor.</w:t>
-      </w:r>
-    </w:p>
-    <w:p/>
-    <w:p>
-      <w:r>
-        <w:t>The butt</w:t>
-      </w:r>
-      <w:r>
-        <w:t>ons provided are hopefully self-</w:t>
-      </w:r>
-      <w:r>
-        <w:t xml:space="preserve">explanatory, and each has an associated hint, seen by hovering the mouse over it when it's active. </w:t>
-      </w:r>
-    </w:p>
-    <w:p/>
-    <w:p>
-      <w:r>
-        <w:t>Cutting, copying and pasting of whole entries is quickly done using the buttons</w:t>
-      </w:r>
-      <w:r>
-        <w:t xml:space="preserve"> (or keyboard shortcut keys as set out in section 7)</w:t>
-      </w:r>
-      <w:r>
-        <w:t>, but note that pasting a copied entry does it directly below the highlighted entry, it is not to be used in conjunction with the 'Insert new entry' button.  More versatile copying, cutting, pasting and deleting is done using 'CTRL C', 'CTRL X', 'CTRL V' and 'Delete' respectively.  With these keyboard shortcut keys sections of an entry or whole entries can be cut, copied, pasted and deleted by highlighting the relevant section, then pressing 'CTRL X' to cut, 'CTRL C' to copy, 'CTRL V' to paste, or 'Delete' to delete.  'CTRL Z' can be used to undo any changes.  Pasting with</w:t>
-      </w:r>
-      <w:r>
-        <w:t xml:space="preserve"> CTRL</w:t>
-      </w:r>
-      <w:r>
-        <w:t xml:space="preserve"> </w:t>
-      </w:r>
-      <w:r>
-        <w:t>shortcut keys can be done into new or different entries than those cut or copied from</w:t>
-      </w:r>
-      <w:r>
-        <w:t xml:space="preserve"> and the</w:t>
-      </w:r>
-      <w:r>
-        <w:t>y</w:t>
-      </w:r>
-      <w:r>
-        <w:t xml:space="preserve"> can be used in conjunction with the 'Insert new entry' button.  Note that buttons </w:t>
-      </w:r>
-      <w:r>
-        <w:t xml:space="preserve">(or SHIFT shortcut keys - see section 7) </w:t>
-      </w:r>
-      <w:r>
-        <w:t xml:space="preserve">and </w:t>
-      </w:r>
-      <w:r>
-        <w:t xml:space="preserve">CTRL </w:t>
-      </w:r>
-      <w:r>
-        <w:t xml:space="preserve">shortcut keys are NOT interchangeable.  For example a copy made with the 'Copy' button </w:t>
-      </w:r>
-      <w:r>
-        <w:t xml:space="preserve">or SHIFT C can't be pasted using CTRL </w:t>
-      </w:r>
-      <w:r>
-        <w:t>V.</w:t>
-      </w:r>
-    </w:p>
-    <w:p/>
-    <w:p>
-      <w:r>
-        <w:t xml:space="preserve">Commas must not be used </w:t>
-      </w:r>
-      <w:r>
-        <w:t xml:space="preserve">within services because commas are used internally by the </w:t>
-      </w:r>
-      <w:r>
-        <w:t>timetable editor</w:t>
-      </w:r>
-      <w:r>
-        <w:t xml:space="preserve"> to separate the </w:t>
-      </w:r>
-      <w:r>
-        <w:t>event</w:t>
-      </w:r>
-      <w:r>
-        <w:t>s in a service, and if extra ones are added then the</w:t>
-      </w:r>
-    </w:p>
-    <w:p>
-      <w:proofErr w:type="gramStart"/>
-      <w:r>
-        <w:t>event</w:t>
-      </w:r>
-      <w:r>
-        <w:t>s</w:t>
-      </w:r>
-      <w:proofErr w:type="gramEnd"/>
-      <w:r>
-        <w:t xml:space="preserve"> that they appear in will be split and will not be understandable to the </w:t>
-      </w:r>
-      <w:r>
-        <w:t>editor</w:t>
-      </w:r>
-      <w:r>
-        <w:t xml:space="preserve">.  The commas </w:t>
-      </w:r>
-      <w:r>
-        <w:t xml:space="preserve">that </w:t>
-      </w:r>
-      <w:r>
-        <w:t>separat</w:t>
-      </w:r>
-      <w:r>
-        <w:t>e the</w:t>
-      </w:r>
-      <w:r>
-        <w:t xml:space="preserve"> </w:t>
-      </w:r>
-      <w:r>
-        <w:t>event</w:t>
-      </w:r>
-      <w:r>
-        <w:t>s are not visible.  Similarly semicolons are used to</w:t>
-      </w:r>
-    </w:p>
-    <w:p>
-      <w:proofErr w:type="gramStart"/>
-      <w:r>
-        <w:t>separate</w:t>
-      </w:r>
-      <w:proofErr w:type="gramEnd"/>
-      <w:r>
-        <w:t xml:space="preserve"> the components of each </w:t>
-      </w:r>
-      <w:r>
-        <w:t>event</w:t>
-      </w:r>
-      <w:r>
-        <w:t>, and they must</w:t>
-      </w:r>
-      <w:r>
-        <w:t xml:space="preserve"> </w:t>
-      </w:r>
-      <w:r>
-        <w:t>not be used for any other purpose</w:t>
-      </w:r>
-      <w:r>
-        <w:t xml:space="preserve"> </w:t>
-      </w:r>
-      <w:proofErr w:type="spellStart"/>
-      <w:r>
-        <w:t>wthin</w:t>
-      </w:r>
-      <w:proofErr w:type="spellEnd"/>
-      <w:r>
-        <w:t xml:space="preserve"> services</w:t>
-      </w:r>
-      <w:r>
-        <w:t>.  Semicolons are of</w:t>
-      </w:r>
-      <w:r>
-        <w:t xml:space="preserve"> </w:t>
-      </w:r>
-      <w:r>
-        <w:t>course visible so their presence is clearer.  Commas and</w:t>
-      </w:r>
-      <w:r>
-        <w:t xml:space="preserve"> </w:t>
-      </w:r>
-      <w:r>
-        <w:t>semicolons may be used freely outside services, i.e. in</w:t>
-      </w:r>
-      <w:r>
-        <w:t xml:space="preserve"> </w:t>
-      </w:r>
-      <w:r>
-        <w:t>text preceding the start time, in text following all services, and in comments between services.</w:t>
-      </w:r>
-    </w:p>
-    <w:p/>
-    <w:p>
-      <w:r>
-        <w:t>When adding services it is often helpful to copy an earlier service, then modify it</w:t>
-      </w:r>
-      <w:r>
-        <w:t>, for example</w:t>
-      </w:r>
-      <w:r>
-        <w:t xml:space="preserve"> by </w:t>
-      </w:r>
-      <w:r>
-        <w:t xml:space="preserve">changing service references, and </w:t>
-      </w:r>
-      <w:r>
-        <w:t>adding or subtracting minutes</w:t>
-      </w:r>
-      <w:r>
-        <w:t xml:space="preserve"> using the 'Add mins' and 'Sub mins' buttons with the number of minutes in the white box</w:t>
-      </w:r>
-      <w:r>
-        <w:t xml:space="preserve"> (</w:t>
-      </w:r>
-      <w:r>
-        <w:t>th</w:t>
-      </w:r>
-      <w:r>
-        <w:t>ese</w:t>
-      </w:r>
-      <w:r>
-        <w:t xml:space="preserve"> </w:t>
-      </w:r>
-      <w:r>
-        <w:t xml:space="preserve">change </w:t>
-      </w:r>
-      <w:r>
-        <w:t xml:space="preserve">affect </w:t>
-      </w:r>
-      <w:r>
-        <w:t>all time values in the entry by the same amount)</w:t>
-      </w:r>
-      <w:r>
-        <w:t>.  It is best not to use the HH:MM time format in any position other than as a legitimate service time, because if add or subtract minutes is used it changes every HH:MM time that it finds in the entry.</w:t>
-      </w:r>
-    </w:p>
-    <w:p/>
-    <w:p>
-      <w:r>
-        <w:t>Note that when entering a service almost all buttons are greyed out until either 'Save entry' or 'Cancel' are clicked.</w:t>
-      </w:r>
-      <w:r>
-        <w:t xml:space="preserve"> </w:t>
-      </w:r>
-    </w:p>
-    <w:p/>
-    <w:p>
-      <w:r>
-        <w:t xml:space="preserve">If a timetable is changed then it must be saved before it can be validated.  If a timetable is being developed from an earlier one and the original is to be retained, then the 'Save timetable as' option </w:t>
-      </w:r>
-      <w:r>
-        <w:t>may</w:t>
-      </w:r>
-      <w:r>
-        <w:t xml:space="preserve"> be used to save it under a new name.</w:t>
-      </w:r>
-    </w:p>
-    <w:p/>
-    <w:p>
-      <w:r>
-        <w:lastRenderedPageBreak/>
-        <w:t xml:space="preserve">Some timetables extend to many services, when it can be difficult to find a particular service, for example if an error message relating to it is given.  To help in this respect a button is provided to list all services in alphabetical order.  </w:t>
-      </w:r>
-      <w:r>
-        <w:t xml:space="preserve">A service that is selected in the service list and shown in the service entry panel when in alphabetical order will still be selected and shown when the original order is restored.  </w:t>
-      </w:r>
-      <w:r>
-        <w:t>It is recommended to use alphabetical order to find services, and the original order to modify or correct them, particularly if comments had been inserted at specific points in the original order</w:t>
-      </w:r>
-      <w:r>
-        <w:t>,</w:t>
-      </w:r>
-      <w:r>
-        <w:t xml:space="preserve"> because comments will all be located together in alphabetical order.  Care is needed in using this facility because </w:t>
-      </w:r>
-      <w:r>
-        <w:t>changes made whilst in alphabetical order won't be saved if the original order is res</w:t>
-      </w:r>
-      <w:r>
-        <w:t>tored</w:t>
-      </w:r>
-      <w:r>
-        <w:t>.</w:t>
-      </w:r>
-      <w:r>
-        <w:t xml:space="preserve">  </w:t>
-      </w:r>
-      <w:r>
-        <w:t xml:space="preserve">Of course if alphabetical order is preferred then by all means make changes using it, and save the timetable in that order.  Warning messages are given during use to help prevent losing </w:t>
-      </w:r>
-      <w:r>
-        <w:t>changes that you may wish to keep.</w:t>
-      </w:r>
-    </w:p>
-    <w:p/>
-    <w:p>
-      <w:r>
-        <w:t>Services can also be listed in chronological (time) order of train starting time using the 'Time Order' button.  This works similarly to alphabetical order in terms of saving entries and warnings during use.</w:t>
-      </w:r>
-    </w:p>
-    <w:p>
-      <w:r>
-        <w:t xml:space="preserve">It is not necessary to load a </w:t>
-      </w:r>
-      <w:r>
-        <w:t>railway</w:t>
-      </w:r>
-      <w:r>
-        <w:t xml:space="preserve"> in order to edit it</w:t>
-      </w:r>
-      <w:r>
-        <w:t>s timetable</w:t>
-      </w:r>
-      <w:r>
-        <w:t>, but it is necessary to have the railway loaded in order to validate t</w:t>
-      </w:r>
-      <w:r>
-        <w:t>he timetable</w:t>
-      </w:r>
-      <w:r>
-        <w:t xml:space="preserve"> from within the editor</w:t>
-      </w:r>
-      <w:r>
-        <w:t xml:space="preserve">.  </w:t>
-      </w:r>
-      <w:r>
-        <w:t xml:space="preserve">All timetables are validated prior to loading for operational use but for new or changed timetables it is better to check validity with the editor open so that changes </w:t>
-      </w:r>
-      <w:r>
-        <w:t>may</w:t>
-      </w:r>
-      <w:r>
-        <w:t xml:space="preserve"> be made if necessary.  </w:t>
-      </w:r>
-      <w:r>
-        <w:t xml:space="preserve">In order to use </w:t>
-      </w:r>
-      <w:r>
-        <w:t>the</w:t>
-      </w:r>
-      <w:r>
-        <w:t xml:space="preserve"> list of railway locations from the timetable </w:t>
-      </w:r>
-      <w:r>
-        <w:t xml:space="preserve">editor </w:t>
-      </w:r>
-      <w:r>
-        <w:t xml:space="preserve">drop-down box it is necessary to have </w:t>
-      </w:r>
-      <w:r>
-        <w:t>a railway loaded, but this may be in the form of either</w:t>
-      </w:r>
-      <w:r>
-        <w:t xml:space="preserve"> a '.rly' file or a '.dev' file, though only a .rly file will permit validation.</w:t>
-      </w:r>
-      <w:r>
-        <w:t xml:space="preserve">  </w:t>
-      </w:r>
-      <w:r>
-        <w:t xml:space="preserve">Note that </w:t>
-      </w:r>
-      <w:r>
-        <w:t>l</w:t>
-      </w:r>
-      <w:r>
-        <w:t xml:space="preserve">oading a timetable for operational use and </w:t>
-      </w:r>
-      <w:r>
-        <w:t xml:space="preserve">for </w:t>
-      </w:r>
-      <w:r>
-        <w:t xml:space="preserve">editing are different </w:t>
-      </w:r>
-      <w:r>
-        <w:t>activities</w:t>
-      </w:r>
-      <w:r>
-        <w:t xml:space="preserve">, </w:t>
-      </w:r>
-      <w:r>
-        <w:t>a timetable still has to be loaded in order to operate the railway after it has been edited and validated.</w:t>
-      </w:r>
-      <w:r>
-        <w:t xml:space="preserve">  </w:t>
-      </w:r>
-      <w:r>
-        <w:t xml:space="preserve">Note </w:t>
-      </w:r>
-      <w:r>
-        <w:t xml:space="preserve">also </w:t>
-      </w:r>
-      <w:r>
-        <w:t>that continuation names are for location identification when trains enter and exit the railway, they are not stopping locations.  For this reason continuation names must not be used in the timetable, the validation check will raise an error if they are.  Also for this reason the location name drop-down box in the timetable editor excludes continuation names.</w:t>
-      </w:r>
-    </w:p>
-    <w:p>
-      <w:pPr>
-        <w:rPr>
-          <w:b/>
-        </w:rPr>
-      </w:pPr>
-    </w:p>
-    <w:p>
-      <w:pPr>
-        <w:rPr>
-          <w:b/>
-        </w:rPr>
-      </w:pPr>
-      <w:r>
-        <w:rPr>
-          <w:b/>
-        </w:rPr>
-        <w:t>5.9</w:t>
-      </w:r>
-      <w:r>
-        <w:rPr>
-          <w:b/>
-        </w:rPr>
-        <w:tab/>
-      </w:r>
-      <w:r>
-        <w:rPr>
-          <w:b/>
-        </w:rPr>
-        <w:t xml:space="preserve">Non-timetabled </w:t>
-      </w:r>
-      <w:r>
-        <w:rPr>
-          <w:b/>
-        </w:rPr>
-        <w:t>services</w:t>
-      </w:r>
-    </w:p>
-    <w:p>
-      <w:pPr>
-        <w:rPr>
-          <w:b/>
-        </w:rPr>
-      </w:pPr>
-    </w:p>
-    <w:p>
-      <w:r>
-        <w:t xml:space="preserve">Non-timetabled services </w:t>
-      </w:r>
-      <w:r>
-        <w:t>may</w:t>
-      </w:r>
-      <w:r>
-        <w:t xml:space="preserve"> be set up to use manual (</w:t>
-      </w:r>
-      <w:proofErr w:type="spellStart"/>
-      <w:r>
-        <w:t>i.e.signaller</w:t>
-      </w:r>
-      <w:proofErr w:type="spellEnd"/>
-      <w:r>
-        <w:t>) control only.  Here all control is manual</w:t>
-      </w:r>
-      <w:r>
-        <w:t xml:space="preserve"> but a timetable is still needed to allow new trains (or trams</w:t>
-      </w:r>
-      <w:r>
-        <w:t xml:space="preserve"> - signaller control is often more appropriate for trams</w:t>
-      </w:r>
-      <w:r>
-        <w:t>) to be created and to set data such as powers and maximum running speeds.  These entries</w:t>
-      </w:r>
-      <w:r>
-        <w:t xml:space="preserve"> have start events </w:t>
-      </w:r>
-      <w:r>
-        <w:t xml:space="preserve">of the form - </w:t>
-      </w:r>
-      <w:r>
-        <w:rPr>
-          <w:rFonts w:ascii="Arial" w:hAnsi="Arial"/>
-          <w:color w:val="0000FF"/>
-          <w:sz w:val="20"/>
-        </w:rPr>
-        <w:t>Snt;146-12 147-12;S</w:t>
-      </w:r>
-      <w:r>
-        <w:rPr>
-          <w:color w:val="0000FF"/>
-        </w:rPr>
-        <w:t xml:space="preserve"> </w:t>
-      </w:r>
-      <w:r>
-        <w:t xml:space="preserve">- where the final 'S' indicates that it is started under </w:t>
-      </w:r>
-      <w:r>
-        <w:t>signaller control</w:t>
-      </w:r>
-      <w:r>
-        <w:t xml:space="preserve">.  For these services it is useful to use the description to </w:t>
-      </w:r>
-      <w:r>
-        <w:t>indicate the route</w:t>
-      </w:r>
-      <w:r>
-        <w:t>, so that this shows in the floating window during operation and so helps in applying correct control.</w:t>
-      </w:r>
-    </w:p>
-    <w:p/>
-    <w:p>
-      <w:r>
-        <w:t xml:space="preserve">Trains or trams operated under </w:t>
-      </w:r>
-      <w:r>
-        <w:t>signaller control</w:t>
-      </w:r>
-      <w:r>
-        <w:t xml:space="preserve"> need skill to stop at required positions because there is no automatic location stopping as there is under timetable control.  A train (tram) being stopped by a signaller command brakes at up to </w:t>
-      </w:r>
-      <w:r>
-        <w:t>three quarters of</w:t>
-      </w:r>
-      <w:r>
-        <w:t xml:space="preserve"> its maximum braking effort (this </w:t>
-      </w:r>
-      <w:r>
-        <w:t>may</w:t>
-      </w:r>
-      <w:r>
-        <w:t xml:space="preserve"> be considerably less if there is a long element in front), and it takes effect when it reaches the end of the next full element.  It </w:t>
-      </w:r>
-      <w:r>
-        <w:t xml:space="preserve">will </w:t>
-      </w:r>
-      <w:r>
-        <w:t xml:space="preserve">always stop at a full element, so </w:t>
-      </w:r>
-      <w:r>
-        <w:t xml:space="preserve">there is a need to </w:t>
-      </w:r>
-      <w:r>
-        <w:t>be aware of element lengths, speed (the higher the speed the more difficult the judgement)</w:t>
-      </w:r>
-      <w:r>
-        <w:t>,</w:t>
-      </w:r>
-      <w:r>
-        <w:t xml:space="preserve"> and position when the 'stop' command is given.  For regular stopping under </w:t>
-      </w:r>
-      <w:r>
-        <w:t>signaller control</w:t>
-      </w:r>
-      <w:r>
-        <w:t xml:space="preserve"> - as may be required for tram operation - it is suggested to experiment then mark the brake application positions using text</w:t>
-      </w:r>
-      <w:r>
-        <w:t xml:space="preserve"> markers</w:t>
-      </w:r>
-      <w:r>
-        <w:t>.</w:t>
-      </w:r>
-    </w:p>
-    <w:p/>
-    <w:p>
-      <w:pPr>
-        <w:rPr>
-          <w:b/>
-        </w:rPr>
-      </w:pPr>
-      <w:r>
-        <w:rPr>
-          <w:b/>
-        </w:rPr>
-        <w:t>5.10</w:t>
-      </w:r>
-      <w:r>
-        <w:rPr>
-          <w:b/>
-        </w:rPr>
-        <w:tab/>
-      </w:r>
-      <w:r>
-        <w:rPr>
-          <w:b/>
-        </w:rPr>
-        <w:t xml:space="preserve">Formatted </w:t>
-      </w:r>
-      <w:r>
-        <w:rPr>
-          <w:b/>
-        </w:rPr>
-        <w:t>timetables</w:t>
-      </w:r>
-    </w:p>
-    <w:p/>
-    <w:p>
-      <w:r>
-        <w:t xml:space="preserve">When a timetable has been saved and validated (the appropriate railway </w:t>
-      </w:r>
-      <w:r>
-        <w:t xml:space="preserve">.rly file </w:t>
-      </w:r>
-      <w:r>
-        <w:t xml:space="preserve">has to be loaded in order to validate it), it </w:t>
-      </w:r>
-      <w:r>
-        <w:t>may</w:t>
-      </w:r>
-      <w:r>
-        <w:t xml:space="preserve"> be exported.</w:t>
-      </w:r>
-      <w:r>
-        <w:t xml:space="preserve">  Exported timetables help in ope</w:t>
-      </w:r>
-      <w:r>
-        <w:t xml:space="preserve">rating the trains </w:t>
-      </w:r>
-      <w:r>
-        <w:t xml:space="preserve">and are located in the </w:t>
-      </w:r>
-      <w:r>
-        <w:t>'Formatted timetables' folder.  The</w:t>
-      </w:r>
-      <w:r>
-        <w:t>y</w:t>
-      </w:r>
-      <w:r>
-        <w:t xml:space="preserve"> </w:t>
-      </w:r>
-      <w:r>
-        <w:t>may</w:t>
-      </w:r>
-      <w:r>
-        <w:t xml:space="preserve"> be exported from within the </w:t>
-      </w:r>
-      <w:r>
-        <w:t xml:space="preserve">timetable editor by left clicking the appropriate button, </w:t>
-      </w:r>
-      <w:r>
-        <w:t>or</w:t>
-      </w:r>
-      <w:r>
-        <w:t>, when loaded for operation,</w:t>
-      </w:r>
-      <w:r>
-        <w:t xml:space="preserve"> from menu items 'File' and 'Export timetable'.  Timetables are created in two forms (a) traditional timetable format in spreadsheet form ('.csv' - comma-separated variable files), readable and </w:t>
-      </w:r>
-      <w:proofErr w:type="spellStart"/>
-      <w:r>
-        <w:t>reformattable</w:t>
-      </w:r>
-      <w:proofErr w:type="spellEnd"/>
-      <w:r>
-        <w:t xml:space="preserve"> by Microsoft Excel or any spreadsheet program, and (b) chronological order in plain text ('.txt' files), readable by any word processor or </w:t>
-      </w:r>
-      <w:r>
-        <w:t xml:space="preserve">text </w:t>
-      </w:r>
-      <w:r>
-        <w:t xml:space="preserve">editor.  The chronological timetable in particular should be useful in planning operations in a proper sequence, and should match the </w:t>
-      </w:r>
-      <w:r>
-        <w:t>performance</w:t>
-      </w:r>
-      <w:r>
-        <w:t xml:space="preserve"> log quite closely if the railway is operated efficiently and without delays.  Note that these timetables are likely to be quite big if there are many repeating services, so be aware that a lot of paper will be required if they are printed as a whole files.</w:t>
-      </w:r>
-    </w:p>
-    <w:p/>
-    <w:p>
-      <w:pPr>
-        <w:rPr>
-          <w:b/>
-        </w:rPr>
-      </w:pPr>
-    </w:p>
-    <w:p>
-      <w:pPr>
-        <w:rPr>
-          <w:b/>
-        </w:rPr>
-      </w:pPr>
-      <w:r>
-        <w:rPr>
-          <w:b/>
-        </w:rPr>
-        <w:t>5.11</w:t>
-      </w:r>
-      <w:r>
-        <w:rPr>
-          <w:b/>
-        </w:rPr>
-        <w:tab/>
-        <w:t>Important points to note</w:t>
-      </w:r>
-      <w:r>
-        <w:rPr>
-          <w:b/>
-        </w:rPr>
-        <w:t xml:space="preserve"> in timetabling</w:t>
-      </w:r>
-      <w:r>
-        <w:rPr>
-          <w:b/>
-        </w:rPr>
-        <w:t xml:space="preserve">  </w:t>
-      </w:r>
-    </w:p>
-    <w:p>
-      <w:pPr>
-        <w:rPr>
-          <w:b/>
-        </w:rPr>
-      </w:pPr>
-    </w:p>
-    <w:p>
-      <w:pPr>
-        <w:rPr>
-          <w:b/>
-        </w:rPr>
-      </w:pPr>
-      <w:r>
-        <w:rPr>
-          <w:b/>
-        </w:rPr>
-        <w:t xml:space="preserve">1.  All train and service entries must contain a single start </w:t>
-      </w:r>
-      <w:r>
-        <w:rPr>
-          <w:b/>
-        </w:rPr>
-        <w:t>event</w:t>
-      </w:r>
-      <w:r>
-        <w:rPr>
-          <w:b/>
-        </w:rPr>
-        <w:t xml:space="preserve"> which must come immediately after the first line, </w:t>
-      </w:r>
-      <w:proofErr w:type="spellStart"/>
-      <w:r>
-        <w:rPr>
-          <w:b/>
-        </w:rPr>
-        <w:t>i.e</w:t>
-      </w:r>
-      <w:proofErr w:type="spellEnd"/>
-      <w:r>
-        <w:rPr>
-          <w:b/>
-        </w:rPr>
-        <w:t xml:space="preserve"> </w:t>
-      </w:r>
-      <w:r>
-        <w:rPr>
-          <w:b/>
-        </w:rPr>
-        <w:t>after t</w:t>
-      </w:r>
-      <w:r>
-        <w:rPr>
-          <w:b/>
-        </w:rPr>
-        <w:t xml:space="preserve">he line </w:t>
-      </w:r>
-      <w:r>
-        <w:rPr>
-          <w:b/>
-        </w:rPr>
-        <w:t xml:space="preserve">that contains the </w:t>
-      </w:r>
-      <w:proofErr w:type="spellStart"/>
-      <w:r>
-        <w:rPr>
-          <w:b/>
-        </w:rPr>
-        <w:t>headcode</w:t>
-      </w:r>
-      <w:proofErr w:type="spellEnd"/>
-      <w:r>
-        <w:rPr>
-          <w:b/>
-        </w:rPr>
-        <w:t>.</w:t>
-      </w:r>
-    </w:p>
-    <w:p>
-      <w:pPr>
-        <w:rPr>
-          <w:b/>
-        </w:rPr>
-      </w:pPr>
-    </w:p>
-    <w:p>
-      <w:pPr>
-        <w:rPr>
-          <w:b/>
-        </w:rPr>
-      </w:pPr>
-      <w:r>
-        <w:rPr>
-          <w:b/>
-        </w:rPr>
-        <w:t xml:space="preserve">2.  Except for signaller-controlled trains (see 5.9) all entries must contain a single finish </w:t>
-      </w:r>
-      <w:r>
-        <w:rPr>
-          <w:b/>
-        </w:rPr>
-        <w:t>event</w:t>
-      </w:r>
-      <w:r>
-        <w:rPr>
-          <w:b/>
-        </w:rPr>
-        <w:t>, which must either come last, or, if the service is to repeat (see 5.7), must be the one before last - the last being the repeat.</w:t>
-      </w:r>
-    </w:p>
-    <w:p>
-      <w:pPr>
-        <w:rPr>
-          <w:b/>
-        </w:rPr>
-      </w:pPr>
-    </w:p>
-    <w:p>
-      <w:pPr>
-        <w:rPr>
-          <w:b/>
-        </w:rPr>
-      </w:pPr>
-      <w:r>
-        <w:rPr>
-          <w:b/>
-        </w:rPr>
-        <w:t xml:space="preserve">3.  Signaller-controlled trains (see 5.9) must contain either a start </w:t>
-      </w:r>
-      <w:r>
-        <w:rPr>
-          <w:b/>
-        </w:rPr>
-        <w:t>event</w:t>
-      </w:r>
-      <w:r>
-        <w:rPr>
-          <w:b/>
-        </w:rPr>
-        <w:t xml:space="preserve"> on its own, or a start and a repeat.</w:t>
-      </w:r>
-    </w:p>
-    <w:p>
-      <w:pPr>
-        <w:rPr>
-          <w:b/>
-        </w:rPr>
-      </w:pPr>
-    </w:p>
-    <w:p>
-      <w:pPr>
-        <w:rPr>
-          <w:b/>
-        </w:rPr>
-      </w:pPr>
-      <w:r>
-        <w:rPr>
-          <w:b/>
-        </w:rPr>
-        <w:t xml:space="preserve">4.  All location names used in the timetable must be where trains can stop, even if they are only used </w:t>
-      </w:r>
-      <w:r>
-        <w:rPr>
-          <w:b/>
-        </w:rPr>
-        <w:t>as</w:t>
-      </w:r>
-      <w:r>
-        <w:rPr>
-          <w:b/>
-        </w:rPr>
-        <w:t xml:space="preserve"> passing points.  The drop-down box in the timetable editor gives a list of valid locations if a railway with names is loaded.  Note that although continuations can be named trains cannot stop there.</w:t>
-      </w:r>
-    </w:p>
-    <w:p>
-      <w:pPr>
-        <w:rPr>
-          <w:b/>
-        </w:rPr>
-      </w:pPr>
-    </w:p>
-    <w:p>
-      <w:pPr>
-        <w:rPr>
-          <w:b/>
-        </w:rPr>
-      </w:pPr>
-      <w:r>
-        <w:rPr>
-          <w:b/>
-        </w:rPr>
-        <w:t>5.  Avoid illegal sequence events by ensuring that arrivals are followed by departures from the same location</w:t>
-      </w:r>
-      <w:r>
-        <w:rPr>
-          <w:b/>
-        </w:rPr>
-        <w:t>, and</w:t>
-      </w:r>
-      <w:r>
-        <w:rPr>
-          <w:b/>
-        </w:rPr>
-        <w:t xml:space="preserve"> moving train events (e.g. pass times, departures &amp; '</w:t>
-      </w:r>
-      <w:proofErr w:type="spellStart"/>
-      <w:r>
-        <w:rPr>
-          <w:b/>
-        </w:rPr>
-        <w:t>Snt</w:t>
-      </w:r>
-      <w:proofErr w:type="spellEnd"/>
-      <w:r>
-        <w:rPr>
-          <w:b/>
-        </w:rPr>
-        <w:t xml:space="preserve">' events for moving trains) are not followed by events that can only occur when stationary and vice versa. </w:t>
-      </w:r>
-      <w:r>
-        <w:rPr>
-          <w:b/>
-        </w:rPr>
-        <w:t xml:space="preserve">  </w:t>
-      </w:r>
-      <w:r>
-        <w:rPr>
-          <w:b/>
-          <w:u w:val="single"/>
-        </w:rPr>
-        <w:t>Note that an '</w:t>
-      </w:r>
-      <w:proofErr w:type="spellStart"/>
-      <w:r>
-        <w:rPr>
-          <w:b/>
-          <w:u w:val="single"/>
-        </w:rPr>
-        <w:t>Snt</w:t>
-      </w:r>
-      <w:proofErr w:type="spellEnd"/>
-      <w:r>
-        <w:rPr>
-          <w:b/>
-          <w:u w:val="single"/>
-        </w:rPr>
-        <w:t xml:space="preserve">' event is treated as moving </w:t>
-      </w:r>
-      <w:r>
-        <w:rPr>
-          <w:b/>
-          <w:u w:val="single"/>
-        </w:rPr>
-        <w:t xml:space="preserve">(even if the starting speed is zero) </w:t>
-      </w:r>
-      <w:r>
-        <w:rPr>
-          <w:b/>
-          <w:u w:val="single"/>
-        </w:rPr>
-        <w:t xml:space="preserve">unless </w:t>
-      </w:r>
-      <w:r>
-        <w:rPr>
-          <w:b/>
-          <w:u w:val="single"/>
-        </w:rPr>
-        <w:t xml:space="preserve">(a) </w:t>
-      </w:r>
-      <w:r>
-        <w:rPr>
-          <w:b/>
-          <w:u w:val="single"/>
-        </w:rPr>
-        <w:t>the start location is the next timetabled d</w:t>
-      </w:r>
-      <w:r>
-        <w:rPr>
-          <w:b/>
-          <w:u w:val="single"/>
-        </w:rPr>
-        <w:t>eparture point for that train and the starting speed is zero; or (b) the train is a signaller controlled train, its starting point is a location, and its starting speed is zero.</w:t>
-      </w:r>
-    </w:p>
-    <w:p>
-      <w:pPr>
-        <w:rPr>
-          <w:b/>
-        </w:rPr>
-      </w:pPr>
-    </w:p>
-    <w:p>
-      <w:pPr>
-        <w:rPr>
-          <w:b/>
-        </w:rPr>
-      </w:pPr>
-      <w:r>
-        <w:rPr>
-          <w:b/>
-        </w:rPr>
-        <w:t>6</w:t>
-      </w:r>
-      <w:r>
-        <w:rPr>
-          <w:b/>
-        </w:rPr>
-        <w:t>.  Note that although a time-location (</w:t>
-      </w:r>
-      <w:proofErr w:type="spellStart"/>
-      <w:r>
-        <w:rPr>
-          <w:b/>
-        </w:rPr>
-        <w:t>HH:MM</w:t>
-      </w:r>
-      <w:proofErr w:type="gramStart"/>
-      <w:r>
-        <w:rPr>
-          <w:b/>
-        </w:rPr>
-        <w:t>;Location</w:t>
       </w:r>
       <w:proofErr w:type="spellEnd"/>
       <w:proofErr w:type="gramEnd"/>
       <w:r>
-        <w:rPr>
-          <w:b/>
-        </w:rPr>
-        <w:t xml:space="preserve"> name) event can represent an arrival or a departure (</w:t>
+        <w:t xml:space="preserve">) if there is one.  This allows for services that stop at some locations on the way out and at the same or others on the way back.  For example, stations may be set out in sequence W, X, Y and Z, and a train stops at W and Z on the way out, then changes direction and stops at Y, X and </w:t>
       </w:r>
       <w:proofErr w:type="spellStart"/>
       <w:r>
-        <w:rPr>
-          <w:b/>
-        </w:rPr>
+        <w:t>W on</w:t>
+      </w:r>
+      <w:proofErr w:type="spellEnd"/>
+      <w:r>
+        <w:t xml:space="preserve"> the way back.  When it arrives at Z ready to return, it hasn't missed X and Y, so 'missed location' logs are not sent for these because they come after the change-of-direction.  This situation would normally be set up by changing service at Z (new </w:t>
+      </w:r>
+      <w:proofErr w:type="spellStart"/>
+      <w:r>
+        <w:t>headcode</w:t>
+      </w:r>
+      <w:proofErr w:type="spellEnd"/>
+      <w:r>
+        <w:t xml:space="preserve">), but </w:t>
+      </w:r>
+      <w:proofErr w:type="spellStart"/>
+      <w:r>
         <w:t>RailOS</w:t>
       </w:r>
       <w:proofErr w:type="spellEnd"/>
       <w:r>
+        <w:t xml:space="preserve"> allows that same service to change direction and continue if required.</w:t>
+      </w:r>
+    </w:p>
+    <w:p/>
+    <w:p>
+      <w:r>
+        <w:t>Note that trains that are timetabled to stop at the same location twice without a change of direction in between will give a warning as they may be correct (running in a ring for example) or may indicate a missing change of direction.</w:t>
+      </w:r>
+    </w:p>
+    <w:p/>
+    <w:p>
+      <w:pPr>
+        <w:rPr>
+          <w:b/>
+        </w:rPr>
+      </w:pPr>
+      <w:r>
+        <w:rPr>
+          <w:b/>
+        </w:rPr>
+        <w:t>Timetabling r</w:t>
+      </w:r>
+      <w:r>
+        <w:rPr>
+          <w:b/>
+        </w:rPr>
+        <w:t>estrictions</w:t>
+      </w:r>
+    </w:p>
+    <w:p/>
+    <w:p>
+      <w:r>
+        <w:t xml:space="preserve">Because of programming constraints there are some restrictions in </w:t>
+      </w:r>
+      <w:proofErr w:type="spellStart"/>
+      <w:r>
+        <w:t>RailOS</w:t>
+      </w:r>
+      <w:proofErr w:type="spellEnd"/>
+      <w:r>
+        <w:t xml:space="preserve"> timetable structure that are not found in real life.  These have been kept to a minimum but if they occur an error message will indicate the nature of the restriction.  In almost all such cases, with a bit of thought, workarounds can be found that reflect real-life practice.</w:t>
+      </w:r>
+      <w:r>
+        <w:t xml:space="preserve">  </w:t>
+      </w:r>
+      <w:r>
+        <w:t xml:space="preserve">These restrictions are due to the validator needing to associate a location name with every event that takes place when a train is at a location.  All </w:t>
+      </w:r>
+      <w:proofErr w:type="spellStart"/>
+      <w:r>
+        <w:rPr>
+          <w:rFonts w:ascii="Arial" w:hAnsi="Arial"/>
+          <w:color w:val="0000FF"/>
+          <w:sz w:val="20"/>
+        </w:rPr>
+        <w:t>Fns</w:t>
+      </w:r>
+      <w:proofErr w:type="spellEnd"/>
+      <w:r>
+        <w:t xml:space="preserve"> events are named first, from a preceding arrival (where the location is named explicitly in the timetable) or from </w:t>
+      </w:r>
+      <w:proofErr w:type="gramStart"/>
+      <w:r>
+        <w:t>an</w:t>
+      </w:r>
+      <w:proofErr w:type="gramEnd"/>
+      <w:r>
+        <w:t xml:space="preserve"> </w:t>
+      </w:r>
+      <w:proofErr w:type="spellStart"/>
+      <w:r>
+        <w:rPr>
+          <w:rFonts w:ascii="Arial" w:hAnsi="Arial"/>
+          <w:color w:val="0000FF"/>
+          <w:sz w:val="20"/>
+        </w:rPr>
+        <w:t>Snt</w:t>
+      </w:r>
+      <w:proofErr w:type="spellEnd"/>
+      <w:r>
+        <w:t xml:space="preserve"> event that is at a location, then </w:t>
+      </w:r>
+      <w:proofErr w:type="spellStart"/>
+      <w:r>
+        <w:rPr>
+          <w:rFonts w:ascii="Arial" w:hAnsi="Arial"/>
+          <w:color w:val="0000FF"/>
+          <w:sz w:val="20"/>
+        </w:rPr>
+        <w:t>Sns</w:t>
+      </w:r>
+      <w:proofErr w:type="spellEnd"/>
+      <w:r>
+        <w:t xml:space="preserve"> events are named from the preceding </w:t>
+      </w:r>
+      <w:proofErr w:type="spellStart"/>
+      <w:r>
+        <w:rPr>
+          <w:rFonts w:ascii="Arial" w:hAnsi="Arial"/>
+          <w:color w:val="0000FF"/>
+          <w:sz w:val="20"/>
+        </w:rPr>
+        <w:t>Fns</w:t>
+      </w:r>
+      <w:proofErr w:type="spellEnd"/>
+      <w:r>
+        <w:t xml:space="preserve"> location.  Therefore an </w:t>
+      </w:r>
+      <w:proofErr w:type="spellStart"/>
+      <w:r>
+        <w:rPr>
+          <w:rFonts w:ascii="Arial" w:hAnsi="Arial"/>
+          <w:color w:val="0000FF"/>
+          <w:sz w:val="20"/>
+        </w:rPr>
+        <w:t>Fns</w:t>
+      </w:r>
+      <w:proofErr w:type="spellEnd"/>
+      <w:r>
+        <w:t xml:space="preserve"> that follows </w:t>
+      </w:r>
+      <w:proofErr w:type="gramStart"/>
+      <w:r>
+        <w:t>an</w:t>
+      </w:r>
+      <w:proofErr w:type="gramEnd"/>
+      <w:r>
+        <w:t xml:space="preserve"> </w:t>
+      </w:r>
+      <w:proofErr w:type="spellStart"/>
+      <w:r>
+        <w:rPr>
+          <w:rFonts w:ascii="Arial" w:hAnsi="Arial"/>
+          <w:color w:val="0000FF"/>
+          <w:sz w:val="20"/>
+        </w:rPr>
+        <w:t>Sns</w:t>
+      </w:r>
+      <w:proofErr w:type="spellEnd"/>
+      <w:r>
+        <w:t xml:space="preserve"> event can't be named because the </w:t>
+      </w:r>
+      <w:proofErr w:type="spellStart"/>
+      <w:r>
+        <w:rPr>
+          <w:rFonts w:ascii="Arial" w:hAnsi="Arial"/>
+          <w:color w:val="0000FF"/>
+          <w:sz w:val="20"/>
+        </w:rPr>
+        <w:t>Sns</w:t>
+      </w:r>
+      <w:proofErr w:type="spellEnd"/>
+      <w:r>
+        <w:t xml:space="preserve"> event hasn't yet been named.  After </w:t>
+      </w:r>
+      <w:proofErr w:type="spellStart"/>
+      <w:r>
+        <w:rPr>
+          <w:rFonts w:ascii="Arial" w:hAnsi="Arial"/>
+          <w:color w:val="0000FF"/>
+          <w:sz w:val="20"/>
+        </w:rPr>
+        <w:t>Fns</w:t>
+      </w:r>
+      <w:proofErr w:type="spellEnd"/>
+      <w:r>
+        <w:t xml:space="preserve"> and </w:t>
+      </w:r>
+      <w:proofErr w:type="spellStart"/>
+      <w:r>
+        <w:rPr>
+          <w:rFonts w:ascii="Arial" w:hAnsi="Arial"/>
+          <w:color w:val="0000FF"/>
+          <w:sz w:val="20"/>
+        </w:rPr>
+        <w:t>Snt</w:t>
+      </w:r>
+      <w:proofErr w:type="spellEnd"/>
+      <w:r>
+        <w:t xml:space="preserve"> events are named </w:t>
+      </w:r>
+      <w:proofErr w:type="spellStart"/>
+      <w:r>
+        <w:rPr>
+          <w:rFonts w:ascii="Arial" w:hAnsi="Arial"/>
+          <w:color w:val="0000FF"/>
+          <w:sz w:val="20"/>
+        </w:rPr>
+        <w:t>fsp</w:t>
+      </w:r>
+      <w:proofErr w:type="spellEnd"/>
+      <w:r>
+        <w:t xml:space="preserve"> and </w:t>
+      </w:r>
+      <w:proofErr w:type="spellStart"/>
+      <w:r>
+        <w:rPr>
+          <w:rFonts w:ascii="Arial" w:hAnsi="Arial"/>
+          <w:color w:val="0000FF"/>
+          <w:sz w:val="20"/>
+        </w:rPr>
+        <w:t>rsp</w:t>
+      </w:r>
+      <w:proofErr w:type="spellEnd"/>
+      <w:r>
+        <w:t xml:space="preserve"> events are named </w:t>
+      </w:r>
+      <w:r>
+        <w:t xml:space="preserve">from a preceding arrival or from </w:t>
+      </w:r>
+      <w:proofErr w:type="gramStart"/>
+      <w:r>
+        <w:t>an</w:t>
+      </w:r>
+      <w:proofErr w:type="gramEnd"/>
+      <w:r>
+        <w:t xml:space="preserve"> </w:t>
+      </w:r>
+      <w:proofErr w:type="spellStart"/>
+      <w:r>
+        <w:rPr>
+          <w:rFonts w:ascii="Arial" w:hAnsi="Arial"/>
+          <w:color w:val="0000FF"/>
+          <w:sz w:val="20"/>
+        </w:rPr>
+        <w:t>Snt</w:t>
+      </w:r>
+      <w:proofErr w:type="spellEnd"/>
+      <w:r>
+        <w:t xml:space="preserve"> event that is at a location,</w:t>
+      </w:r>
+      <w:r>
+        <w:t xml:space="preserve"> and </w:t>
+      </w:r>
+      <w:proofErr w:type="spellStart"/>
+      <w:r>
+        <w:rPr>
+          <w:rFonts w:ascii="Arial" w:hAnsi="Arial"/>
+          <w:color w:val="0000FF"/>
+          <w:sz w:val="20"/>
+        </w:rPr>
+        <w:t>Sfs</w:t>
+      </w:r>
+      <w:proofErr w:type="spellEnd"/>
+      <w:r>
+        <w:t xml:space="preserve"> events named from the preceding </w:t>
+      </w:r>
+      <w:proofErr w:type="spellStart"/>
+      <w:r>
+        <w:rPr>
+          <w:rFonts w:ascii="Arial" w:hAnsi="Arial"/>
+          <w:color w:val="0000FF"/>
+          <w:sz w:val="20"/>
+        </w:rPr>
+        <w:t>fsp</w:t>
+      </w:r>
+      <w:proofErr w:type="spellEnd"/>
+      <w:r>
+        <w:t xml:space="preserve"> or </w:t>
+      </w:r>
+      <w:proofErr w:type="spellStart"/>
+      <w:r>
+        <w:rPr>
+          <w:rFonts w:ascii="Arial" w:hAnsi="Arial"/>
+          <w:color w:val="0000FF"/>
+          <w:sz w:val="20"/>
+        </w:rPr>
+        <w:t>rsp</w:t>
+      </w:r>
+      <w:proofErr w:type="spellEnd"/>
+      <w:r>
+        <w:t xml:space="preserve"> events.</w:t>
+      </w:r>
+      <w:r>
+        <w:t xml:space="preserve">  Therefore an </w:t>
+      </w:r>
+      <w:proofErr w:type="spellStart"/>
+      <w:r>
+        <w:rPr>
+          <w:rFonts w:ascii="Arial" w:hAnsi="Arial"/>
+          <w:color w:val="0000FF"/>
+          <w:sz w:val="20"/>
+        </w:rPr>
+        <w:t>Fns</w:t>
+      </w:r>
+      <w:proofErr w:type="spellEnd"/>
+      <w:r>
+        <w:t xml:space="preserve"> event can't follow </w:t>
+      </w:r>
+      <w:proofErr w:type="gramStart"/>
+      <w:r>
+        <w:t>an</w:t>
+      </w:r>
+      <w:proofErr w:type="gramEnd"/>
+      <w:r>
+        <w:t xml:space="preserve"> </w:t>
+      </w:r>
+      <w:proofErr w:type="spellStart"/>
+      <w:r>
+        <w:rPr>
+          <w:rFonts w:ascii="Arial" w:hAnsi="Arial"/>
+          <w:color w:val="0000FF"/>
+          <w:sz w:val="20"/>
+        </w:rPr>
+        <w:t>Sfs</w:t>
+      </w:r>
+      <w:proofErr w:type="spellEnd"/>
+      <w:r>
+        <w:t xml:space="preserve"> event without a departure and arrival between them, and </w:t>
+      </w:r>
+      <w:proofErr w:type="spellStart"/>
+      <w:r>
+        <w:rPr>
+          <w:rFonts w:ascii="Arial" w:hAnsi="Arial"/>
+          <w:color w:val="0000FF"/>
+          <w:sz w:val="20"/>
+        </w:rPr>
+        <w:t>fsp</w:t>
+      </w:r>
+      <w:proofErr w:type="spellEnd"/>
+      <w:r>
+        <w:t xml:space="preserve"> and </w:t>
+      </w:r>
+      <w:proofErr w:type="spellStart"/>
+      <w:r>
+        <w:rPr>
+          <w:rFonts w:ascii="Arial" w:hAnsi="Arial"/>
+          <w:color w:val="0000FF"/>
+          <w:sz w:val="20"/>
+        </w:rPr>
+        <w:t>rsp</w:t>
+      </w:r>
+      <w:proofErr w:type="spellEnd"/>
+      <w:r>
+        <w:t xml:space="preserve"> events can</w:t>
+      </w:r>
+      <w:r>
+        <w:t>'</w:t>
+      </w:r>
+      <w:r>
+        <w:t xml:space="preserve">t follow an </w:t>
+      </w:r>
+      <w:proofErr w:type="spellStart"/>
+      <w:r>
+        <w:rPr>
+          <w:rFonts w:ascii="Arial" w:hAnsi="Arial"/>
+          <w:color w:val="0000FF"/>
+          <w:sz w:val="20"/>
+        </w:rPr>
+        <w:t>Sfs</w:t>
+      </w:r>
+      <w:proofErr w:type="spellEnd"/>
+      <w:r>
+        <w:t xml:space="preserve"> event again </w:t>
+      </w:r>
+      <w:r>
+        <w:t>without a departure and arrival between them</w:t>
+      </w:r>
+      <w:r>
+        <w:t>.  These are the restrictions that are likely to be encountered in practice, but in almost all cases there will be workarounds available.</w:t>
+      </w:r>
+    </w:p>
+    <w:p/>
+    <w:p>
+      <w:r>
+        <w:t>An example</w:t>
+      </w:r>
+      <w:r>
+        <w:t xml:space="preserve"> workaround</w:t>
+      </w:r>
+      <w:r>
+        <w:t xml:space="preserve"> is when a locomotive brings a train into a terminal station</w:t>
+      </w:r>
+      <w:r>
+        <w:t>, drops off the carriages (by splitting the train into locomotive and unpowered stock)</w:t>
+      </w:r>
+      <w:proofErr w:type="gramStart"/>
+      <w:r>
+        <w:t>,</w:t>
+      </w:r>
+      <w:proofErr w:type="gramEnd"/>
+      <w:r>
+        <w:t xml:space="preserve"> then runs round the stock to attach (join) at the other end to take the train back out of the station.  The validator requires that either the loco or the stock changes its service reference before the join, because a service can't split and then </w:t>
+      </w:r>
+      <w:proofErr w:type="spellStart"/>
+      <w:r>
+        <w:t>rejoin</w:t>
+      </w:r>
+      <w:proofErr w:type="spellEnd"/>
+      <w:r>
+        <w:t xml:space="preserve"> the same service reference.  Another restriction is that a train that splits off </w:t>
+      </w:r>
+      <w:r>
+        <w:t xml:space="preserve">from another (begins with </w:t>
+      </w:r>
+      <w:proofErr w:type="spellStart"/>
+      <w:r>
+        <w:rPr>
+          <w:rFonts w:ascii="Arial" w:hAnsi="Arial"/>
+          <w:color w:val="0000FF"/>
+          <w:sz w:val="20"/>
+        </w:rPr>
+        <w:t>Sfs</w:t>
+      </w:r>
+      <w:proofErr w:type="spellEnd"/>
+      <w:r>
+        <w:t xml:space="preserve"> - starts from split) can't immediately change to a new service (i.e. can't end with </w:t>
+      </w:r>
+      <w:proofErr w:type="spellStart"/>
+      <w:r>
+        <w:rPr>
+          <w:rFonts w:ascii="Arial" w:hAnsi="Arial"/>
+          <w:color w:val="0000FF"/>
+          <w:sz w:val="20"/>
+        </w:rPr>
+        <w:t>Fns</w:t>
+      </w:r>
+      <w:proofErr w:type="spellEnd"/>
+      <w:r>
+        <w:t xml:space="preserve"> - finish and start a new service).  The way round this is to have the split-off train finish with </w:t>
+      </w:r>
+      <w:proofErr w:type="spellStart"/>
+      <w:r>
+        <w:rPr>
+          <w:rFonts w:ascii="Arial" w:hAnsi="Arial"/>
+          <w:color w:val="0000FF"/>
+          <w:sz w:val="20"/>
+        </w:rPr>
+        <w:t>Fjo</w:t>
+      </w:r>
+      <w:proofErr w:type="spellEnd"/>
+      <w:r>
+        <w:t xml:space="preserve"> - finish and join another </w:t>
+      </w:r>
+      <w:proofErr w:type="gramStart"/>
+      <w:r>
+        <w:t>train,</w:t>
+      </w:r>
+      <w:proofErr w:type="gramEnd"/>
+      <w:r>
+        <w:t xml:space="preserve"> and the original train change to a new service then </w:t>
+      </w:r>
+      <w:r>
+        <w:lastRenderedPageBreak/>
+        <w:t xml:space="preserve">have the split-off train </w:t>
+      </w:r>
+      <w:proofErr w:type="spellStart"/>
+      <w:r>
+        <w:t>rejoin</w:t>
+      </w:r>
+      <w:proofErr w:type="spellEnd"/>
+      <w:r>
+        <w:t xml:space="preserve"> it using </w:t>
+      </w:r>
+      <w:proofErr w:type="spellStart"/>
+      <w:r>
+        <w:rPr>
+          <w:rFonts w:ascii="Arial" w:hAnsi="Arial"/>
+          <w:color w:val="0000FF"/>
+          <w:sz w:val="20"/>
+        </w:rPr>
+        <w:t>jbo</w:t>
+      </w:r>
+      <w:proofErr w:type="spellEnd"/>
+      <w:r>
+        <w:t xml:space="preserve"> - joined by other train.  Therefore in the case of a run-around there are two possibilities:  (a) the loco splits off from the stock, runs around and </w:t>
+      </w:r>
+      <w:proofErr w:type="spellStart"/>
+      <w:r>
+        <w:t>rejoins</w:t>
+      </w:r>
+      <w:proofErr w:type="spellEnd"/>
+      <w:r>
+        <w:t xml:space="preserve"> the stock using </w:t>
+      </w:r>
+      <w:proofErr w:type="spellStart"/>
+      <w:r>
+        <w:rPr>
+          <w:rFonts w:ascii="Arial" w:hAnsi="Arial"/>
+          <w:color w:val="0000FF"/>
+          <w:sz w:val="20"/>
+        </w:rPr>
+        <w:t>Fjo</w:t>
+      </w:r>
+      <w:proofErr w:type="spellEnd"/>
+      <w:r>
+        <w:t>,</w:t>
+      </w:r>
+      <w:r>
+        <w:t xml:space="preserve"> and </w:t>
+      </w:r>
+      <w:r>
+        <w:t xml:space="preserve">the stock changes to a new service then </w:t>
+      </w:r>
+      <w:proofErr w:type="spellStart"/>
+      <w:r>
+        <w:t>rejoins</w:t>
+      </w:r>
+      <w:proofErr w:type="spellEnd"/>
+      <w:r>
+        <w:t xml:space="preserve"> the loco using </w:t>
+      </w:r>
+      <w:proofErr w:type="spellStart"/>
+      <w:r>
+        <w:rPr>
+          <w:rFonts w:ascii="Arial" w:hAnsi="Arial"/>
+          <w:color w:val="0000FF"/>
+          <w:sz w:val="20"/>
+        </w:rPr>
+        <w:t>jbo</w:t>
+      </w:r>
+      <w:proofErr w:type="spellEnd"/>
+      <w:r>
+        <w:t xml:space="preserve">; and (b) the stock splits off from the loco and </w:t>
+      </w:r>
+      <w:proofErr w:type="spellStart"/>
+      <w:r>
+        <w:t>rejoins</w:t>
+      </w:r>
+      <w:proofErr w:type="spellEnd"/>
+      <w:r>
+        <w:t xml:space="preserve"> the loco using </w:t>
+      </w:r>
+      <w:proofErr w:type="spellStart"/>
+      <w:r>
+        <w:rPr>
+          <w:rFonts w:ascii="Arial" w:hAnsi="Arial"/>
+          <w:color w:val="0000FF"/>
+          <w:sz w:val="20"/>
+        </w:rPr>
+        <w:t>Fjo</w:t>
+      </w:r>
+      <w:proofErr w:type="spellEnd"/>
+      <w:r>
+        <w:t xml:space="preserve">, and the loco changes to a new service, runs round the stock, then </w:t>
+      </w:r>
+      <w:proofErr w:type="spellStart"/>
+      <w:r>
+        <w:t>rejoins</w:t>
+      </w:r>
+      <w:proofErr w:type="spellEnd"/>
+      <w:r>
+        <w:t xml:space="preserve"> it using </w:t>
+      </w:r>
+      <w:proofErr w:type="spellStart"/>
+      <w:r>
+        <w:rPr>
+          <w:rFonts w:ascii="Arial" w:hAnsi="Arial"/>
+          <w:color w:val="0000FF"/>
+          <w:sz w:val="20"/>
+        </w:rPr>
+        <w:t>jbo</w:t>
+      </w:r>
+      <w:proofErr w:type="spellEnd"/>
+      <w:r>
+        <w:t>.</w:t>
+      </w:r>
+    </w:p>
+    <w:p/>
+    <w:p>
+      <w:pPr>
+        <w:rPr>
+          <w:b/>
+          <w:bCs/>
+        </w:rPr>
+      </w:pPr>
+      <w:r>
+        <w:rPr>
+          <w:b/>
+          <w:bCs/>
+        </w:rPr>
+        <w:t>5.5</w:t>
+      </w:r>
+      <w:r>
+        <w:rPr>
+          <w:b/>
+          <w:bCs/>
+        </w:rPr>
+        <w:tab/>
+      </w:r>
+      <w:r>
+        <w:rPr>
+          <w:b/>
+          <w:bCs/>
+        </w:rPr>
+        <w:t>Timetabled and automatic w</w:t>
+      </w:r>
+      <w:r>
+        <w:rPr>
+          <w:b/>
+          <w:bCs/>
+        </w:rPr>
+        <w:t>arnings</w:t>
+      </w:r>
+    </w:p>
+    <w:p/>
+    <w:p>
+      <w:r>
+        <w:t>A</w:t>
+      </w:r>
+      <w:r>
+        <w:t xml:space="preserve">ny </w:t>
+      </w:r>
+      <w:r>
+        <w:t xml:space="preserve">service </w:t>
+      </w:r>
+      <w:r>
+        <w:t>event</w:t>
+      </w:r>
+      <w:r>
+        <w:t xml:space="preserve"> </w:t>
+      </w:r>
+      <w:r>
+        <w:t xml:space="preserve">(except </w:t>
+      </w:r>
+      <w:proofErr w:type="spellStart"/>
+      <w:r>
+        <w:rPr>
+          <w:rFonts w:ascii="Arial" w:hAnsi="Arial"/>
+          <w:color w:val="0000FF"/>
+          <w:sz w:val="20"/>
+        </w:rPr>
+        <w:t>Fjo</w:t>
+      </w:r>
+      <w:proofErr w:type="spellEnd"/>
+      <w:r>
+        <w:t xml:space="preserve"> - see later) </w:t>
+      </w:r>
+      <w:r>
+        <w:t xml:space="preserve">may be preceded by 'W', e.g. </w:t>
+      </w:r>
+      <w:r>
+        <w:rPr>
+          <w:rFonts w:ascii="Arial" w:hAnsi="Arial"/>
+          <w:color w:val="0000FF"/>
+          <w:sz w:val="20"/>
+        </w:rPr>
+        <w:t>W14:23</w:t>
+      </w:r>
+      <w:proofErr w:type="gramStart"/>
+      <w:r>
+        <w:rPr>
+          <w:rFonts w:ascii="Arial" w:hAnsi="Arial"/>
+          <w:color w:val="0000FF"/>
+          <w:sz w:val="20"/>
+        </w:rPr>
+        <w:t>;Moor</w:t>
+      </w:r>
+      <w:proofErr w:type="gramEnd"/>
+      <w:r>
+        <w:rPr>
+          <w:rFonts w:ascii="Arial" w:hAnsi="Arial"/>
+          <w:color w:val="0000FF"/>
+          <w:sz w:val="20"/>
+        </w:rPr>
+        <w:t xml:space="preserve"> Street</w:t>
+      </w:r>
+      <w:r>
+        <w:t>.  This represents a 'warning', and when the service reaches this point a warning message is given at the top of the display area</w:t>
+      </w:r>
+      <w:r>
+        <w:t xml:space="preserve"> accompanied by three short beeps if sound is turned on</w:t>
+      </w:r>
+      <w:r>
+        <w:t xml:space="preserve">.  Warnings scroll up in two columns, ten in all, and </w:t>
+      </w:r>
+      <w:r>
+        <w:t>may</w:t>
+      </w:r>
+      <w:r>
+        <w:t xml:space="preserve"> be erased by right clicking.  </w:t>
+      </w:r>
+      <w:r>
+        <w:t xml:space="preserve">The latest is in red and bold text, and earlier ones in blue and regular text.  </w:t>
+      </w:r>
+      <w:r>
+        <w:t>Warnings are useful for example to indicate when</w:t>
+      </w:r>
+      <w:r>
+        <w:t xml:space="preserve"> </w:t>
+      </w:r>
+      <w:r>
+        <w:t>a route will need to be set in the near future, say when a</w:t>
+      </w:r>
+      <w:r>
+        <w:t xml:space="preserve"> </w:t>
+      </w:r>
+      <w:r>
+        <w:t>train is approaching a junction at the end of a route</w:t>
+      </w:r>
+      <w:r>
+        <w:t xml:space="preserve"> </w:t>
+      </w:r>
+      <w:r>
+        <w:t xml:space="preserve">controlled by automatic signals.  Warnings are also provided automatically </w:t>
+      </w:r>
+      <w:r>
+        <w:t xml:space="preserve">in circumstances where the signaller may need to take some action, </w:t>
+      </w:r>
+      <w:r>
+        <w:t>these include trains prevented from entering or being created b</w:t>
+      </w:r>
+      <w:r>
+        <w:t xml:space="preserve">ecause </w:t>
+      </w:r>
+      <w:r>
+        <w:t>existing trains</w:t>
+      </w:r>
+      <w:r>
+        <w:t xml:space="preserve"> are obstructing them;</w:t>
+      </w:r>
+      <w:r>
+        <w:t xml:space="preserve"> </w:t>
+      </w:r>
+      <w:r>
+        <w:t xml:space="preserve">equipment and train failures and restoration; random delays imposed; routes </w:t>
+      </w:r>
+      <w:r>
+        <w:t>locked</w:t>
+      </w:r>
+      <w:r>
+        <w:t>;</w:t>
+      </w:r>
+      <w:r>
+        <w:t xml:space="preserve"> trains unable to split because the platform is too short</w:t>
+      </w:r>
+      <w:r>
+        <w:t xml:space="preserve"> or another train is in the way;</w:t>
+      </w:r>
+      <w:r>
+        <w:t xml:space="preserve"> and trains waiting for another train to join or to be joined by.</w:t>
+      </w:r>
+    </w:p>
+    <w:p/>
+    <w:p>
+      <w:r>
+        <w:t xml:space="preserve">Remember to set separate warnings where </w:t>
+      </w:r>
+      <w:r>
+        <w:t>there are</w:t>
+      </w:r>
+      <w:r>
+        <w:t xml:space="preserve"> different entries for similar services, e.g. a shuttle feeder service is listed separately from the shuttle service that it feeds, so both the feeder and the shuttle should have warnings</w:t>
+      </w:r>
+      <w:r>
+        <w:t xml:space="preserve"> at similar locations if appropriate</w:t>
+      </w:r>
+      <w:r>
+        <w:t>, but the repeat feature will take care of all warnings for the shuttle services themselves.</w:t>
+      </w:r>
+    </w:p>
+    <w:p/>
+    <w:p>
+      <w:r>
+        <w:t>If a warning is set for an arrival and departure e</w:t>
+      </w:r>
+      <w:r>
+        <w:t>vent</w:t>
+      </w:r>
+      <w:r>
+        <w:t xml:space="preserve"> - </w:t>
+      </w:r>
+      <w:proofErr w:type="spellStart"/>
+      <w:r>
+        <w:rPr>
+          <w:rFonts w:ascii="Arial" w:hAnsi="Arial"/>
+          <w:color w:val="0000FF"/>
+          <w:sz w:val="20"/>
+        </w:rPr>
+        <w:t>HH:MM</w:t>
+      </w:r>
+      <w:proofErr w:type="gramStart"/>
+      <w:r>
+        <w:rPr>
+          <w:rFonts w:ascii="Arial" w:hAnsi="Arial"/>
+          <w:color w:val="0000FF"/>
+          <w:sz w:val="20"/>
+        </w:rPr>
+        <w:t>;HH:MM</w:t>
+      </w:r>
+      <w:proofErr w:type="gramEnd"/>
+      <w:r>
+        <w:rPr>
+          <w:rFonts w:ascii="Arial" w:hAnsi="Arial"/>
+          <w:color w:val="0000FF"/>
+          <w:sz w:val="20"/>
+        </w:rPr>
+        <w:t>;Location</w:t>
+      </w:r>
+      <w:proofErr w:type="spellEnd"/>
+      <w:r>
+        <w:t xml:space="preserve"> - the warning is given on arrival only, not departure.  </w:t>
+      </w:r>
+    </w:p>
+    <w:p/>
+    <w:p>
+      <w:r>
+        <w:t xml:space="preserve">Warnings are not permitted for </w:t>
+      </w:r>
+      <w:proofErr w:type="spellStart"/>
+      <w:r>
+        <w:rPr>
+          <w:rFonts w:ascii="Arial" w:hAnsi="Arial"/>
+          <w:color w:val="0000FF"/>
+          <w:sz w:val="20"/>
+        </w:rPr>
+        <w:t>Fjo</w:t>
+      </w:r>
+      <w:proofErr w:type="spellEnd"/>
+      <w:r>
+        <w:t xml:space="preserve"> codes.  I</w:t>
+      </w:r>
+      <w:r>
+        <w:t xml:space="preserve">f a warning is required when trains join (as opposed to when they are waiting to join - at which time an automatic warning is given) the 'W' should precede the </w:t>
+      </w:r>
+      <w:proofErr w:type="spellStart"/>
+      <w:r>
+        <w:rPr>
+          <w:rFonts w:ascii="Arial" w:hAnsi="Arial"/>
+          <w:color w:val="0000FF"/>
+          <w:sz w:val="20"/>
+        </w:rPr>
+        <w:t>jbo</w:t>
+      </w:r>
+      <w:proofErr w:type="spellEnd"/>
+      <w:r>
+        <w:t xml:space="preserve"> e</w:t>
+      </w:r>
+      <w:r>
+        <w:t xml:space="preserve">vent, not the </w:t>
+      </w:r>
+      <w:proofErr w:type="spellStart"/>
+      <w:r>
+        <w:rPr>
+          <w:rFonts w:ascii="Arial" w:hAnsi="Arial"/>
+          <w:color w:val="0000FF"/>
+          <w:sz w:val="20"/>
+        </w:rPr>
+        <w:t>Fjo</w:t>
+      </w:r>
+      <w:proofErr w:type="spellEnd"/>
+      <w:r>
+        <w:t xml:space="preserve"> event</w:t>
+      </w:r>
+    </w:p>
+    <w:p/>
+    <w:p>
+      <w:pPr>
+        <w:rPr>
+          <w:b/>
+          <w:bCs/>
+        </w:rPr>
+      </w:pPr>
+      <w:r>
+        <w:rPr>
+          <w:b/>
+          <w:bCs/>
+        </w:rPr>
+        <w:t>5.6</w:t>
+      </w:r>
+      <w:r>
+        <w:rPr>
+          <w:b/>
+          <w:bCs/>
+        </w:rPr>
+        <w:tab/>
+      </w:r>
+      <w:r>
+        <w:rPr>
+          <w:b/>
+          <w:bCs/>
+        </w:rPr>
+        <w:t>Showing and h</w:t>
+      </w:r>
+      <w:r>
+        <w:rPr>
+          <w:b/>
+          <w:bCs/>
+        </w:rPr>
+        <w:t>iding the timetable editor</w:t>
+      </w:r>
+    </w:p>
+    <w:p/>
+    <w:p>
+      <w:r>
+        <w:t xml:space="preserve">Finding </w:t>
+      </w:r>
+      <w:r>
+        <w:t xml:space="preserve">track </w:t>
+      </w:r>
+      <w:r>
+        <w:t xml:space="preserve">element identification numbers (IDs) for </w:t>
+      </w:r>
+      <w:proofErr w:type="spellStart"/>
+      <w:r>
+        <w:rPr>
+          <w:rFonts w:ascii="Arial" w:hAnsi="Arial"/>
+          <w:color w:val="0000FF"/>
+          <w:sz w:val="20"/>
+        </w:rPr>
+        <w:t>S</w:t>
+      </w:r>
+      <w:r>
+        <w:rPr>
+          <w:rFonts w:ascii="Arial" w:hAnsi="Arial"/>
+          <w:color w:val="0000FF"/>
+          <w:sz w:val="20"/>
+        </w:rPr>
+        <w:t>nt</w:t>
+      </w:r>
+      <w:proofErr w:type="spellEnd"/>
+      <w:r>
+        <w:t xml:space="preserve"> and other e</w:t>
+      </w:r>
+      <w:r>
+        <w:t>vents t</w:t>
+      </w:r>
+      <w:r>
+        <w:t xml:space="preserve">hat require them is made easier by having the appropriate railway loaded, then temporarily 'hiding' the </w:t>
+      </w:r>
+    </w:p>
+    <w:p>
+      <w:r>
+        <w:t>timetable</w:t>
+      </w:r>
+      <w:r>
+        <w:t xml:space="preserve"> by left clicking the 'Hide' button</w:t>
+      </w:r>
+      <w:r>
+        <w:t>, and examining the track by enabling track information and hovering the mouse over the required element.</w:t>
+      </w:r>
+      <w:r>
+        <w:t xml:space="preserve">  Note that the editor can't be hidden while an entry is being created, it must first be saved by clicking 'Save entry', but it can be saved in any state of completion.</w:t>
+      </w:r>
+    </w:p>
+    <w:p/>
+    <w:p>
+      <w:pPr>
+        <w:rPr>
+          <w:b/>
+          <w:bCs/>
+        </w:rPr>
+      </w:pPr>
+      <w:r>
+        <w:rPr>
+          <w:b/>
+          <w:bCs/>
+        </w:rPr>
+        <w:t>5.7</w:t>
+      </w:r>
+      <w:r>
+        <w:rPr>
+          <w:b/>
+          <w:bCs/>
+        </w:rPr>
+        <w:tab/>
+      </w:r>
+      <w:r>
+        <w:rPr>
+          <w:b/>
+          <w:bCs/>
+        </w:rPr>
+        <w:t>Repeating services</w:t>
+      </w:r>
+    </w:p>
+    <w:p/>
+    <w:p>
+      <w:r>
+        <w:t xml:space="preserve">Most services may be followed by repeats, </w:t>
+      </w:r>
+      <w:r>
+        <w:t xml:space="preserve">as in one of the examples described earlier, </w:t>
+      </w:r>
+      <w:r>
+        <w:t xml:space="preserve">consisting of </w:t>
+      </w:r>
+      <w:proofErr w:type="spellStart"/>
+      <w:r>
+        <w:rPr>
+          <w:rFonts w:ascii="Arial" w:hAnsi="Arial"/>
+          <w:color w:val="0000FF"/>
+          <w:sz w:val="20"/>
+        </w:rPr>
+        <w:t>R;mins;digits;num</w:t>
+      </w:r>
+      <w:proofErr w:type="spellEnd"/>
+      <w:r>
+        <w:t xml:space="preserve">, where 'R' is </w:t>
+      </w:r>
+      <w:r>
+        <w:t>the 'repeat'</w:t>
+      </w:r>
+      <w:r>
+        <w:t xml:space="preserve"> marker, 'mins' is the number of minutes increase between repeats, 'digits' is the last two </w:t>
+      </w:r>
+      <w:proofErr w:type="spellStart"/>
+      <w:r>
+        <w:t>headcode</w:t>
+      </w:r>
+      <w:proofErr w:type="spellEnd"/>
+      <w:r>
+        <w:t xml:space="preserve"> digit increase between repeats (</w:t>
+      </w:r>
+    </w:p>
+    <w:p>
+      <w:proofErr w:type="gramStart"/>
+      <w:r>
+        <w:t>this</w:t>
+      </w:r>
+      <w:proofErr w:type="gramEnd"/>
+      <w:r>
+        <w:t xml:space="preserve"> may be zero if all </w:t>
+      </w:r>
+      <w:proofErr w:type="spellStart"/>
+      <w:r>
+        <w:t>headcodes</w:t>
+      </w:r>
+      <w:proofErr w:type="spellEnd"/>
+      <w:r>
+        <w:t xml:space="preserve"> are to be the same, and if not zero then the numbers roll over at 00)</w:t>
+      </w:r>
+      <w:r>
+        <w:t>, and '</w:t>
+      </w:r>
+      <w:proofErr w:type="spellStart"/>
+      <w:r>
+        <w:t>num</w:t>
+      </w:r>
+      <w:proofErr w:type="spellEnd"/>
+      <w:r>
+        <w:t xml:space="preserve">' is the number of repeats.  </w:t>
+      </w:r>
+      <w:r>
+        <w:t xml:space="preserve">A repeat service that has a value other than zero for </w:t>
+      </w:r>
+      <w:r>
+        <w:lastRenderedPageBreak/>
+        <w:t xml:space="preserve">'digits' must have digits as the last two characters of the </w:t>
+      </w:r>
+      <w:proofErr w:type="spellStart"/>
+      <w:r>
+        <w:t>headcode</w:t>
+      </w:r>
+      <w:proofErr w:type="spellEnd"/>
+      <w:r>
+        <w:t xml:space="preserve">.  </w:t>
+      </w:r>
+      <w:r>
+        <w:t>Note that shuttle feeder and finishing services (</w:t>
+      </w:r>
+      <w:r>
+        <w:rPr>
+          <w:rFonts w:ascii="Arial" w:hAnsi="Arial"/>
+          <w:color w:val="0000FF"/>
+          <w:sz w:val="20"/>
+        </w:rPr>
+        <w:t>F-</w:t>
+      </w:r>
+      <w:proofErr w:type="spellStart"/>
+      <w:r>
+        <w:rPr>
+          <w:rFonts w:ascii="Arial" w:hAnsi="Arial"/>
+          <w:color w:val="0000FF"/>
+          <w:sz w:val="20"/>
+        </w:rPr>
+        <w:t>nshs</w:t>
+      </w:r>
+      <w:proofErr w:type="spellEnd"/>
+      <w:r>
+        <w:t xml:space="preserve"> </w:t>
+      </w:r>
+      <w:r>
+        <w:t>and</w:t>
+      </w:r>
+      <w:r>
+        <w:t xml:space="preserve"> </w:t>
+      </w:r>
+      <w:proofErr w:type="spellStart"/>
+      <w:r>
+        <w:rPr>
+          <w:rFonts w:ascii="Arial" w:hAnsi="Arial"/>
+          <w:color w:val="0000FF"/>
+          <w:sz w:val="20"/>
+        </w:rPr>
+        <w:t>Sns-fsh</w:t>
+      </w:r>
+      <w:proofErr w:type="spellEnd"/>
+      <w:r>
+        <w:t>) can't have any repeats, and shuttle services (</w:t>
+      </w:r>
+      <w:proofErr w:type="spellStart"/>
+      <w:r>
+        <w:rPr>
+          <w:rFonts w:ascii="Arial" w:hAnsi="Arial"/>
+          <w:color w:val="0000FF"/>
+          <w:sz w:val="20"/>
+        </w:rPr>
+        <w:t>Snt-sh</w:t>
+      </w:r>
+      <w:proofErr w:type="spellEnd"/>
+      <w:r>
+        <w:t xml:space="preserve">, </w:t>
+      </w:r>
+      <w:proofErr w:type="spellStart"/>
+      <w:r>
+        <w:rPr>
+          <w:rFonts w:ascii="Arial" w:hAnsi="Arial"/>
+          <w:color w:val="0000FF"/>
+          <w:sz w:val="20"/>
+        </w:rPr>
+        <w:t>Sns-sh</w:t>
+      </w:r>
+      <w:proofErr w:type="spellEnd"/>
+      <w:r>
+        <w:t xml:space="preserve">, </w:t>
+      </w:r>
+      <w:proofErr w:type="spellStart"/>
+      <w:r>
+        <w:rPr>
+          <w:rFonts w:ascii="Arial" w:hAnsi="Arial"/>
+          <w:color w:val="0000FF"/>
+          <w:sz w:val="20"/>
+        </w:rPr>
+        <w:t>Frh-sh</w:t>
+      </w:r>
+      <w:proofErr w:type="spellEnd"/>
+      <w:r>
+        <w:t xml:space="preserve"> </w:t>
+      </w:r>
+      <w:r>
+        <w:t>and</w:t>
+      </w:r>
+      <w:r>
+        <w:t xml:space="preserve"> </w:t>
+      </w:r>
+      <w:proofErr w:type="spellStart"/>
+      <w:r>
+        <w:rPr>
+          <w:rFonts w:ascii="Arial" w:hAnsi="Arial"/>
+          <w:color w:val="0000FF"/>
+          <w:sz w:val="20"/>
+        </w:rPr>
+        <w:t>Fns-sh</w:t>
+      </w:r>
+      <w:proofErr w:type="spellEnd"/>
+      <w:r>
+        <w:t>) must have at least 1 repeat.</w:t>
+      </w:r>
+    </w:p>
+    <w:p/>
+    <w:p>
+      <w:r>
+        <w:t xml:space="preserve">When a repeating service has been created, it can be expanded </w:t>
+      </w:r>
+      <w:r>
+        <w:t xml:space="preserve">into separate equivalent services </w:t>
+      </w:r>
+      <w:r>
+        <w:t>using the 'Expand repeats</w:t>
+      </w:r>
+      <w:r>
+        <w:t>'</w:t>
+      </w:r>
+      <w:r>
+        <w:t xml:space="preserve"> button</w:t>
+      </w:r>
+      <w:r>
+        <w:t xml:space="preserve"> - </w:t>
+      </w:r>
+      <w:r>
+        <w:t xml:space="preserve">enabled when a </w:t>
+      </w:r>
+      <w:r>
+        <w:t xml:space="preserve">timetable has been saved and validated and a </w:t>
+      </w:r>
+      <w:r>
+        <w:t>repeating service is selected</w:t>
+      </w:r>
+      <w:r>
+        <w:t>.  For example a service that repeats every 30 minutes with 2 digits increase per repeat and 8 repeats in all can be expanded into 9 separate services at 30 minute intervals</w:t>
+      </w:r>
+      <w:r>
+        <w:t xml:space="preserve">, </w:t>
+      </w:r>
+      <w:r>
+        <w:t xml:space="preserve">consisting of the original service and 8 repeats.  In addition every service that links to the repeat - splits, joins and new services - will also expand similarly.  This can be very useful when developing timetables that have similar services but with different stopping patterns, </w:t>
+      </w:r>
+      <w:r>
+        <w:t xml:space="preserve">uneven </w:t>
+      </w:r>
+      <w:proofErr w:type="spellStart"/>
+      <w:r>
+        <w:t>headcodes</w:t>
+      </w:r>
+      <w:proofErr w:type="spellEnd"/>
+      <w:r>
+        <w:t xml:space="preserve"> or timings.  This is </w:t>
+      </w:r>
+      <w:r>
+        <w:t xml:space="preserve">usually the case with real timetables.  </w:t>
+      </w:r>
+      <w:r>
+        <w:t xml:space="preserve">A repeat service is created first, </w:t>
+      </w:r>
+      <w:proofErr w:type="gramStart"/>
+      <w:r>
+        <w:t>then</w:t>
+      </w:r>
+      <w:proofErr w:type="gramEnd"/>
+      <w:r>
+        <w:t xml:space="preserve"> expanded, and each separate service edited to correspond with </w:t>
+      </w:r>
+      <w:r>
+        <w:t>the real timetable.  This is normally a much faster process than repeated copying and pasting, especially if there are several linked services.</w:t>
+      </w:r>
+    </w:p>
+    <w:p/>
+    <w:p>
+      <w:pPr>
+        <w:rPr>
+          <w:b/>
+        </w:rPr>
+      </w:pPr>
+      <w:r>
+        <w:rPr>
+          <w:b/>
+        </w:rPr>
+        <w:t>5.8</w:t>
+      </w:r>
+      <w:r>
+        <w:rPr>
+          <w:b/>
+        </w:rPr>
+        <w:tab/>
+      </w:r>
+      <w:r>
+        <w:rPr>
+          <w:b/>
+        </w:rPr>
+        <w:t>Usin</w:t>
+      </w:r>
+      <w:r>
+        <w:rPr>
+          <w:b/>
+        </w:rPr>
+        <w:t>g</w:t>
+      </w:r>
+      <w:r>
+        <w:rPr>
+          <w:b/>
+        </w:rPr>
+        <w:t xml:space="preserve"> the timetable editor</w:t>
+      </w:r>
+    </w:p>
+    <w:p/>
+    <w:p>
+      <w:r>
+        <w:t>T</w:t>
+      </w:r>
+      <w:r>
+        <w:t xml:space="preserve">he </w:t>
+      </w:r>
+      <w:r>
+        <w:t xml:space="preserve">editor is available from the 'Mode' menu, when a new timetable can be created or an existing timetable edited.  </w:t>
+      </w:r>
+      <w:r>
+        <w:t xml:space="preserve">The </w:t>
+      </w:r>
+      <w:r>
+        <w:t>service list</w:t>
+      </w:r>
+      <w:r>
+        <w:t xml:space="preserve"> on the left </w:t>
+      </w:r>
+      <w:r>
+        <w:t xml:space="preserve">of the </w:t>
+      </w:r>
+      <w:r>
+        <w:t>e</w:t>
+      </w:r>
+      <w:r>
+        <w:t xml:space="preserve">ditor </w:t>
+      </w:r>
+      <w:r>
+        <w:t>shows</w:t>
+      </w:r>
+      <w:r>
+        <w:t xml:space="preserve"> all entries, the program-readable part beginning with START and followed by service references or 'Comment' if the entry begins with '*'.  If this part ends with a blank line it is marked END.  Other entries are marked '-' or '+' for before or after the program-readable part, and contain the first few letters of the text.</w:t>
+      </w:r>
+      <w:r>
+        <w:t xml:space="preserve">  Services are shown and can be edited in the service entry panel on the right of the editor.</w:t>
+      </w:r>
+    </w:p>
+    <w:p/>
+    <w:p>
+      <w:r>
+        <w:t>The butt</w:t>
+      </w:r>
+      <w:r>
+        <w:t>ons provided are hopefully self-</w:t>
+      </w:r>
+      <w:r>
+        <w:t xml:space="preserve">explanatory, and each has an associated hint, seen by hovering the mouse over it when it's active. </w:t>
+      </w:r>
+    </w:p>
+    <w:p/>
+    <w:p>
+      <w:r>
+        <w:t>Cutting, copying and pasting of whole entries is quickly done using the buttons</w:t>
+      </w:r>
+      <w:r>
+        <w:t xml:space="preserve"> (or keyboard shortcut keys as set out in section 7)</w:t>
+      </w:r>
+      <w:r>
+        <w:t>, but note that pasting a copied entry does it directly below the highlighted entry, it is not to be used in conjunction with the 'Insert new entry' button.  More versatile copying, cutting, pasting and deleting is done using 'CTRL C', 'CTRL X', 'CTRL V' and 'Delete' respectively.  With these keyboard shortcut keys sections of an entry or whole entries can be cut, copied, pasted and deleted by highlighting the relevant section, then pressing 'CTRL X' to cut, 'CTRL C' to copy, 'CTRL V' to paste, or 'Delete' to delete.  'CTRL Z' can be used to undo any changes.  Pasting with</w:t>
+      </w:r>
+      <w:r>
+        <w:t xml:space="preserve"> CTRL</w:t>
+      </w:r>
+      <w:r>
+        <w:t xml:space="preserve"> </w:t>
+      </w:r>
+      <w:r>
+        <w:t>shortcut keys can be done into new or different entries than those cut or copied from</w:t>
+      </w:r>
+      <w:r>
+        <w:t xml:space="preserve"> and the</w:t>
+      </w:r>
+      <w:r>
+        <w:t>y</w:t>
+      </w:r>
+      <w:r>
+        <w:t xml:space="preserve"> can be used in conjunction with the 'Insert new entry' button.  Note that buttons </w:t>
+      </w:r>
+      <w:r>
+        <w:t xml:space="preserve">(or SHIFT shortcut keys - see section 7) </w:t>
+      </w:r>
+      <w:r>
+        <w:t xml:space="preserve">and </w:t>
+      </w:r>
+      <w:r>
+        <w:t xml:space="preserve">CTRL </w:t>
+      </w:r>
+      <w:r>
+        <w:t xml:space="preserve">shortcut keys are NOT interchangeable.  For example a copy made with the 'Copy' button </w:t>
+      </w:r>
+      <w:r>
+        <w:t xml:space="preserve">or SHIFT C can't be pasted using CTRL </w:t>
+      </w:r>
+      <w:r>
+        <w:t>V.</w:t>
+      </w:r>
+    </w:p>
+    <w:p/>
+    <w:p>
+      <w:r>
+        <w:t xml:space="preserve">Commas must not be used </w:t>
+      </w:r>
+      <w:r>
+        <w:t xml:space="preserve">within services because commas are used internally by the </w:t>
+      </w:r>
+      <w:r>
+        <w:t>timetable editor</w:t>
+      </w:r>
+      <w:r>
+        <w:t xml:space="preserve"> to separate the </w:t>
+      </w:r>
+      <w:r>
+        <w:t>event</w:t>
+      </w:r>
+      <w:r>
+        <w:t>s in a service, and if extra ones are added then the</w:t>
+      </w:r>
+    </w:p>
+    <w:p>
+      <w:proofErr w:type="gramStart"/>
+      <w:r>
+        <w:t>event</w:t>
+      </w:r>
+      <w:r>
+        <w:t>s</w:t>
+      </w:r>
+      <w:proofErr w:type="gramEnd"/>
+      <w:r>
+        <w:t xml:space="preserve"> that they appear in will be split and will not be understandable to the </w:t>
+      </w:r>
+      <w:r>
+        <w:t>editor</w:t>
+      </w:r>
+      <w:r>
+        <w:t xml:space="preserve">.  The commas </w:t>
+      </w:r>
+      <w:r>
+        <w:t xml:space="preserve">that </w:t>
+      </w:r>
+      <w:r>
+        <w:t>separat</w:t>
+      </w:r>
+      <w:r>
+        <w:t>e the</w:t>
+      </w:r>
+      <w:r>
+        <w:t xml:space="preserve"> </w:t>
+      </w:r>
+      <w:r>
+        <w:t>event</w:t>
+      </w:r>
+      <w:r>
+        <w:t>s are not visible.  Similarly semicolons are used to</w:t>
+      </w:r>
+    </w:p>
+    <w:p>
+      <w:proofErr w:type="gramStart"/>
+      <w:r>
+        <w:t>separate</w:t>
+      </w:r>
+      <w:proofErr w:type="gramEnd"/>
+      <w:r>
+        <w:t xml:space="preserve"> the components of each </w:t>
+      </w:r>
+      <w:r>
+        <w:t>event</w:t>
+      </w:r>
+      <w:r>
+        <w:t>, and they must</w:t>
+      </w:r>
+      <w:r>
+        <w:t xml:space="preserve"> </w:t>
+      </w:r>
+      <w:r>
+        <w:t>not be used for any other purpose</w:t>
+      </w:r>
+      <w:r>
+        <w:t xml:space="preserve"> </w:t>
+      </w:r>
+      <w:proofErr w:type="spellStart"/>
+      <w:r>
+        <w:t>wthin</w:t>
+      </w:r>
+      <w:proofErr w:type="spellEnd"/>
+      <w:r>
+        <w:t xml:space="preserve"> services</w:t>
+      </w:r>
+      <w:r>
+        <w:t>.  Semicolons are of</w:t>
+      </w:r>
+      <w:r>
+        <w:t xml:space="preserve"> </w:t>
+      </w:r>
+      <w:r>
+        <w:t>course visible so their presence is clearer.  Commas and</w:t>
+      </w:r>
+      <w:r>
+        <w:t xml:space="preserve"> </w:t>
+      </w:r>
+      <w:r>
+        <w:t>semicolons may be used freely outside services, i.e. in</w:t>
+      </w:r>
+      <w:r>
+        <w:t xml:space="preserve"> </w:t>
+      </w:r>
+      <w:r>
+        <w:t>text preceding the start time, in text following all services, and in comments between services.</w:t>
+      </w:r>
+    </w:p>
+    <w:p/>
+    <w:p>
+      <w:r>
+        <w:t>When adding services it is often helpful to copy an earlier service, then modify it</w:t>
+      </w:r>
+      <w:r>
+        <w:t>, for example</w:t>
+      </w:r>
+      <w:r>
+        <w:t xml:space="preserve"> by </w:t>
+      </w:r>
+      <w:r>
+        <w:t xml:space="preserve">changing service references, and </w:t>
+      </w:r>
+      <w:r>
+        <w:t>adding or subtracting minutes</w:t>
+      </w:r>
+      <w:r>
+        <w:t xml:space="preserve"> using the 'Add mins' and 'Sub mins' buttons with the number of minutes in the white box</w:t>
+      </w:r>
+      <w:r>
+        <w:t xml:space="preserve"> (</w:t>
+      </w:r>
+      <w:r>
+        <w:t>th</w:t>
+      </w:r>
+      <w:r>
+        <w:t>ese</w:t>
+      </w:r>
+      <w:r>
+        <w:t xml:space="preserve"> </w:t>
+      </w:r>
+      <w:r>
+        <w:t xml:space="preserve">change </w:t>
+      </w:r>
+      <w:r>
+        <w:t xml:space="preserve">affect </w:t>
+      </w:r>
+      <w:r>
+        <w:t>all time values in the entry by the same amount)</w:t>
+      </w:r>
+      <w:r>
+        <w:t>.  It is best not to use the HH:MM time format in any position other than as a legitimate service time, because if add or subtract minutes is used it changes every HH:MM time that it finds in the entry.</w:t>
+      </w:r>
+    </w:p>
+    <w:p/>
+    <w:p>
+      <w:r>
+        <w:t>Note that when entering a service almost all buttons are greyed out until either 'Save entry' or 'Cancel' are clicked.</w:t>
+      </w:r>
+      <w:r>
+        <w:t xml:space="preserve"> </w:t>
+      </w:r>
+    </w:p>
+    <w:p/>
+    <w:p>
+      <w:r>
+        <w:t xml:space="preserve">If a timetable is changed then it must be saved before it can be validated.  If a timetable is being developed from an earlier one and the original is to be retained, then the 'Save timetable as' option </w:t>
+      </w:r>
+      <w:r>
+        <w:t>may</w:t>
+      </w:r>
+      <w:r>
+        <w:t xml:space="preserve"> be used to save it under a new name.</w:t>
+      </w:r>
+    </w:p>
+    <w:p/>
+    <w:p>
+      <w:r>
+        <w:t xml:space="preserve">Some timetables extend to many services, when it can be difficult to find a particular service, for example if an error message relating to it is given.  To help in this respect a button is provided to list all services in alphabetical order.  </w:t>
+      </w:r>
+      <w:r>
+        <w:t xml:space="preserve">A service that is selected in the service list and shown in the service entry panel when in alphabetical order will still be selected and shown when the original order is restored.  </w:t>
+      </w:r>
+      <w:r>
+        <w:t>It is recommended to use alphabetical order to find services, and the original order to modify or correct them, particularly if comments had been inserted at specific points in the original order</w:t>
+      </w:r>
+      <w:r>
+        <w:t>,</w:t>
+      </w:r>
+      <w:r>
+        <w:t xml:space="preserve"> because comments will all be located together in alphabetical order.  Care is needed in using this facility because </w:t>
+      </w:r>
+      <w:r>
+        <w:t>changes made whilst in alphabetical order won't be saved if the original order is res</w:t>
+      </w:r>
+      <w:r>
+        <w:t>tored</w:t>
+      </w:r>
+      <w:r>
+        <w:t>.</w:t>
+      </w:r>
+      <w:r>
+        <w:t xml:space="preserve">  </w:t>
+      </w:r>
+      <w:r>
+        <w:t xml:space="preserve">Of course if alphabetical order is preferred then by all means make changes using it, and save the timetable in that order.  Warning messages are given during use to help prevent losing </w:t>
+      </w:r>
+      <w:r>
+        <w:t>changes that you may wish to keep.</w:t>
+      </w:r>
+    </w:p>
+    <w:p/>
+    <w:p>
+      <w:r>
+        <w:t>Services can also be listed in chronological (time) order of train starting time using the 'Time Order' button.  This works similarly to alphabetical order in terms of saving entries and warnings during use.</w:t>
+      </w:r>
+    </w:p>
+    <w:p>
+      <w:r>
+        <w:t xml:space="preserve">It is not necessary to load a </w:t>
+      </w:r>
+      <w:r>
+        <w:t>railway</w:t>
+      </w:r>
+      <w:r>
+        <w:t xml:space="preserve"> in order to edit it</w:t>
+      </w:r>
+      <w:r>
+        <w:t>s timetable</w:t>
+      </w:r>
+      <w:r>
+        <w:t>, but it is necessary to have the railway loaded in order to validate t</w:t>
+      </w:r>
+      <w:r>
+        <w:t>he timetable</w:t>
+      </w:r>
+      <w:r>
+        <w:t xml:space="preserve"> from within the editor</w:t>
+      </w:r>
+      <w:r>
+        <w:t xml:space="preserve">.  </w:t>
+      </w:r>
+      <w:r>
+        <w:t xml:space="preserve">All timetables are validated prior to loading for operational use but for new or changed timetables it is better to check validity with the editor open so that changes </w:t>
+      </w:r>
+      <w:r>
+        <w:t>may</w:t>
+      </w:r>
+      <w:r>
+        <w:t xml:space="preserve"> be made if necessary.  </w:t>
+      </w:r>
+      <w:r>
+        <w:t xml:space="preserve">In order to use </w:t>
+      </w:r>
+      <w:r>
+        <w:t>the</w:t>
+      </w:r>
+      <w:r>
+        <w:t xml:space="preserve"> list of railway locations from the timetable </w:t>
+      </w:r>
+      <w:r>
+        <w:t xml:space="preserve">editor </w:t>
+      </w:r>
+      <w:r>
+        <w:t xml:space="preserve">drop-down box it is necessary to have </w:t>
+      </w:r>
+      <w:r>
+        <w:t>a railway loaded, but this may be in the form of either</w:t>
+      </w:r>
+      <w:r>
+        <w:t xml:space="preserve"> a '.rly' file or a '.dev' file, though only a .rly file will permit validation.</w:t>
+      </w:r>
+      <w:r>
+        <w:t xml:space="preserve">  </w:t>
+      </w:r>
+      <w:r>
+        <w:t xml:space="preserve">Note that </w:t>
+      </w:r>
+      <w:r>
+        <w:t>l</w:t>
+      </w:r>
+      <w:r>
+        <w:t xml:space="preserve">oading a timetable for operational use and </w:t>
+      </w:r>
+      <w:r>
+        <w:t xml:space="preserve">for </w:t>
+      </w:r>
+      <w:r>
+        <w:t xml:space="preserve">editing are different </w:t>
+      </w:r>
+      <w:r>
+        <w:t>activities</w:t>
+      </w:r>
+      <w:r>
+        <w:t xml:space="preserve">, </w:t>
+      </w:r>
+      <w:r>
+        <w:t>a timetable still has to be loaded in order to operate the railway after it has been edited and validated.</w:t>
+      </w:r>
+      <w:r>
+        <w:t xml:space="preserve">  </w:t>
+      </w:r>
+      <w:r>
+        <w:t xml:space="preserve">Note </w:t>
+      </w:r>
+      <w:r>
+        <w:t xml:space="preserve">also </w:t>
+      </w:r>
+      <w:r>
+        <w:t>that continuation names are for location identification when trains enter and exit the railway, they are not stopping locations.  For this reason continuation names must not be used in the timetable, the validation check will raise an error if they are.  Also for this reason the location name drop-down box in the timetable editor excludes continuation names.</w:t>
+      </w:r>
+    </w:p>
+    <w:p>
+      <w:pPr>
+        <w:rPr>
+          <w:b/>
+        </w:rPr>
+      </w:pPr>
+    </w:p>
+    <w:p>
+      <w:pPr>
+        <w:rPr>
+          <w:b/>
+        </w:rPr>
+      </w:pPr>
+      <w:r>
+        <w:rPr>
+          <w:b/>
+        </w:rPr>
+        <w:t>5.9</w:t>
+      </w:r>
+      <w:r>
+        <w:rPr>
+          <w:b/>
+        </w:rPr>
+        <w:tab/>
+      </w:r>
+      <w:r>
+        <w:rPr>
+          <w:b/>
+        </w:rPr>
+        <w:t xml:space="preserve">Non-timetabled </w:t>
+      </w:r>
+      <w:r>
+        <w:rPr>
+          <w:b/>
+        </w:rPr>
+        <w:t>services</w:t>
+      </w:r>
+    </w:p>
+    <w:p>
+      <w:pPr>
+        <w:rPr>
+          <w:b/>
+        </w:rPr>
+      </w:pPr>
+    </w:p>
+    <w:p>
+      <w:r>
+        <w:t xml:space="preserve">Non-timetabled services </w:t>
+      </w:r>
+      <w:r>
+        <w:t>may</w:t>
+      </w:r>
+      <w:r>
+        <w:t xml:space="preserve"> be set up to use manual (</w:t>
+      </w:r>
+      <w:proofErr w:type="spellStart"/>
+      <w:r>
+        <w:t>i.e.signaller</w:t>
+      </w:r>
+      <w:proofErr w:type="spellEnd"/>
+      <w:r>
+        <w:t>) control only.  Here all control is manual</w:t>
+      </w:r>
+      <w:r>
+        <w:t xml:space="preserve"> but a timetable is still needed to allow new trains (or trams</w:t>
+      </w:r>
+      <w:r>
+        <w:t xml:space="preserve"> - signaller control is often more appropriate for trams</w:t>
+      </w:r>
+      <w:r>
+        <w:t>) to be created and to set data such as powers and maximum running speeds.  These entries</w:t>
+      </w:r>
+      <w:r>
+        <w:t xml:space="preserve"> have start events </w:t>
+      </w:r>
+      <w:r>
+        <w:t xml:space="preserve">of the form - </w:t>
+      </w:r>
+      <w:r>
+        <w:rPr>
+          <w:rFonts w:ascii="Arial" w:hAnsi="Arial"/>
+          <w:color w:val="0000FF"/>
+          <w:sz w:val="20"/>
+        </w:rPr>
+        <w:t>Snt;146-12 147-12;S</w:t>
+      </w:r>
+      <w:r>
+        <w:rPr>
+          <w:color w:val="0000FF"/>
+        </w:rPr>
+        <w:t xml:space="preserve"> </w:t>
+      </w:r>
+      <w:r>
+        <w:t xml:space="preserve">- where the final 'S' </w:t>
+      </w:r>
+      <w:r>
+        <w:lastRenderedPageBreak/>
+        <w:t xml:space="preserve">indicates that it is started under </w:t>
+      </w:r>
+      <w:r>
+        <w:t>signaller control</w:t>
+      </w:r>
+      <w:r>
+        <w:t xml:space="preserve">.  For these services it is useful to use the description to </w:t>
+      </w:r>
+      <w:r>
+        <w:t>indicate the route</w:t>
+      </w:r>
+      <w:r>
+        <w:t>, so that this shows in the floating window during operation and so helps in applying correct control.</w:t>
+      </w:r>
+    </w:p>
+    <w:p/>
+    <w:p>
+      <w:r>
+        <w:t xml:space="preserve">Trains or trams operated under </w:t>
+      </w:r>
+      <w:r>
+        <w:t>signaller control</w:t>
+      </w:r>
+      <w:r>
+        <w:t xml:space="preserve"> need skill to stop at required positions because there is no automatic location stopping as there is under timetable control.  A train (tram) being stopped by a signaller command brakes at up to </w:t>
+      </w:r>
+      <w:r>
+        <w:t>three quarters of</w:t>
+      </w:r>
+      <w:r>
+        <w:t xml:space="preserve"> its maximum braking effort (this </w:t>
+      </w:r>
+      <w:r>
+        <w:t>may</w:t>
+      </w:r>
+      <w:r>
+        <w:t xml:space="preserve"> be considerably less if there is a long element in front), and it takes effect when it reaches the end of the next full element.  It </w:t>
+      </w:r>
+      <w:r>
+        <w:t xml:space="preserve">will </w:t>
+      </w:r>
+      <w:r>
+        <w:t xml:space="preserve">always stop at a full element, so </w:t>
+      </w:r>
+      <w:r>
+        <w:t xml:space="preserve">there is a need to </w:t>
+      </w:r>
+      <w:r>
+        <w:t>be aware of element lengths, speed (the higher the speed the more difficult the judgement)</w:t>
+      </w:r>
+      <w:r>
+        <w:t>,</w:t>
+      </w:r>
+      <w:r>
+        <w:t xml:space="preserve"> and position when the 'stop' command is given.  For regular stopping under </w:t>
+      </w:r>
+      <w:r>
+        <w:t>signaller control</w:t>
+      </w:r>
+      <w:r>
+        <w:t xml:space="preserve"> - as may be required for tram operation - it is suggested to experiment then mark the brake application positions using text</w:t>
+      </w:r>
+      <w:r>
+        <w:t xml:space="preserve"> markers</w:t>
+      </w:r>
+      <w:r>
+        <w:t>.</w:t>
+      </w:r>
+    </w:p>
+    <w:p/>
+    <w:p>
+      <w:pPr>
+        <w:rPr>
+          <w:b/>
+        </w:rPr>
+      </w:pPr>
+      <w:r>
+        <w:rPr>
+          <w:b/>
+        </w:rPr>
+        <w:t>5.10</w:t>
+      </w:r>
+      <w:r>
+        <w:rPr>
+          <w:b/>
+        </w:rPr>
+        <w:tab/>
+      </w:r>
+      <w:r>
+        <w:rPr>
+          <w:b/>
+        </w:rPr>
+        <w:t xml:space="preserve">Formatted </w:t>
+      </w:r>
+      <w:r>
+        <w:rPr>
+          <w:b/>
+        </w:rPr>
+        <w:t>timetables</w:t>
+      </w:r>
+    </w:p>
+    <w:p/>
+    <w:p>
+      <w:r>
+        <w:t xml:space="preserve">When a timetable has been saved and validated (the appropriate railway </w:t>
+      </w:r>
+      <w:r>
+        <w:t xml:space="preserve">.rly file </w:t>
+      </w:r>
+      <w:r>
+        <w:t xml:space="preserve">has to be loaded in order to validate it), it </w:t>
+      </w:r>
+      <w:r>
+        <w:t>may</w:t>
+      </w:r>
+      <w:r>
+        <w:t xml:space="preserve"> be exported.</w:t>
+      </w:r>
+      <w:r>
+        <w:t xml:space="preserve">  Exported timetables help in ope</w:t>
+      </w:r>
+      <w:r>
+        <w:t xml:space="preserve">rating the trains </w:t>
+      </w:r>
+      <w:r>
+        <w:t xml:space="preserve">and are located in the </w:t>
+      </w:r>
+      <w:r>
+        <w:t>'Formatted timetables' folder.  The</w:t>
+      </w:r>
+      <w:r>
+        <w:t>y</w:t>
+      </w:r>
+      <w:r>
+        <w:t xml:space="preserve"> </w:t>
+      </w:r>
+      <w:r>
+        <w:t>may</w:t>
+      </w:r>
+      <w:r>
+        <w:t xml:space="preserve"> be exported from within the </w:t>
+      </w:r>
+      <w:r>
+        <w:t xml:space="preserve">timetable editor by left clicking the appropriate button, </w:t>
+      </w:r>
+      <w:r>
+        <w:t>or</w:t>
+      </w:r>
+      <w:r>
+        <w:t>, when loaded for operation,</w:t>
+      </w:r>
+      <w:r>
+        <w:t xml:space="preserve"> from menu items 'File' and 'Export timetable'.  Timetables are created in two forms (a) traditional timetable format in spreadsheet form ('.csv' - comma-separated variable files), readable and </w:t>
+      </w:r>
+      <w:proofErr w:type="spellStart"/>
+      <w:r>
+        <w:t>reformattable</w:t>
+      </w:r>
+      <w:proofErr w:type="spellEnd"/>
+      <w:r>
+        <w:t xml:space="preserve"> by Microsoft Excel or any spreadsheet program, and (b) chronological order in plain text ('.txt' files), readable by any word processor or </w:t>
+      </w:r>
+      <w:r>
+        <w:t xml:space="preserve">text </w:t>
+      </w:r>
+      <w:r>
+        <w:t xml:space="preserve">editor.  The chronological timetable in particular should be useful in planning operations in a proper sequence, and should match the </w:t>
+      </w:r>
+      <w:r>
+        <w:t>performance</w:t>
+      </w:r>
+      <w:r>
+        <w:t xml:space="preserve"> log quite closely if the railway is operated efficiently and without delays.  Note that these timetables are likely to be quite big if there are many repeating services, so be aware that a lot of paper will be required if they are printed as a whole files.</w:t>
+      </w:r>
+    </w:p>
+    <w:p/>
+    <w:p>
+      <w:pPr>
+        <w:rPr>
+          <w:b/>
+        </w:rPr>
+      </w:pPr>
+    </w:p>
+    <w:p>
+      <w:pPr>
+        <w:rPr>
+          <w:b/>
+        </w:rPr>
+      </w:pPr>
+      <w:r>
+        <w:rPr>
+          <w:b/>
+        </w:rPr>
+        <w:t>5.11</w:t>
+      </w:r>
+      <w:r>
+        <w:rPr>
+          <w:b/>
+        </w:rPr>
+        <w:tab/>
+        <w:t>Important points to note</w:t>
+      </w:r>
+      <w:r>
+        <w:rPr>
+          <w:b/>
+        </w:rPr>
+        <w:t xml:space="preserve"> in timetabling</w:t>
+      </w:r>
+      <w:r>
+        <w:rPr>
+          <w:b/>
+        </w:rPr>
+        <w:t xml:space="preserve">  </w:t>
+      </w:r>
+    </w:p>
+    <w:p>
+      <w:pPr>
+        <w:rPr>
+          <w:b/>
+        </w:rPr>
+      </w:pPr>
+    </w:p>
+    <w:p>
+      <w:pPr>
+        <w:rPr>
+          <w:b/>
+        </w:rPr>
+      </w:pPr>
+      <w:r>
+        <w:rPr>
+          <w:b/>
+        </w:rPr>
+        <w:t xml:space="preserve">1.  All train and service entries must contain a single start </w:t>
+      </w:r>
+      <w:r>
+        <w:rPr>
+          <w:b/>
+        </w:rPr>
+        <w:t>event</w:t>
+      </w:r>
+      <w:r>
+        <w:rPr>
+          <w:b/>
+        </w:rPr>
+        <w:t xml:space="preserve"> which must come immediately after the first line, </w:t>
+      </w:r>
+      <w:proofErr w:type="spellStart"/>
+      <w:r>
+        <w:rPr>
+          <w:b/>
+        </w:rPr>
+        <w:t>i.e</w:t>
+      </w:r>
+      <w:proofErr w:type="spellEnd"/>
+      <w:r>
+        <w:rPr>
+          <w:b/>
+        </w:rPr>
+        <w:t xml:space="preserve"> </w:t>
+      </w:r>
+      <w:r>
+        <w:rPr>
+          <w:b/>
+        </w:rPr>
+        <w:t>after t</w:t>
+      </w:r>
+      <w:r>
+        <w:rPr>
+          <w:b/>
+        </w:rPr>
+        <w:t xml:space="preserve">he line </w:t>
+      </w:r>
+      <w:r>
+        <w:rPr>
+          <w:b/>
+        </w:rPr>
+        <w:t xml:space="preserve">that contains the </w:t>
+      </w:r>
+      <w:proofErr w:type="spellStart"/>
+      <w:r>
+        <w:rPr>
+          <w:b/>
+        </w:rPr>
+        <w:t>headcode</w:t>
+      </w:r>
+      <w:proofErr w:type="spellEnd"/>
+      <w:r>
+        <w:rPr>
+          <w:b/>
+        </w:rPr>
+        <w:t>.</w:t>
+      </w:r>
+    </w:p>
+    <w:p>
+      <w:pPr>
+        <w:rPr>
+          <w:b/>
+        </w:rPr>
+      </w:pPr>
+    </w:p>
+    <w:p>
+      <w:pPr>
+        <w:rPr>
+          <w:b/>
+        </w:rPr>
+      </w:pPr>
+      <w:r>
+        <w:rPr>
+          <w:b/>
+        </w:rPr>
+        <w:t xml:space="preserve">2.  Except for signaller-controlled trains (see 5.9) all entries must contain a single finish </w:t>
+      </w:r>
+      <w:r>
+        <w:rPr>
+          <w:b/>
+        </w:rPr>
+        <w:t>event</w:t>
+      </w:r>
+      <w:r>
+        <w:rPr>
+          <w:b/>
+        </w:rPr>
+        <w:t>, which must either come last, or, if the service is to repeat (see 5.7), must be the one before last - the last being the repeat.</w:t>
+      </w:r>
+    </w:p>
+    <w:p>
+      <w:pPr>
+        <w:rPr>
+          <w:b/>
+        </w:rPr>
+      </w:pPr>
+    </w:p>
+    <w:p>
+      <w:pPr>
+        <w:rPr>
+          <w:b/>
+        </w:rPr>
+      </w:pPr>
+      <w:r>
+        <w:rPr>
+          <w:b/>
+        </w:rPr>
+        <w:t xml:space="preserve">3.  Signaller-controlled trains (see 5.9) must contain either a start </w:t>
+      </w:r>
+      <w:r>
+        <w:rPr>
+          <w:b/>
+        </w:rPr>
+        <w:t>event</w:t>
+      </w:r>
+      <w:r>
+        <w:rPr>
+          <w:b/>
+        </w:rPr>
+        <w:t xml:space="preserve"> on its own, or a start and a repeat.</w:t>
+      </w:r>
+    </w:p>
+    <w:p>
+      <w:pPr>
+        <w:rPr>
+          <w:b/>
+        </w:rPr>
+      </w:pPr>
+    </w:p>
+    <w:p>
+      <w:pPr>
+        <w:rPr>
+          <w:b/>
+        </w:rPr>
+      </w:pPr>
+      <w:r>
+        <w:rPr>
+          <w:b/>
+        </w:rPr>
+        <w:t xml:space="preserve">4.  All location names used in the timetable must be where trains can stop, even if they are only used </w:t>
+      </w:r>
+      <w:r>
+        <w:rPr>
+          <w:b/>
+        </w:rPr>
+        <w:t>as</w:t>
+      </w:r>
+      <w:r>
+        <w:rPr>
+          <w:b/>
+        </w:rPr>
+        <w:t xml:space="preserve"> passing points.  The drop-down box in the timetable editor gives a list of valid locations if a railway with names is loaded.  Note that although continuations can be named trains cannot stop there.</w:t>
+      </w:r>
+    </w:p>
+    <w:p>
+      <w:pPr>
+        <w:rPr>
+          <w:b/>
+        </w:rPr>
+      </w:pPr>
+    </w:p>
+    <w:p>
+      <w:pPr>
+        <w:rPr>
+          <w:b/>
+        </w:rPr>
+      </w:pPr>
+      <w:r>
+        <w:rPr>
+          <w:b/>
+        </w:rPr>
+        <w:t>5.  Avoid illegal sequence events by ensuring that arrivals are followed by departures from the same location</w:t>
+      </w:r>
+      <w:r>
+        <w:rPr>
+          <w:b/>
+        </w:rPr>
+        <w:t>, and</w:t>
+      </w:r>
+      <w:r>
+        <w:rPr>
+          <w:b/>
+        </w:rPr>
+        <w:t xml:space="preserve"> moving train events (e.g. pass times, departures &amp; </w:t>
+      </w:r>
+      <w:proofErr w:type="spellStart"/>
+      <w:r>
+        <w:rPr>
+          <w:rFonts w:ascii="Arial" w:hAnsi="Arial"/>
+          <w:color w:val="0000FF"/>
+          <w:sz w:val="20"/>
+        </w:rPr>
+        <w:t>Snt</w:t>
+      </w:r>
+      <w:proofErr w:type="spellEnd"/>
+      <w:r>
+        <w:rPr>
+          <w:b/>
+        </w:rPr>
+        <w:t xml:space="preserve"> events for </w:t>
+      </w:r>
+      <w:r>
+        <w:rPr>
+          <w:b/>
+        </w:rPr>
+        <w:lastRenderedPageBreak/>
+        <w:t xml:space="preserve">moving trains) are not followed by events that can only occur when stationary and vice versa. </w:t>
+      </w:r>
+      <w:r>
+        <w:rPr>
+          <w:b/>
+        </w:rPr>
+        <w:t xml:space="preserve">  </w:t>
+      </w:r>
+      <w:r>
+        <w:rPr>
+          <w:b/>
+          <w:u w:val="single"/>
+        </w:rPr>
+        <w:t xml:space="preserve">Note that an </w:t>
+      </w:r>
+      <w:proofErr w:type="spellStart"/>
+      <w:r>
+        <w:rPr>
+          <w:rFonts w:ascii="Arial" w:hAnsi="Arial"/>
+          <w:color w:val="0000FF"/>
+          <w:sz w:val="20"/>
+        </w:rPr>
+        <w:t>Snt</w:t>
+      </w:r>
+      <w:proofErr w:type="spellEnd"/>
+      <w:r>
+        <w:rPr>
+          <w:b/>
+          <w:u w:val="single"/>
+        </w:rPr>
+        <w:t xml:space="preserve"> event is treated as moving </w:t>
+      </w:r>
+      <w:r>
+        <w:rPr>
+          <w:b/>
+          <w:u w:val="single"/>
+        </w:rPr>
+        <w:t xml:space="preserve">(even if the starting speed is zero) </w:t>
+      </w:r>
+      <w:r>
+        <w:rPr>
+          <w:b/>
+          <w:u w:val="single"/>
+        </w:rPr>
+        <w:t xml:space="preserve">unless </w:t>
+      </w:r>
+      <w:r>
+        <w:rPr>
+          <w:b/>
+          <w:u w:val="single"/>
+        </w:rPr>
+        <w:t xml:space="preserve">(a) </w:t>
+      </w:r>
+      <w:r>
+        <w:rPr>
+          <w:b/>
+          <w:u w:val="single"/>
+        </w:rPr>
+        <w:t>the start location is the next timetabled d</w:t>
+      </w:r>
+      <w:r>
+        <w:rPr>
+          <w:b/>
+          <w:u w:val="single"/>
+        </w:rPr>
+        <w:t>eparture point for that train and the starting speed is zero; or (b) the train is a signaller controlled train, its starting point is a location, and its starting speed is zero.</w:t>
+      </w:r>
+    </w:p>
+    <w:p>
+      <w:pPr>
+        <w:rPr>
+          <w:b/>
+        </w:rPr>
+      </w:pPr>
+    </w:p>
+    <w:p>
+      <w:pPr>
+        <w:rPr>
+          <w:b/>
+        </w:rPr>
+      </w:pPr>
+      <w:r>
+        <w:rPr>
+          <w:b/>
+        </w:rPr>
+        <w:t>6</w:t>
+      </w:r>
+      <w:r>
+        <w:rPr>
+          <w:b/>
+        </w:rPr>
+        <w:t>.  Note that although a time-location (</w:t>
+      </w:r>
+      <w:proofErr w:type="spellStart"/>
+      <w:r>
+        <w:rPr>
+          <w:rFonts w:ascii="Arial" w:hAnsi="Arial"/>
+          <w:color w:val="0000FF"/>
+          <w:sz w:val="20"/>
+        </w:rPr>
+        <w:t>HH:MM</w:t>
+      </w:r>
+      <w:proofErr w:type="gramStart"/>
+      <w:r>
+        <w:rPr>
+          <w:rFonts w:ascii="Arial" w:hAnsi="Arial"/>
+          <w:color w:val="0000FF"/>
+          <w:sz w:val="20"/>
+        </w:rPr>
+        <w:t>;Location</w:t>
+      </w:r>
+      <w:proofErr w:type="spellEnd"/>
+      <w:proofErr w:type="gramEnd"/>
+      <w:r>
+        <w:rPr>
+          <w:rFonts w:ascii="Arial" w:hAnsi="Arial"/>
+          <w:color w:val="0000FF"/>
+          <w:sz w:val="20"/>
+        </w:rPr>
+        <w:t xml:space="preserve"> name</w:t>
+      </w:r>
+      <w:r>
+        <w:rPr>
+          <w:b/>
+        </w:rPr>
+        <w:t>) event can represent an arrival or a departure (</w:t>
+      </w:r>
+      <w:proofErr w:type="spellStart"/>
+      <w:r>
+        <w:rPr>
+          <w:b/>
+        </w:rPr>
+        <w:t>RailOS</w:t>
+      </w:r>
+      <w:proofErr w:type="spellEnd"/>
+      <w:r>
         <w:rPr>
           <w:b/>
         </w:rPr>
@@ -25495,7 +26541,9 @@
       <w:proofErr w:type="spellStart"/>
       <w:r>
         <w:rPr>
-          <w:b/>
+          <w:rFonts w:ascii="Arial" w:hAnsi="Arial"/>
+          <w:color w:val="0000FF"/>
+          <w:sz w:val="20"/>
         </w:rPr>
         <w:t>HH:MM;HH:MM;Location</w:t>
       </w:r>
@@ -25929,7 +26977,11 @@
         <w:t>.</w:t>
       </w:r>
       <w:r>
-        <w:t xml:space="preserve">  Departure analysis is similar.  </w:t>
+        <w:t xml:space="preserve">  Departure </w:t>
+      </w:r>
+      <w:r>
+        <w:lastRenderedPageBreak/>
+        <w:t xml:space="preserve">analysis is similar.  </w:t>
       </w:r>
       <w:r>
         <w:t>The service repeat number together with the first service reference (</w:t>
@@ -26020,334 +27072,328 @@
         <w:t xml:space="preserve"> it as a number in scientific notation.  </w:t>
       </w:r>
       <w:r>
-        <w:t xml:space="preserve">The same happens if it is entered in quotes or the cell is formatted as text.  Excel seems to insist that regardless of any cell format anything that looks like a number is a number!  The only way to make it display correctly seems to be to add a single inverted comma ( ' ) before the entry, after which it displays as it should with a small green triangle that </w:t>
-      </w:r>
+        <w:t>The same happens if it is entered in quotes or the cell is formatted as text.  Excel seems to insist that regardless of any cell format anything that looks like a number is a number!  The only way to make it display correctly seems to be to add a single inverted comma ( ' ) before the entry, after which it displays as it should with a small green triangle that warns of the presence of this inverted comma.  However once aware of this effect it is relatively easy to interpret the display as the appropriate service</w:t>
+      </w:r>
+      <w:r>
+        <w:t xml:space="preserve"> without </w:t>
+      </w:r>
+      <w:r>
+        <w:t xml:space="preserve">making </w:t>
+      </w:r>
+      <w:r>
+        <w:t>any change</w:t>
+      </w:r>
+      <w:r>
+        <w:t>.</w:t>
+      </w:r>
+    </w:p>
+    <w:p/>
+    <w:p>
+      <w:r>
+        <w:t>Approach codes normally relate to the direction from which a train approaches a location, and, for departures, exit codes normally relate to the direction</w:t>
+      </w:r>
+      <w:r>
+        <w:t xml:space="preserve"> taken after departure.  To determine these codes the timetable is examined and if two services have the same location listed </w:t>
+      </w:r>
+      <w:r>
+        <w:t xml:space="preserve">at any time </w:t>
+      </w:r>
+      <w:r>
+        <w:t xml:space="preserve">before the arrival location </w:t>
+      </w:r>
+      <w:r>
+        <w:t>(but after a change of direction if there is one) th</w:t>
+      </w:r>
+      <w:r>
+        <w:t xml:space="preserve">en they are allocated the same approach code.  Similarly for departures - if two services have the same location listed after the departure location </w:t>
+      </w:r>
+      <w:r>
+        <w:t xml:space="preserve">(but before a change of direction if there is one) </w:t>
+      </w:r>
+      <w:r>
+        <w:t>then they are allocated the same exit code.</w:t>
+      </w:r>
+      <w:r>
+        <w:t xml:space="preserve">  </w:t>
+      </w:r>
+      <w:r>
+        <w:t xml:space="preserve">However this system isn't perfect.  If there are two routes from a location to another location, where one service takes one route and another the other, then they will have the same approach code but will approach from different directions.  The same applies for departures and exit codes.  More likely is where two services approach from the same direction but one stops at locations on the way whereas the other doesn't.  In such cases there might well not be a common location listed in </w:t>
+      </w:r>
+      <w:r>
+        <w:t xml:space="preserve">each service's </w:t>
+      </w:r>
+      <w:r>
+        <w:t xml:space="preserve">timetable prior to the arrival location, and they will be allocated different approach codes </w:t>
+      </w:r>
+      <w:r>
+        <w:t xml:space="preserve">even though </w:t>
+      </w:r>
+      <w:r>
+        <w:t>the</w:t>
+      </w:r>
+      <w:r>
+        <w:t xml:space="preserve">ir approach </w:t>
+      </w:r>
+      <w:r>
+        <w:t xml:space="preserve">direction </w:t>
+      </w:r>
+      <w:r>
+        <w:t>is the same</w:t>
+      </w:r>
+      <w:r>
+        <w:t>.  The same applies for departures and exit codes.</w:t>
+      </w:r>
+      <w:r>
+        <w:t xml:space="preserve">  </w:t>
+      </w:r>
+      <w:r>
+        <w:t>These c</w:t>
+      </w:r>
+      <w:r>
+        <w:t xml:space="preserve">odes are </w:t>
+      </w:r>
+      <w:r>
+        <w:t xml:space="preserve">particularly </w:t>
+      </w:r>
+      <w:r>
+        <w:t xml:space="preserve">valuable in cases where there are stations with only two platforms that serve 'up' and 'down' directions.  In these cases where services have different approach or exit codes then </w:t>
+      </w:r>
+      <w:r>
+        <w:t xml:space="preserve">the risk of </w:t>
+      </w:r>
+      <w:r>
+        <w:t xml:space="preserve">conflict can normally be dismissed, and often there are many such stations.  Potential problems are more likely at large stations served </w:t>
+      </w:r>
+      <w:r>
+        <w:t>by</w:t>
+      </w:r>
+      <w:r>
+        <w:t xml:space="preserve"> several different </w:t>
+      </w:r>
+      <w:r>
+        <w:t>routes</w:t>
+      </w:r>
+      <w:r>
+        <w:t xml:space="preserve">.  Different codes will be given for services arriving from different </w:t>
+      </w:r>
+      <w:r>
+        <w:t>routes</w:t>
+      </w:r>
+      <w:r>
+        <w:t xml:space="preserve">, though trains </w:t>
+      </w:r>
+      <w:r>
+        <w:t xml:space="preserve">from these routes </w:t>
+      </w:r>
+      <w:r>
+        <w:t>might arrive at the same side of the st</w:t>
+      </w:r>
+      <w:r>
+        <w:t>ation.  To offset the risk of conflict these stations normally have plenty of platforms to accommodate trains arriving at the same time at the same side of the station.</w:t>
+      </w:r>
+    </w:p>
+    <w:p/>
+    <w:p>
+      <w:r>
+        <w:t xml:space="preserve">Although the analyses look complex, especially for complex railways and/or intense services, they will become easier to use with a bit of practice.  Users will be familiar with their own railways and will soon recognise locations and times when real conflicts are possible, and quickly narrow down areas for </w:t>
+      </w:r>
+      <w:r>
+        <w:t xml:space="preserve">more </w:t>
+      </w:r>
+      <w:r>
+        <w:t>detailed examination accordingly.</w:t>
+      </w:r>
+      <w:r>
+        <w:t xml:space="preserve">  To help identify quickly likely points of conflict for arrivals and departures asterisks are placed before location names where the number of same approach or exit codes is equal to or greater than the number of platforms.  Also for trains at locations asterisks are similarly placed where the number of trains exceeds the number of platforms.  Asterisk entries may not in fact represent conflicts when there is room for more than one train at a platform.</w:t>
+      </w:r>
+    </w:p>
+    <w:p/>
+    <w:p>
       <w:r>
         <w:lastRenderedPageBreak/>
-        <w:t>warns of the presence of this inverted comma.  However once aware of this effect it is relatively easy to interpret the display as the appropriate service</w:t>
-      </w:r>
-      <w:r>
-        <w:t xml:space="preserve"> without </w:t>
-      </w:r>
-      <w:r>
-        <w:t xml:space="preserve">making </w:t>
-      </w:r>
-      <w:r>
-        <w:t>any change</w:t>
-      </w:r>
-      <w:r>
-        <w:t>.</w:t>
+        <w:t>An important point to note is that approach and exit codes apply only for services listed at a particular location within a particular time range - i.e. those that are listed on the same line.  They do not have a universal meaning.  Code A on one line might relate to one approach direction and code A on another line to a completely different approach direction</w:t>
+      </w:r>
+      <w:r>
+        <w:t xml:space="preserve"> - s</w:t>
+      </w:r>
+      <w:r>
+        <w:t>imilarly</w:t>
+      </w:r>
+      <w:r>
+        <w:t xml:space="preserve"> </w:t>
+      </w:r>
+      <w:r>
+        <w:t>for exit codes.  In fact it will be seen that the first service at any location is always allocated code A, both for arrivals and departures.</w:t>
       </w:r>
     </w:p>
     <w:p/>
     <w:p>
       <w:r>
-        <w:t>Approach codes normally relate to the direction from which a train approaches a location, and, for departures, exit codes normally relate to the direction</w:t>
-      </w:r>
-      <w:r>
-        <w:t xml:space="preserve"> taken after departure.  To determine these codes the timetable is examined and if two services have the same location listed </w:t>
-      </w:r>
-      <w:r>
-        <w:t xml:space="preserve">at any time </w:t>
-      </w:r>
-      <w:r>
-        <w:t xml:space="preserve">before the arrival location </w:t>
-      </w:r>
-      <w:r>
-        <w:t>(but after a change of direction if there is one) th</w:t>
-      </w:r>
-      <w:r>
-        <w:t xml:space="preserve">en they are allocated the same approach code.  Similarly for departures - if two services have the same location listed after the departure location </w:t>
-      </w:r>
-      <w:r>
-        <w:t xml:space="preserve">(but before a change of direction if there is one) </w:t>
-      </w:r>
-      <w:r>
-        <w:t>then they are allocated the same exit code.</w:t>
-      </w:r>
-      <w:r>
-        <w:t xml:space="preserve">  </w:t>
-      </w:r>
-      <w:r>
-        <w:t xml:space="preserve">However this system isn't perfect.  If there are two routes from a location to another location, where one service takes one route and another the other, then they will have the same approach code but will approach from different directions.  The same applies for departures and exit codes.  More likely is where two services approach from the same direction but one stops at locations on the way whereas the other doesn't.  In such cases there might well not be a common location listed in </w:t>
-      </w:r>
-      <w:r>
-        <w:t xml:space="preserve">each service's </w:t>
-      </w:r>
-      <w:r>
-        <w:t xml:space="preserve">timetable prior to the arrival location, and they will be allocated different approach codes </w:t>
-      </w:r>
-      <w:r>
-        <w:t xml:space="preserve">even though </w:t>
-      </w:r>
-      <w:r>
-        <w:t>the</w:t>
-      </w:r>
-      <w:r>
-        <w:t xml:space="preserve">ir approach </w:t>
-      </w:r>
-      <w:r>
-        <w:t xml:space="preserve">direction </w:t>
-      </w:r>
-      <w:r>
-        <w:t>is the same</w:t>
-      </w:r>
-      <w:r>
-        <w:t>.  The same applies for departures and exit codes.</w:t>
-      </w:r>
-      <w:r>
-        <w:t xml:space="preserve">  </w:t>
-      </w:r>
-      <w:r>
-        <w:t>These c</w:t>
-      </w:r>
-      <w:r>
-        <w:t xml:space="preserve">odes are </w:t>
-      </w:r>
-      <w:r>
-        <w:t xml:space="preserve">particularly </w:t>
-      </w:r>
-      <w:r>
-        <w:t xml:space="preserve">valuable in cases where there are stations with only two platforms that serve 'up' and 'down' directions.  In these cases where services have different approach or exit codes then </w:t>
-      </w:r>
-      <w:r>
-        <w:t xml:space="preserve">the risk of </w:t>
-      </w:r>
-      <w:r>
-        <w:t xml:space="preserve">conflict can normally be dismissed, and often there are many such stations.  Potential problems are more likely at large stations served </w:t>
-      </w:r>
-      <w:r>
-        <w:t>by</w:t>
-      </w:r>
-      <w:r>
-        <w:t xml:space="preserve"> several different </w:t>
-      </w:r>
-      <w:r>
-        <w:t>routes</w:t>
-      </w:r>
-      <w:r>
-        <w:t xml:space="preserve">.  Different codes will be given for services arriving from different </w:t>
-      </w:r>
-      <w:r>
-        <w:t>routes</w:t>
-      </w:r>
-      <w:r>
-        <w:t xml:space="preserve">, though trains </w:t>
-      </w:r>
-      <w:r>
-        <w:t xml:space="preserve">from these routes </w:t>
-      </w:r>
-      <w:r>
-        <w:t>might arrive at the same side of the st</w:t>
-      </w:r>
-      <w:r>
-        <w:t>ation.  To offset the risk of conflict these stations normally have plenty of platforms to accommodate trains arriving at the same time at the same side of the station.</w:t>
+        <w:t>The direction analysis is more detailed than that carried out during timetable validation, when attention is drawn to one or more locations listed in a service without a change of direction between them.  The direction analysis extends this by examining all services from initial creation to finish, including all changes of service (including shuttles), splits and joins.  In this way a missing change of direction will be highlighted when the same location appears twice without a change of direction between them even when the locations appear in different services.</w:t>
+      </w:r>
+      <w:r>
+        <w:t xml:space="preserve">  Similarly </w:t>
+      </w:r>
+      <w:r>
+        <w:t>questionable</w:t>
+      </w:r>
+      <w:r>
+        <w:t xml:space="preserve"> changes of direction are highlighted where there are no locations on either side with the same name.  As for the other analyses it isn't perfect.  Linked services that are routed round a loop will have missing changes of direction highlighted even though the route is correct.  Also trains that enter a terminal station using one route</w:t>
+      </w:r>
+      <w:r>
+        <w:t>, perhaps from a siding or depot</w:t>
+      </w:r>
+      <w:r>
+        <w:t xml:space="preserve">, change direction </w:t>
+      </w:r>
+      <w:r>
+        <w:t xml:space="preserve">and </w:t>
+      </w:r>
+      <w:r>
+        <w:t>then leave on a different route</w:t>
+      </w:r>
+      <w:r>
+        <w:t>,</w:t>
+      </w:r>
+      <w:r>
+        <w:t xml:space="preserve"> will have the direction change flagged as potentially unnecessary because there are no locations either side with the same name, though the movements are legitimate.  The aim is to highlight potential errors so they can be examined and either dismissed if they aren't errors, or corrected if they are.</w:t>
+      </w:r>
+      <w:r>
+        <w:t xml:space="preserve">  The facing direction analysis examines the starting direction of a train on creation</w:t>
+      </w:r>
+      <w:r>
+        <w:t>.  Trains facing buffers with no location before or at the buffers will be listed as potential errors.</w:t>
       </w:r>
     </w:p>
     <w:p/>
     <w:p>
       <w:r>
-        <w:t xml:space="preserve">Although the analyses look complex, especially for complex railways and/or intense services, they will become easier to use with a bit of practice.  Users will be familiar with their own railways and will soon recognise locations and times when real conflicts are possible, and quickly narrow down areas for </w:t>
-      </w:r>
-      <w:r>
-        <w:t xml:space="preserve">more </w:t>
-      </w:r>
-      <w:r>
-        <w:t>detailed examination accordingly.</w:t>
-      </w:r>
-      <w:r>
-        <w:t xml:space="preserve">  To help identify quickly likely points of conflict for arrivals and departures asterisks are placed before location names where the number of same approach or exit codes is equal to or greater than the number of platforms.  Also for trains at locations asterisks are similarly placed where the number of trains exceeds the number of platforms.  Asterisk entries may not in fact represent conflicts when there is room for more than one train at a platform.</w:t>
+        <w:t>It will be seen that some potential errors are listed twice or more where they occur before one or more service splits.  This is because the service that splits to another service and continues is listed, and the services that represent each split service are listed separately.  In these cases there won't be as many potential errors as appear at first sight.</w:t>
       </w:r>
     </w:p>
     <w:p/>
     <w:p>
       <w:r>
-        <w:t>An important point to note is that approach and exit codes apply only for services listed at a particular location within a particular time range - i.e. those that are listed on the same line.  They do not have a universal meaning.  Code A on one line might relate to one approach direction and code A on another line to a completely different approach direction</w:t>
-      </w:r>
-      <w:r>
-        <w:t xml:space="preserve"> - s</w:t>
-      </w:r>
-      <w:r>
-        <w:t>imilarly</w:t>
+        <w:t>After a</w:t>
+      </w:r>
+      <w:r>
+        <w:t>ny</w:t>
+      </w:r>
+      <w:r>
+        <w:t xml:space="preserve"> correction</w:t>
+      </w:r>
+      <w:r>
+        <w:t>s have been</w:t>
+      </w:r>
+      <w:r>
+        <w:t xml:space="preserve"> made as a result of examining the direction analysis</w:t>
+      </w:r>
+      <w:r>
+        <w:t xml:space="preserve"> it is best to run the analysis again to reveal any other potential errors that were masked earlier.</w:t>
+      </w:r>
+    </w:p>
+    <w:p/>
+    <w:p>
+      <w:r>
+        <w:t>S</w:t>
+      </w:r>
+      <w:r>
+        <w:t xml:space="preserve">ometimes with a shuttle finishing service an </w:t>
+      </w:r>
+      <w:r>
+        <w:t>additional change of direction will be needed</w:t>
+      </w:r>
+      <w:r>
+        <w:t xml:space="preserve"> for </w:t>
+      </w:r>
+      <w:r>
+        <w:t>a</w:t>
+      </w:r>
+      <w:r>
+        <w:t xml:space="preserve"> train to reverse </w:t>
+      </w:r>
+      <w:r>
+        <w:t>an earlier change of direction</w:t>
       </w:r>
       <w:r>
         <w:t xml:space="preserve"> </w:t>
       </w:r>
       <w:r>
-        <w:t>for exit codes.  In fact it will be seen that the first service at any location is always allocated code A, both for arrivals and departures.</w:t>
+        <w:t xml:space="preserve">in the </w:t>
+      </w:r>
+      <w:r>
+        <w:t xml:space="preserve">return shuttle, </w:t>
+      </w:r>
+      <w:r>
+        <w:t>in cases where it</w:t>
+      </w:r>
+      <w:r>
+        <w:t xml:space="preserve"> c</w:t>
+      </w:r>
+      <w:r>
+        <w:t>ontinues</w:t>
+      </w:r>
+      <w:r>
+        <w:t xml:space="preserve"> forwards to a </w:t>
+      </w:r>
+      <w:r>
+        <w:t>siding or depot.</w:t>
+      </w:r>
+    </w:p>
+    <w:p>
+      <w:r>
+        <w:t xml:space="preserve"> </w:t>
+      </w:r>
+    </w:p>
+    <w:p>
+      <w:r>
+        <w:t>Timetables don't require that service references be unique, except for services that reference other services, so it is often the case that several services are</w:t>
+      </w:r>
+      <w:r>
+        <w:t xml:space="preserve"> listed with the same reference, which will normally </w:t>
+      </w:r>
+      <w:r>
+        <w:t xml:space="preserve">take the form of a </w:t>
+      </w:r>
+      <w:r>
+        <w:t xml:space="preserve">simple </w:t>
+      </w:r>
+      <w:proofErr w:type="spellStart"/>
+      <w:r>
+        <w:t>headcode</w:t>
+      </w:r>
+      <w:proofErr w:type="spellEnd"/>
+      <w:r>
+        <w:t xml:space="preserve"> without a prefix.  Listing these for analysis purposes would be very unhelpful as the actual service referred to would be </w:t>
+      </w:r>
+      <w:r>
+        <w:t>ambiguous</w:t>
+      </w:r>
+      <w:r>
+        <w:t>.  To get round this problem, when the same reference is encountered a second time in a timetable it will be given the suffix '/1', a third similar reference will be suffixed '/2', then '/3' and so on.  The order of these suffixes relates to the order in which the services are listed in the timetable.</w:t>
+      </w:r>
+      <w:r>
+        <w:t xml:space="preserve">  These suffixes are only used in the analyses, they don't appear anywhere else.</w:t>
       </w:r>
     </w:p>
     <w:p/>
     <w:p>
       <w:r>
-        <w:t>The direction analysis is more detailed than that carried out during timetable validation, when attention is drawn to one or more locations listed in a service without a change of direction between them.  The direction analysis extends this by examining all services from initial creation to finish, including all changes of service (including shuttles), splits and joins.  In this way a missing change of direction will be highlighted when the same location appears twice without a change of direction between them even when the locations appear in different services.</w:t>
-      </w:r>
-      <w:r>
-        <w:t xml:space="preserve">  Similarly </w:t>
-      </w:r>
-      <w:r>
-        <w:t>questionable</w:t>
-      </w:r>
-      <w:r>
-        <w:t xml:space="preserve"> changes of direction are highlighted where there are no locations on either side with </w:t>
-      </w:r>
+        <w:t xml:space="preserve">If entry or exit locations don't have names the element ID is given instead.  For exits only the first listed ID is given, so if there are more </w:t>
+      </w:r>
+      <w:proofErr w:type="spellStart"/>
+      <w:r>
+        <w:t>then</w:t>
+      </w:r>
+      <w:proofErr w:type="spellEnd"/>
+      <w:r>
+        <w:t xml:space="preserve"> conflicts are less likely.</w:t>
+      </w:r>
+    </w:p>
+    <w:p/>
+    <w:p>
       <w:r>
         <w:lastRenderedPageBreak/>
-        <w:t>the same name.  As for the other analyses it isn't perfect.  Linked services that are routed round a loop will have missing changes of direction highlighted even though the route is correct.  Also trains that enter a terminal station using one route</w:t>
-      </w:r>
-      <w:r>
-        <w:t>, perhaps from a siding or depot</w:t>
-      </w:r>
-      <w:r>
-        <w:t xml:space="preserve">, change direction </w:t>
-      </w:r>
-      <w:r>
-        <w:t xml:space="preserve">and </w:t>
-      </w:r>
-      <w:r>
-        <w:t>then leave on a different route</w:t>
-      </w:r>
-      <w:r>
-        <w:t>,</w:t>
-      </w:r>
-      <w:r>
-        <w:t xml:space="preserve"> will have the direction change flagged as potentially unnecessary because there are no locations either side with the same name, though the movements are legitimate.  The aim is to highlight potential errors so they can be examined and either dismissed if they aren't errors, or corrected if they are.</w:t>
-      </w:r>
-      <w:r>
-        <w:t xml:space="preserve">  The facing direction analysis examines the starting direction of a train on creation</w:t>
-      </w:r>
-      <w:r>
-        <w:t>.  Trains facing buffers with no location before or at the buffers will be listed as potential errors.</w:t>
-      </w:r>
-    </w:p>
-    <w:p/>
-    <w:p>
-      <w:r>
-        <w:t>It will be seen that some potential errors are listed twice or more where they occur before one or more service splits.  This is because the service that splits to another service and continues is listed, and the services that represent each split service are listed separately.  In these cases there won't be as many potential errors as appear at first sight.</w:t>
-      </w:r>
-    </w:p>
-    <w:p/>
-    <w:p>
-      <w:r>
-        <w:t>After a</w:t>
-      </w:r>
-      <w:r>
-        <w:t>ny</w:t>
-      </w:r>
-      <w:r>
-        <w:t xml:space="preserve"> correction</w:t>
-      </w:r>
-      <w:r>
-        <w:t>s have been</w:t>
-      </w:r>
-      <w:r>
-        <w:t xml:space="preserve"> made as a result of examining the direction analysis</w:t>
-      </w:r>
-      <w:r>
-        <w:t xml:space="preserve"> it is best to run the analysis again to reveal any other potential errors that were masked earlier.</w:t>
-      </w:r>
-    </w:p>
-    <w:p/>
-    <w:p>
-      <w:r>
-        <w:t>S</w:t>
-      </w:r>
-      <w:r>
-        <w:t xml:space="preserve">ometimes with a shuttle finishing service an </w:t>
-      </w:r>
-      <w:r>
-        <w:t>additional change of direction will be needed</w:t>
-      </w:r>
-      <w:r>
-        <w:t xml:space="preserve"> for </w:t>
-      </w:r>
-      <w:r>
-        <w:t>a</w:t>
-      </w:r>
-      <w:r>
-        <w:t xml:space="preserve"> train to reverse </w:t>
-      </w:r>
-      <w:r>
-        <w:t>an earlier change of direction</w:t>
-      </w:r>
-      <w:r>
-        <w:t xml:space="preserve"> </w:t>
-      </w:r>
-      <w:r>
-        <w:t xml:space="preserve">in the </w:t>
-      </w:r>
-      <w:r>
-        <w:t xml:space="preserve">return shuttle, </w:t>
-      </w:r>
-      <w:r>
-        <w:t>in cases where it</w:t>
-      </w:r>
-      <w:r>
-        <w:t xml:space="preserve"> c</w:t>
-      </w:r>
-      <w:r>
-        <w:t>ontinues</w:t>
-      </w:r>
-      <w:r>
-        <w:t xml:space="preserve"> forwards to a </w:t>
-      </w:r>
-      <w:r>
-        <w:t>siding or depot.</w:t>
-      </w:r>
-    </w:p>
-    <w:p>
-      <w:r>
-        <w:t xml:space="preserve"> </w:t>
-      </w:r>
-    </w:p>
-    <w:p>
-      <w:r>
-        <w:t>Timetables don't require that service references be unique, except for services that reference other services, so it is often the case that several services are</w:t>
-      </w:r>
-      <w:r>
-        <w:t xml:space="preserve"> listed with the same reference, which will normally </w:t>
-      </w:r>
-      <w:r>
-        <w:t xml:space="preserve">take the form of a </w:t>
-      </w:r>
-      <w:r>
-        <w:t xml:space="preserve">simple </w:t>
-      </w:r>
-      <w:proofErr w:type="spellStart"/>
-      <w:r>
-        <w:t>headcode</w:t>
-      </w:r>
-      <w:proofErr w:type="spellEnd"/>
-      <w:r>
-        <w:t xml:space="preserve"> without a prefix.  Listing these for analysis purposes would be very unhelpful as the actual service referred to would be </w:t>
-      </w:r>
-      <w:r>
-        <w:t>ambiguous</w:t>
-      </w:r>
-      <w:r>
-        <w:t>.  To get round this problem, when the same reference is encountered a second time in a timetable it will be given the suffix '/1', a third similar reference will be suffixed '/2', then '/3' and so on.  The order of these suffixes relates to the order in which the services are listed in the timetable.</w:t>
-      </w:r>
-      <w:r>
-        <w:t xml:space="preserve">  These suffixes are only used in the analyses, they don't appear anywhere else.</w:t>
-      </w:r>
-    </w:p>
-    <w:p/>
-    <w:p>
-      <w:r>
-        <w:t xml:space="preserve">If entry or exit locations don't have names the element ID is given instead.  For exits only the first listed ID is given, so if there are more </w:t>
-      </w:r>
-      <w:proofErr w:type="spellStart"/>
-      <w:r>
-        <w:t>then</w:t>
-      </w:r>
-      <w:proofErr w:type="spellEnd"/>
-      <w:r>
-        <w:t xml:space="preserve"> conflicts are less likely.</w:t>
-      </w:r>
-    </w:p>
-    <w:p/>
-    <w:p>
-      <w:r>
         <w:t>W</w:t>
       </w:r>
       <w:r>
@@ -26489,7 +27535,7 @@
           <w:lang w:eastAsia="en-GB"/>
         </w:rPr>
         <w:drawing>
-          <wp:inline distT="0" distB="0" distL="0" distR="0" wp14:anchorId="7BE862D9" wp14:editId="1D2509D5">
+          <wp:inline distT="0" distB="0" distL="0" distR="0" wp14:anchorId="6454F52B" wp14:editId="2A4E68B6">
             <wp:extent cx="228600" cy="228600"/>
             <wp:effectExtent l="0" t="0" r="0" b="0"/>
             <wp:docPr id="73" name="Picture 73"/>
@@ -26583,7 +27629,7 @@
           <w:lang w:eastAsia="en-GB"/>
         </w:rPr>
         <w:drawing>
-          <wp:inline distT="0" distB="0" distL="0" distR="0" wp14:anchorId="30F6F28B" wp14:editId="0CC380E3">
+          <wp:inline distT="0" distB="0" distL="0" distR="0" wp14:anchorId="1D13CBC9" wp14:editId="1B7DA44E">
             <wp:extent cx="228600" cy="228600"/>
             <wp:effectExtent l="0" t="0" r="0" b="0"/>
             <wp:docPr id="74" name="Picture 74"/>
@@ -26700,7 +27746,7 @@
           <w:lang w:eastAsia="en-GB"/>
         </w:rPr>
         <w:drawing>
-          <wp:inline distT="0" distB="0" distL="0" distR="0" wp14:anchorId="43343565" wp14:editId="44F12E9F">
+          <wp:inline distT="0" distB="0" distL="0" distR="0" wp14:anchorId="3E150659" wp14:editId="47A15F25">
             <wp:extent cx="228600" cy="228600"/>
             <wp:effectExtent l="0" t="0" r="0" b="0"/>
             <wp:docPr id="75" name="Picture 75"/>
@@ -26766,7 +27812,7 @@
           <w:lang w:eastAsia="en-GB"/>
         </w:rPr>
         <w:drawing>
-          <wp:inline distT="0" distB="0" distL="0" distR="0" wp14:anchorId="739655D0" wp14:editId="6966F469">
+          <wp:inline distT="0" distB="0" distL="0" distR="0" wp14:anchorId="14CBEDFA" wp14:editId="6E7559FF">
             <wp:extent cx="228600" cy="228600"/>
             <wp:effectExtent l="0" t="0" r="0" b="0"/>
             <wp:docPr id="76" name="Picture 76"/>
@@ -26867,7 +27913,7 @@
           <w:lang w:eastAsia="en-GB"/>
         </w:rPr>
         <w:drawing>
-          <wp:inline distT="0" distB="0" distL="0" distR="0" wp14:anchorId="2DBB56E8" wp14:editId="0701D84D">
+          <wp:inline distT="0" distB="0" distL="0" distR="0" wp14:anchorId="270A8519" wp14:editId="59A0D47E">
             <wp:extent cx="228600" cy="228600"/>
             <wp:effectExtent l="0" t="0" r="0" b="0"/>
             <wp:docPr id="77" name="Picture 77" descr="CallingOn"/>
@@ -27075,7 +28121,7 @@
           <w:lang w:eastAsia="en-GB"/>
         </w:rPr>
         <w:drawing>
-          <wp:inline distT="0" distB="0" distL="0" distR="0" wp14:anchorId="6CD3C987" wp14:editId="13E72BCB">
+          <wp:inline distT="0" distB="0" distL="0" distR="0" wp14:anchorId="0A04B966" wp14:editId="72492670">
             <wp:extent cx="228600" cy="228600"/>
             <wp:effectExtent l="0" t="0" r="0" b="0"/>
             <wp:docPr id="78" name="Picture 78"/>
@@ -27135,7 +28181,7 @@
           <w:lang w:eastAsia="en-GB"/>
         </w:rPr>
         <w:drawing>
-          <wp:inline distT="0" distB="0" distL="0" distR="0" wp14:anchorId="2687C5DE" wp14:editId="41BE9530">
+          <wp:inline distT="0" distB="0" distL="0" distR="0" wp14:anchorId="7B549337" wp14:editId="76A0A0D5">
             <wp:extent cx="228600" cy="228600"/>
             <wp:effectExtent l="0" t="0" r="0" b="0"/>
             <wp:docPr id="79" name="Picture 79"/>
@@ -27210,7 +28256,7 @@
           <w:lang w:eastAsia="en-GB"/>
         </w:rPr>
         <w:drawing>
-          <wp:inline distT="0" distB="0" distL="0" distR="0" wp14:anchorId="476E2D7A" wp14:editId="68D36F65">
+          <wp:inline distT="0" distB="0" distL="0" distR="0" wp14:anchorId="0B471553" wp14:editId="4109D410">
             <wp:extent cx="228600" cy="228600"/>
             <wp:effectExtent l="0" t="0" r="0" b="0"/>
             <wp:docPr id="80" name="Picture 80"/>
@@ -27616,7 +28662,7 @@
           <w:lang w:eastAsia="en-GB"/>
         </w:rPr>
         <w:drawing>
-          <wp:inline distT="0" distB="0" distL="0" distR="0" wp14:anchorId="126559E0" wp14:editId="5535943B">
+          <wp:inline distT="0" distB="0" distL="0" distR="0" wp14:anchorId="31194B85" wp14:editId="327301C3">
             <wp:extent cx="228600" cy="228600"/>
             <wp:effectExtent l="0" t="0" r="0" b="0"/>
             <wp:docPr id="81" name="Picture 81"/>
@@ -28159,7 +29205,7 @@
           <w:lang w:eastAsia="en-GB"/>
         </w:rPr>
         <w:drawing>
-          <wp:inline distT="0" distB="0" distL="0" distR="0" wp14:anchorId="03847B92" wp14:editId="0C85453E">
+          <wp:inline distT="0" distB="0" distL="0" distR="0" wp14:anchorId="01176485" wp14:editId="7977EB26">
             <wp:extent cx="190500" cy="190500"/>
             <wp:effectExtent l="0" t="0" r="0" b="0"/>
             <wp:docPr id="82" name="Picture 82"/>
@@ -28606,7 +29652,7 @@
           <w:lang w:eastAsia="en-GB"/>
         </w:rPr>
         <w:drawing>
-          <wp:inline distT="0" distB="0" distL="0" distR="0" wp14:anchorId="11446B2E" wp14:editId="08D0704C">
+          <wp:inline distT="0" distB="0" distL="0" distR="0" wp14:anchorId="088510C9" wp14:editId="73E1B753">
             <wp:extent cx="228600" cy="228600"/>
             <wp:effectExtent l="0" t="0" r="0" b="0"/>
             <wp:docPr id="83" name="Picture 83" descr="ZoomOut"/>
@@ -28735,7 +29781,7 @@
           <w:lang w:eastAsia="en-GB"/>
         </w:rPr>
         <w:drawing>
-          <wp:inline distT="0" distB="0" distL="0" distR="0" wp14:anchorId="3F70CA02" wp14:editId="6502839E">
+          <wp:inline distT="0" distB="0" distL="0" distR="0" wp14:anchorId="3542CFDB" wp14:editId="5F2CE331">
             <wp:extent cx="228600" cy="228600"/>
             <wp:effectExtent l="0" t="0" r="0" b="0"/>
             <wp:docPr id="84" name="Picture 84"/>
@@ -28807,7 +29853,7 @@
           <w:lang w:eastAsia="en-GB"/>
         </w:rPr>
         <w:drawing>
-          <wp:inline distT="0" distB="0" distL="0" distR="0" wp14:anchorId="2C803CE2" wp14:editId="4EAC86F0">
+          <wp:inline distT="0" distB="0" distL="0" distR="0" wp14:anchorId="5814B873" wp14:editId="2DF4F1F7">
             <wp:extent cx="228600" cy="228600"/>
             <wp:effectExtent l="0" t="0" r="0" b="0"/>
             <wp:docPr id="85" name="Picture 85"/>
@@ -28882,7 +29928,7 @@
           <w:lang w:eastAsia="en-GB"/>
         </w:rPr>
         <w:drawing>
-          <wp:inline distT="0" distB="0" distL="0" distR="0" wp14:anchorId="4BC1810D" wp14:editId="59809DB9">
+          <wp:inline distT="0" distB="0" distL="0" distR="0" wp14:anchorId="28F35092" wp14:editId="1966C197">
             <wp:extent cx="228600" cy="228600"/>
             <wp:effectExtent l="0" t="0" r="0" b="0"/>
             <wp:docPr id="86" name="Picture 86" descr="CallingOn"/>
@@ -28945,7 +29991,7 @@
           <w:lang w:eastAsia="en-GB"/>
         </w:rPr>
         <w:drawing>
-          <wp:inline distT="0" distB="0" distL="0" distR="0" wp14:anchorId="362F9F6B" wp14:editId="5C03A436">
+          <wp:inline distT="0" distB="0" distL="0" distR="0" wp14:anchorId="161D7B73" wp14:editId="0415AA19">
             <wp:extent cx="228600" cy="228600"/>
             <wp:effectExtent l="0" t="0" r="0" b="0"/>
             <wp:docPr id="87" name="Picture 87"/>
@@ -29011,7 +30057,7 @@
           <w:lang w:eastAsia="en-GB"/>
         </w:rPr>
         <w:drawing>
-          <wp:inline distT="0" distB="0" distL="0" distR="0" wp14:anchorId="12BF8B61" wp14:editId="5952C0F5">
+          <wp:inline distT="0" distB="0" distL="0" distR="0" wp14:anchorId="4E2B20DA" wp14:editId="679825A2">
             <wp:extent cx="228600" cy="228600"/>
             <wp:effectExtent l="0" t="0" r="0" b="0"/>
             <wp:docPr id="88" name="Picture 88"/>
@@ -29068,7 +30114,7 @@
           <w:lang w:eastAsia="en-GB"/>
         </w:rPr>
         <w:drawing>
-          <wp:inline distT="0" distB="0" distL="0" distR="0" wp14:anchorId="56C16419" wp14:editId="5429FEE7">
+          <wp:inline distT="0" distB="0" distL="0" distR="0" wp14:anchorId="52E89AE8" wp14:editId="408B9511">
             <wp:extent cx="228600" cy="228600"/>
             <wp:effectExtent l="0" t="0" r="0" b="0"/>
             <wp:docPr id="89" name="Picture 89"/>
@@ -29146,7 +30192,7 @@
           <w:lang w:eastAsia="en-GB"/>
         </w:rPr>
         <w:drawing>
-          <wp:inline distT="0" distB="0" distL="0" distR="0" wp14:anchorId="6A24CC5E" wp14:editId="20C113EF">
+          <wp:inline distT="0" distB="0" distL="0" distR="0" wp14:anchorId="45E27E66" wp14:editId="1D17E500">
             <wp:extent cx="228600" cy="228600"/>
             <wp:effectExtent l="0" t="0" r="0" b="0"/>
             <wp:docPr id="90" name="Picture 90" descr="TrainFailedWarning"/>
@@ -29318,7 +30364,7 @@
           <w:lang w:eastAsia="en-GB"/>
         </w:rPr>
         <w:drawing>
-          <wp:inline distT="0" distB="0" distL="0" distR="0" wp14:anchorId="2A266CE0" wp14:editId="1F2B97EE">
+          <wp:inline distT="0" distB="0" distL="0" distR="0" wp14:anchorId="38B8F197" wp14:editId="2A18F75D">
             <wp:extent cx="714375" cy="180975"/>
             <wp:effectExtent l="0" t="0" r="9525" b="9525"/>
             <wp:docPr id="91" name="Picture 91" descr="SplitPlatform"/>
@@ -29418,18 +30464,28 @@
         <w:t>power)</w:t>
       </w:r>
       <w:r>
-        <w:t>.  In the timetable the '</w:t>
+        <w:t xml:space="preserve">.  In the timetable the </w:t>
       </w:r>
       <w:proofErr w:type="spellStart"/>
       <w:r>
+        <w:rPr>
+          <w:rFonts w:ascii="Arial" w:hAnsi="Arial"/>
+          <w:color w:val="0000FF"/>
+          <w:sz w:val="20"/>
+        </w:rPr>
         <w:t>Snt</w:t>
       </w:r>
       <w:proofErr w:type="spellEnd"/>
       <w:r>
-        <w:t>' starting entry should be immediately followed by '</w:t>
+        <w:t xml:space="preserve"> starting entry should be immediately followed by '</w:t>
       </w:r>
       <w:proofErr w:type="spellStart"/>
       <w:r>
+        <w:rPr>
+          <w:rFonts w:ascii="Arial" w:hAnsi="Arial"/>
+          <w:color w:val="0000FF"/>
+          <w:sz w:val="20"/>
+        </w:rPr>
         <w:t>Fjo</w:t>
       </w:r>
       <w:proofErr w:type="spellEnd"/>
@@ -29851,6 +30907,11 @@
       </w:r>
       <w:proofErr w:type="spellStart"/>
       <w:r>
+        <w:rPr>
+          <w:rFonts w:ascii="Arial" w:hAnsi="Arial"/>
+          <w:color w:val="0000FF"/>
+          <w:sz w:val="20"/>
+        </w:rPr>
         <w:t>jbo</w:t>
       </w:r>
       <w:proofErr w:type="spellEnd"/>
@@ -29865,6 +30926,11 @@
       </w:r>
       <w:proofErr w:type="spellStart"/>
       <w:r>
+        <w:rPr>
+          <w:rFonts w:ascii="Arial" w:hAnsi="Arial"/>
+          <w:color w:val="0000FF"/>
+          <w:sz w:val="20"/>
+        </w:rPr>
         <w:t>Frh</w:t>
       </w:r>
       <w:proofErr w:type="spellEnd"/>
@@ -33043,7 +34109,13 @@
       </w:r>
       <w:r>
         <w:lastRenderedPageBreak/>
-        <w:t>selected, and when accepted the reminder is set.  Once set a reminder can't be removed, if it isn't wanted then just ignore it.  When it triggered it appears in the warning log at the top of the display area and is accompanied by three short beeps if sound is turned on.  It is also listed in the performance log.</w:t>
+        <w:t>selected, and when accepted the reminder is set.  Once set a reminder can't be removed, if it isn't wanted then just ignore it.  When it trigger</w:t>
+      </w:r>
+      <w:r>
+        <w:t>s</w:t>
+      </w:r>
+      <w:r>
+        <w:t xml:space="preserve"> it appears in the warning log at the top of the display area and is accompanied by three short beeps if sound is turned on.  It is also listed in the performance log.</w:t>
       </w:r>
     </w:p>
     <w:p/>
@@ -40916,7 +41988,7 @@
         <w:rStyle w:val="PageNumber"/>
         <w:noProof/>
       </w:rPr>
-      <w:t>3</w:t>
+      <w:t>58</w:t>
     </w:r>
     <w:r>
       <w:rPr>
@@ -40982,7 +42054,7 @@
             <w:noProof/>
             <w:color w:val="FFFFFF" w:themeColor="background1"/>
           </w:rPr>
-          <w:t>1</w:t>
+          <w:t>56</w:t>
         </w:r>
         <w:r>
           <w:rPr>
@@ -42047,7 +43119,7 @@
 </file>
 
 <file path=customXml/itemProps1.xml><?xml version="1.0" encoding="utf-8"?>
-<ds:datastoreItem xmlns:ds="http://schemas.openxmlformats.org/officeDocument/2006/customXml" ds:itemID="{F616F57F-8EBC-403A-9CE6-8EE1AACA9AEE}">
+<ds:datastoreItem xmlns:ds="http://schemas.openxmlformats.org/officeDocument/2006/customXml" ds:itemID="{5D55D64A-8277-4E3D-B681-990EE9F547BA}">
   <ds:schemaRefs>
     <ds:schemaRef ds:uri="http://schemas.openxmlformats.org/officeDocument/2006/bibliography"/>
   </ds:schemaRefs>

--- a/Help_Files/Manual v2.19.0.docx
+++ b/Help_Files/Manual v2.19.0.docx
@@ -4391,15 +4391,7 @@
         <w:t xml:space="preserve">modes </w:t>
       </w:r>
       <w:r>
-        <w:t xml:space="preserve">are available from the 'Mode' menu.  These include 'Build/modify railway', 'Set preferred directions', 'Create a timetable' etc.  When any of these modes has been selected it will be seen that the 'File' and 'Mode' menus are greyed out and therefore unavailable.  In order to change modes or to carry out any operations from the 'File' menu the current mode must first be </w:t>
-      </w:r>
-      <w:proofErr w:type="spellStart"/>
-      <w:r>
-        <w:t>exited</w:t>
-      </w:r>
-      <w:proofErr w:type="spellEnd"/>
-      <w:r>
-        <w:t xml:space="preserve"> by clicking the red cross.  This will </w:t>
+        <w:t xml:space="preserve">are available from the 'Mode' menu.  These include 'Build/modify railway', 'Set preferred directions', 'Create a timetable' etc.  When any of these modes has been selected it will be seen that the 'File' and 'Mode' menus are greyed out and therefore unavailable.  In order to change modes or to carry out any operations from the 'File' menu the current mode must first be exited by clicking the red cross.  This will </w:t>
       </w:r>
       <w:r>
         <w:t>make the other menu items available again.</w:t>
@@ -8163,8 +8155,6 @@
         </w:rPr>
         <w:t>Adding</w:t>
       </w:r>
-      <w:bookmarkStart w:id="0" w:name="_GoBack"/>
-      <w:bookmarkEnd w:id="0"/>
       <w:r>
         <w:rPr>
           <w:b/>
@@ -8540,19 +8530,7 @@
     <w:p/>
     <w:p>
       <w:r>
-        <w:t xml:space="preserve">A quick way to select a new text font is to </w:t>
-      </w:r>
-      <w:r>
-        <w:t xml:space="preserve">left click the first character </w:t>
-      </w:r>
-      <w:r>
-        <w:t xml:space="preserve">of a piece of text in the desired font, and press 'enter' when the </w:t>
-      </w:r>
-      <w:r>
-        <w:t>edit box with the original text</w:t>
-      </w:r>
-      <w:r>
-        <w:t xml:space="preserve"> appears.  This will leave the original text in place but the selected font will have changed and can be used for new text or location names.</w:t>
+        <w:t>A quick way to select a new text font is to left click the first character of a piece of text in the desired font, and press 'enter' when the edit box with the original text appears.  This will leave the original text in place but the selected font will have changed and can be used for new text or location names.</w:t>
       </w:r>
     </w:p>
     <w:p>
@@ -21970,15 +21948,15 @@
         <w:t>try to ensure that the front of the front train doesn't exceed the end of the platform</w:t>
       </w:r>
       <w:r>
-        <w:t xml:space="preserve"> so as to remain protected by a </w:t>
-      </w:r>
-      <w:proofErr w:type="spellStart"/>
-      <w:r>
-        <w:t>sinal</w:t>
-      </w:r>
-      <w:proofErr w:type="spellEnd"/>
-      <w:r>
-        <w:t xml:space="preserve"> that </w:t>
+        <w:t xml:space="preserve"> so as to remain protected by a si</w:t>
+      </w:r>
+      <w:r>
+        <w:t>g</w:t>
+      </w:r>
+      <w:bookmarkStart w:id="0" w:name="_GoBack"/>
+      <w:bookmarkEnd w:id="0"/>
+      <w:r>
+        <w:t xml:space="preserve">nal that </w:t>
       </w:r>
       <w:proofErr w:type="gramStart"/>
       <w:r>
@@ -24120,10 +24098,7 @@
     <w:p/>
     <w:p>
       <w:r>
-        <w:t>Timetable integrity is validated with respect to internal consistency, not with respect to railway layout.  It is the user's responsibility to make sure that a timetable is consistent with the railway.</w:t>
-      </w:r>
-      <w:r>
-        <w:t xml:space="preserve">  For example i</w:t>
+        <w:t>Timetable integrity is validated with respect to internal consistency, not with respect to railway layout.  It is the user's responsibility to make sure that a timetable is consistent with the railway.  For example i</w:t>
       </w:r>
       <w:r>
         <w:t xml:space="preserve">f a train is to stop in sequence at A, B, C, D, but station layout is A, D, C, B, then when the train reaches D </w:t>
@@ -24378,10 +24353,7 @@
       </w:r>
       <w:proofErr w:type="spellEnd"/>
       <w:r>
-        <w:t xml:space="preserve"> events are named </w:t>
-      </w:r>
-      <w:r>
-        <w:t xml:space="preserve">from a preceding arrival or from </w:t>
+        <w:t xml:space="preserve"> events are named from a preceding arrival or from </w:t>
       </w:r>
       <w:proofErr w:type="gramStart"/>
       <w:r>
@@ -24402,8 +24374,94 @@
       </w:r>
       <w:proofErr w:type="spellEnd"/>
       <w:r>
-        <w:t xml:space="preserve"> event that is at a location,</w:t>
-      </w:r>
+        <w:t xml:space="preserve"> event that is at a location, and </w:t>
+      </w:r>
+      <w:proofErr w:type="spellStart"/>
+      <w:r>
+        <w:rPr>
+          <w:rFonts w:ascii="Arial" w:hAnsi="Arial"/>
+          <w:color w:val="0000FF"/>
+          <w:sz w:val="20"/>
+        </w:rPr>
+        <w:t>Sfs</w:t>
+      </w:r>
+      <w:proofErr w:type="spellEnd"/>
+      <w:r>
+        <w:t xml:space="preserve"> events named from the preceding </w:t>
+      </w:r>
+      <w:proofErr w:type="spellStart"/>
+      <w:r>
+        <w:rPr>
+          <w:rFonts w:ascii="Arial" w:hAnsi="Arial"/>
+          <w:color w:val="0000FF"/>
+          <w:sz w:val="20"/>
+        </w:rPr>
+        <w:t>fsp</w:t>
+      </w:r>
+      <w:proofErr w:type="spellEnd"/>
+      <w:r>
+        <w:t xml:space="preserve"> or </w:t>
+      </w:r>
+      <w:proofErr w:type="spellStart"/>
+      <w:r>
+        <w:rPr>
+          <w:rFonts w:ascii="Arial" w:hAnsi="Arial"/>
+          <w:color w:val="0000FF"/>
+          <w:sz w:val="20"/>
+        </w:rPr>
+        <w:t>rsp</w:t>
+      </w:r>
+      <w:proofErr w:type="spellEnd"/>
+      <w:r>
+        <w:t xml:space="preserve"> events.</w:t>
+      </w:r>
+      <w:r>
+        <w:t xml:space="preserve">  Therefore an </w:t>
+      </w:r>
+      <w:proofErr w:type="spellStart"/>
+      <w:r>
+        <w:rPr>
+          <w:rFonts w:ascii="Arial" w:hAnsi="Arial"/>
+          <w:color w:val="0000FF"/>
+          <w:sz w:val="20"/>
+        </w:rPr>
+        <w:t>Fns</w:t>
+      </w:r>
+      <w:proofErr w:type="spellEnd"/>
+      <w:r>
+        <w:t xml:space="preserve"> event can't follow </w:t>
+      </w:r>
+      <w:proofErr w:type="gramStart"/>
+      <w:r>
+        <w:t>an</w:t>
+      </w:r>
+      <w:proofErr w:type="gramEnd"/>
+      <w:r>
+        <w:t xml:space="preserve"> </w:t>
+      </w:r>
+      <w:proofErr w:type="spellStart"/>
+      <w:r>
+        <w:rPr>
+          <w:rFonts w:ascii="Arial" w:hAnsi="Arial"/>
+          <w:color w:val="0000FF"/>
+          <w:sz w:val="20"/>
+        </w:rPr>
+        <w:t>Sfs</w:t>
+      </w:r>
+      <w:proofErr w:type="spellEnd"/>
+      <w:r>
+        <w:t xml:space="preserve"> event without a departure and arrival between them, and </w:t>
+      </w:r>
+      <w:proofErr w:type="spellStart"/>
+      <w:r>
+        <w:rPr>
+          <w:rFonts w:ascii="Arial" w:hAnsi="Arial"/>
+          <w:color w:val="0000FF"/>
+          <w:sz w:val="20"/>
+        </w:rPr>
+        <w:t>fsp</w:t>
+      </w:r>
+      <w:proofErr w:type="spellEnd"/>
       <w:r>
         <w:t xml:space="preserve"> and </w:t>
       </w:r>
@@ -24414,125 +24472,30 @@
           <w:color w:val="0000FF"/>
           <w:sz w:val="20"/>
         </w:rPr>
+        <w:t>rsp</w:t>
+      </w:r>
+      <w:proofErr w:type="spellEnd"/>
+      <w:r>
+        <w:t xml:space="preserve"> events can</w:t>
+      </w:r>
+      <w:r>
+        <w:t>'</w:t>
+      </w:r>
+      <w:r>
+        <w:t xml:space="preserve">t follow an </w:t>
+      </w:r>
+      <w:proofErr w:type="spellStart"/>
+      <w:r>
+        <w:rPr>
+          <w:rFonts w:ascii="Arial" w:hAnsi="Arial"/>
+          <w:color w:val="0000FF"/>
+          <w:sz w:val="20"/>
+        </w:rPr>
         <w:t>Sfs</w:t>
       </w:r>
       <w:proofErr w:type="spellEnd"/>
       <w:r>
-        <w:t xml:space="preserve"> events named from the preceding </w:t>
-      </w:r>
-      <w:proofErr w:type="spellStart"/>
-      <w:r>
-        <w:rPr>
-          <w:rFonts w:ascii="Arial" w:hAnsi="Arial"/>
-          <w:color w:val="0000FF"/>
-          <w:sz w:val="20"/>
-        </w:rPr>
-        <w:t>fsp</w:t>
-      </w:r>
-      <w:proofErr w:type="spellEnd"/>
-      <w:r>
-        <w:t xml:space="preserve"> or </w:t>
-      </w:r>
-      <w:proofErr w:type="spellStart"/>
-      <w:r>
-        <w:rPr>
-          <w:rFonts w:ascii="Arial" w:hAnsi="Arial"/>
-          <w:color w:val="0000FF"/>
-          <w:sz w:val="20"/>
-        </w:rPr>
-        <w:t>rsp</w:t>
-      </w:r>
-      <w:proofErr w:type="spellEnd"/>
-      <w:r>
-        <w:t xml:space="preserve"> events.</w:t>
-      </w:r>
-      <w:r>
-        <w:t xml:space="preserve">  Therefore an </w:t>
-      </w:r>
-      <w:proofErr w:type="spellStart"/>
-      <w:r>
-        <w:rPr>
-          <w:rFonts w:ascii="Arial" w:hAnsi="Arial"/>
-          <w:color w:val="0000FF"/>
-          <w:sz w:val="20"/>
-        </w:rPr>
-        <w:t>Fns</w:t>
-      </w:r>
-      <w:proofErr w:type="spellEnd"/>
-      <w:r>
-        <w:t xml:space="preserve"> event can't follow </w:t>
-      </w:r>
-      <w:proofErr w:type="gramStart"/>
-      <w:r>
-        <w:t>an</w:t>
-      </w:r>
-      <w:proofErr w:type="gramEnd"/>
-      <w:r>
-        <w:t xml:space="preserve"> </w:t>
-      </w:r>
-      <w:proofErr w:type="spellStart"/>
-      <w:r>
-        <w:rPr>
-          <w:rFonts w:ascii="Arial" w:hAnsi="Arial"/>
-          <w:color w:val="0000FF"/>
-          <w:sz w:val="20"/>
-        </w:rPr>
-        <w:t>Sfs</w:t>
-      </w:r>
-      <w:proofErr w:type="spellEnd"/>
-      <w:r>
-        <w:t xml:space="preserve"> event without a departure and arrival between them, and </w:t>
-      </w:r>
-      <w:proofErr w:type="spellStart"/>
-      <w:r>
-        <w:rPr>
-          <w:rFonts w:ascii="Arial" w:hAnsi="Arial"/>
-          <w:color w:val="0000FF"/>
-          <w:sz w:val="20"/>
-        </w:rPr>
-        <w:t>fsp</w:t>
-      </w:r>
-      <w:proofErr w:type="spellEnd"/>
-      <w:r>
-        <w:t xml:space="preserve"> and </w:t>
-      </w:r>
-      <w:proofErr w:type="spellStart"/>
-      <w:r>
-        <w:rPr>
-          <w:rFonts w:ascii="Arial" w:hAnsi="Arial"/>
-          <w:color w:val="0000FF"/>
-          <w:sz w:val="20"/>
-        </w:rPr>
-        <w:t>rsp</w:t>
-      </w:r>
-      <w:proofErr w:type="spellEnd"/>
-      <w:r>
-        <w:t xml:space="preserve"> events can</w:t>
-      </w:r>
-      <w:r>
-        <w:t>'</w:t>
-      </w:r>
-      <w:r>
-        <w:t xml:space="preserve">t follow an </w:t>
-      </w:r>
-      <w:proofErr w:type="spellStart"/>
-      <w:r>
-        <w:rPr>
-          <w:rFonts w:ascii="Arial" w:hAnsi="Arial"/>
-          <w:color w:val="0000FF"/>
-          <w:sz w:val="20"/>
-        </w:rPr>
-        <w:t>Sfs</w:t>
-      </w:r>
-      <w:proofErr w:type="spellEnd"/>
-      <w:r>
-        <w:t xml:space="preserve"> event again </w:t>
-      </w:r>
-      <w:r>
-        <w:t>without a departure and arrival between them</w:t>
-      </w:r>
-      <w:r>
-        <w:t>.  These are the restrictions that are likely to be encountered in practice, but in almost all cases there will be workarounds available.</w:t>
+        <w:t xml:space="preserve"> event again without a departure and arrival between them.  These are the restrictions that are likely to be encountered in practice, but in almost all cases there will be workarounds available.</w:t>
       </w:r>
     </w:p>
     <w:p/>
@@ -43119,7 +43082,7 @@
 </file>
 
 <file path=customXml/itemProps1.xml><?xml version="1.0" encoding="utf-8"?>
-<ds:datastoreItem xmlns:ds="http://schemas.openxmlformats.org/officeDocument/2006/customXml" ds:itemID="{5D55D64A-8277-4E3D-B681-990EE9F547BA}">
+<ds:datastoreItem xmlns:ds="http://schemas.openxmlformats.org/officeDocument/2006/customXml" ds:itemID="{612C8C86-6EB3-4C47-B79F-74D815A3C4FD}">
   <ds:schemaRefs>
     <ds:schemaRef ds:uri="http://schemas.openxmlformats.org/officeDocument/2006/bibliography"/>
   </ds:schemaRefs>

--- a/Help_Files/Manual v2.19.0.docx
+++ b/Help_Files/Manual v2.19.0.docx
@@ -1851,17 +1851,10 @@
     <w:p>
       <w:r>
         <w:tab/>
-      </w:r>
-      <w:proofErr w:type="gramStart"/>
-      <w:r>
         <w:t xml:space="preserve">5.9  </w:t>
       </w:r>
       <w:r>
-        <w:t>Non</w:t>
-      </w:r>
-      <w:proofErr w:type="gramEnd"/>
-      <w:r>
-        <w:t>-timetabled services</w:t>
+        <w:t>Non-timetabled services</w:t>
       </w:r>
       <w:r>
         <w:tab/>
@@ -1888,8 +1881,10 @@
         <w:t>3</w:t>
       </w:r>
       <w:r>
-        <w:t>5</w:t>
-      </w:r>
+        <w:t>6</w:t>
+      </w:r>
+      <w:bookmarkStart w:id="0" w:name="_GoBack"/>
+      <w:bookmarkEnd w:id="0"/>
     </w:p>
     <w:p>
       <w:r>
@@ -25731,12 +25726,7 @@
         <w:t>chronological) order of train starting time using the 'Time Order' button.  This works similarly to alphabetical order in terms of saving entries and warnings during use.</w:t>
       </w:r>
       <w:r>
-        <w:t xml:space="preserve">  Trains are updated in the order in which they appear in the timetable, which isn't noticeable in normal circumstances, but if there are severe delays and several trains are waiting to enter the railway but can't because other trains are obstructing their entry, they will only enter in proper </w:t>
-      </w:r>
-      <w:bookmarkStart w:id="0" w:name="_GoBack"/>
-      <w:bookmarkEnd w:id="0"/>
-      <w:r>
-        <w:t>time order if the timetable is listed in time order.</w:t>
+        <w:t xml:space="preserve">  Trains are updated in the order in which they appear in the timetable, which isn't noticeable in normal circumstances, but if there are severe delays and several trains are waiting to enter the railway but can't because other trains are obstructing their entry, they will only enter in proper time order if the timetable is listed in time order.</w:t>
       </w:r>
     </w:p>
     <w:p/>
@@ -43151,7 +43141,7 @@
 </file>
 
 <file path=customXml/itemProps1.xml><?xml version="1.0" encoding="utf-8"?>
-<ds:datastoreItem xmlns:ds="http://schemas.openxmlformats.org/officeDocument/2006/customXml" ds:itemID="{331D0A58-124B-46D8-A526-E8D1FADEEDD4}">
+<ds:datastoreItem xmlns:ds="http://schemas.openxmlformats.org/officeDocument/2006/customXml" ds:itemID="{DCB83EEE-ABCF-44F3-B578-5A56866D9604}">
   <ds:schemaRefs>
     <ds:schemaRef ds:uri="http://schemas.openxmlformats.org/officeDocument/2006/bibliography"/>
   </ds:schemaRefs>
